--- a/Chisira_Portfolio_Website_Design.docx
+++ b/Chisira_Portfolio_Website_Design.docx
@@ -5281,7 +5281,23 @@
           <w:sz w:val="22"/>
           <w:szCs w:val="22"/>
         </w:rPr>
-        <w:t xml:space="preserve">This document has been approved as the official solution architecture document for the Bennavi Softsolution Portfolio </w:t>
+        <w:t xml:space="preserve">This document has been approved as the official solution architecture document for the  </w:t>
+      </w:r>
+      <w:r>
+        <w:rPr>
+          <w:rFonts w:cs="Arial" w:ascii="Arial" w:hAnsi="Arial"/>
+          <w:sz w:val="22"/>
+          <w:szCs w:val="22"/>
+        </w:rPr>
+        <w:t>Chisira</w:t>
+      </w:r>
+      <w:r>
+        <w:rPr>
+          <w:rFonts w:cs="Arial" w:ascii="Arial" w:hAnsi="Arial"/>
+          <w:sz w:val="22"/>
+          <w:szCs w:val="22"/>
+        </w:rPr>
+        <w:t xml:space="preserve"> Portfolio </w:t>
       </w:r>
       <w:r>
         <w:rPr>
@@ -5297,7 +5313,7 @@
           <w:sz w:val="22"/>
           <w:szCs w:val="22"/>
         </w:rPr>
-        <w:t xml:space="preserve">Design project, and accurately reflects the current understanding of solution design and architecture. </w:t>
+        <w:t xml:space="preserve">project, and accurately reflects the current understanding of solution design and architecture. </w:t>
       </w:r>
     </w:p>
     <w:p>
@@ -8378,7 +8394,80 @@
           <w:sz w:val="22"/>
           <w:szCs w:val="22"/>
         </w:rPr>
-        <w:t xml:space="preserve">Building up a Portfolio </w:t>
+        <w:t xml:space="preserve">The area of focus in this project </w:t>
+      </w:r>
+      <w:r>
+        <w:rPr>
+          <w:rFonts w:cs="Arial" w:ascii="Arial" w:hAnsi="Arial"/>
+          <w:i/>
+          <w:color w:val="000000" w:themeColor="text1"/>
+          <w:sz w:val="22"/>
+          <w:szCs w:val="22"/>
+        </w:rPr>
+        <w:t xml:space="preserve">is to </w:t>
+      </w:r>
+      <w:r>
+        <w:rPr>
+          <w:rFonts w:cs="Arial" w:ascii="Arial" w:hAnsi="Arial"/>
+          <w:i/>
+          <w:color w:val="000000" w:themeColor="text1"/>
+          <w:sz w:val="22"/>
+          <w:szCs w:val="22"/>
+        </w:rPr>
+        <w:t xml:space="preserve">design and </w:t>
+      </w:r>
+      <w:r>
+        <w:rPr>
+          <w:rFonts w:cs="Arial" w:ascii="Arial" w:hAnsi="Arial"/>
+          <w:i/>
+          <w:color w:val="000000" w:themeColor="text1"/>
+          <w:sz w:val="22"/>
+          <w:szCs w:val="22"/>
+        </w:rPr>
+        <w:t xml:space="preserve">develop a web based application </w:t>
+      </w:r>
+      <w:r>
+        <w:rPr>
+          <w:rFonts w:cs="Arial" w:ascii="Arial" w:hAnsi="Arial"/>
+          <w:i/>
+          <w:color w:val="000000" w:themeColor="text1"/>
+          <w:sz w:val="22"/>
+          <w:szCs w:val="22"/>
+        </w:rPr>
+        <w:t>that will work as my Tech business portfolio. Users and customers will be able to access my information over the system ,history of the business,subscribe to my newsletters ,and access information about the services I offer – WiFi installations ,and software development.</w:t>
+      </w:r>
+    </w:p>
+    <w:p>
+      <w:pPr>
+        <w:pStyle w:val="Normal"/>
+        <w:rPr>
+          <w:rFonts w:ascii="Arial" w:hAnsi="Arial" w:cs="Arial"/>
+          <w:i/>
+          <w:i/>
+          <w:color w:val="000000" w:themeColor="text1"/>
+          <w:sz w:val="22"/>
+          <w:szCs w:val="22"/>
+        </w:rPr>
+      </w:pPr>
+      <w:r>
+        <w:rPr>
+          <w:rFonts w:cs="Arial" w:ascii="Arial" w:hAnsi="Arial"/>
+          <w:i/>
+          <w:color w:val="000000" w:themeColor="text1"/>
+          <w:sz w:val="22"/>
+          <w:szCs w:val="22"/>
+        </w:rPr>
+        <w:t>C</w:t>
+      </w:r>
+      <w:r>
+        <w:rPr>
+          <w:rFonts w:cs="Arial" w:ascii="Arial" w:hAnsi="Arial"/>
+          <w:i/>
+          <w:color w:val="000000" w:themeColor="text1"/>
+          <w:sz w:val="22"/>
+          <w:szCs w:val="22"/>
+        </w:rPr>
+        <w:t>ustomers would also be able to pay for services over the portfolio and check the physical address too.</w:t>
       </w:r>
     </w:p>
     <w:p>
@@ -8507,10 +8596,10 @@
             <v:path o:extrusionok="f" gradientshapeok="t" o:connecttype="rect"/>
             <o:lock v:ext="edit" aspectratio="t"/>
           </v:shapetype>
-          <v:shape id="ole_rId2" type="_x0000_tole_rId2" style="width:585.25pt;height:560.55pt;mso-wrap-distance-right:0pt" filled="f" o:ole="">
+          <v:shape id="ole_rId2" type="_x0000_tole_rId2" style="width:540pt;height:517.2pt;mso-wrap-distance-right:0pt" filled="f" o:ole="">
             <v:imagedata r:id="rId3" o:title=""/>
           </v:shape>
-          <o:OLEObject Type="Embed" ProgID="Visio.Drawing.15" ShapeID="ole_rId2" DrawAspect="Content" ObjectID="_868730041" r:id="rId2"/>
+          <o:OLEObject Type="Embed" ProgID="Visio.Drawing.15" ShapeID="ole_rId2" DrawAspect="Content" ObjectID="_241409237" r:id="rId2"/>
         </w:object>
       </w:r>
     </w:p>
@@ -8643,7 +8732,37 @@
           <w:sz w:val="22"/>
           <w:szCs w:val="22"/>
         </w:rPr>
-        <w:t>&lt;Indicate what has been agreed to be in scope in the project.&gt;</w:t>
+        <w:t xml:space="preserve">The system is to only serve the customers and users withing Kenya ,and will only give information on </w:t>
+      </w:r>
+      <w:r>
+        <w:rPr>
+          <w:rFonts w:cs="Arial" w:ascii="Arial" w:hAnsi="Arial"/>
+          <w:i/>
+          <w:color w:val="000000" w:themeColor="text1"/>
+          <w:sz w:val="22"/>
+          <w:szCs w:val="22"/>
+        </w:rPr>
+        <w:t xml:space="preserve">which </w:t>
+      </w:r>
+      <w:r>
+        <w:rPr>
+          <w:rFonts w:cs="Arial" w:ascii="Arial" w:hAnsi="Arial"/>
+          <w:i/>
+          <w:color w:val="000000" w:themeColor="text1"/>
+          <w:sz w:val="22"/>
+          <w:szCs w:val="22"/>
+        </w:rPr>
+        <w:t xml:space="preserve">services I offer – with </w:t>
+      </w:r>
+      <w:r>
+        <w:rPr>
+          <w:rFonts w:cs="Arial" w:ascii="Arial" w:hAnsi="Arial"/>
+          <w:i/>
+          <w:color w:val="000000" w:themeColor="text1"/>
+          <w:sz w:val="22"/>
+          <w:szCs w:val="22"/>
+        </w:rPr>
+        <w:t>information on my location ,address ,about me ,payments ,and even screenshots of the sample products I have done before.</w:t>
       </w:r>
     </w:p>
     <w:p>
@@ -8695,16 +8814,7 @@
           <w:sz w:val="22"/>
           <w:szCs w:val="22"/>
         </w:rPr>
-        <w:t>&lt;Indicate what has been agreed not to be in scope in the project.&gt;</w:t>
-      </w:r>
-    </w:p>
-    <w:p>
-      <w:pPr>
-        <w:pStyle w:val="Normal"/>
-        <w:rPr/>
-      </w:pPr>
-      <w:r>
-        <w:rPr/>
+        <w:t>The Portfolio will not be able to allow a user or a customer order a product remotely. It is only to give information on the products ,and how to contact me on any inquiries.</w:t>
       </w:r>
     </w:p>
     <w:p>
@@ -8722,6 +8832,15 @@
     <w:p>
       <w:pPr>
         <w:pStyle w:val="Normal"/>
+        <w:rPr/>
+      </w:pPr>
+      <w:r>
+        <w:rPr/>
+      </w:r>
+    </w:p>
+    <w:p>
+      <w:pPr>
+        <w:pStyle w:val="Normal"/>
         <w:jc w:val="both"/>
         <w:rPr>
           <w:rFonts w:ascii="Arial" w:hAnsi="Arial" w:cs="Arial"/>
@@ -8738,49 +8857,7 @@
           <w:sz w:val="22"/>
           <w:szCs w:val="22"/>
         </w:rPr>
-      </w:r>
-    </w:p>
-    <w:p>
-      <w:pPr>
-        <w:pStyle w:val="Normal"/>
-        <w:jc w:val="both"/>
-        <w:rPr>
-          <w:rFonts w:ascii="Arial" w:hAnsi="Arial" w:cs="Arial"/>
-          <w:i/>
-          <w:i/>
-          <w:sz w:val="22"/>
-          <w:szCs w:val="22"/>
-        </w:rPr>
-      </w:pPr>
-      <w:r>
-        <w:rPr>
-          <w:rFonts w:cs="Arial" w:ascii="Arial" w:hAnsi="Arial"/>
-          <w:i/>
-          <w:sz w:val="22"/>
-          <w:szCs w:val="22"/>
-        </w:rPr>
-        <w:t>&lt;Identify all the integration interfaces between the solution and other interacting system &amp; indicate whether an outage of the interface will break the target system.&gt;</w:t>
-      </w:r>
-    </w:p>
-    <w:p>
-      <w:pPr>
-        <w:pStyle w:val="Normal"/>
-        <w:jc w:val="both"/>
-        <w:rPr>
-          <w:rFonts w:ascii="Arial" w:hAnsi="Arial" w:cs="Arial"/>
-          <w:i/>
-          <w:i/>
-          <w:sz w:val="22"/>
-          <w:szCs w:val="22"/>
-        </w:rPr>
-      </w:pPr>
-      <w:r>
-        <w:rPr>
-          <w:rFonts w:cs="Arial" w:ascii="Arial" w:hAnsi="Arial"/>
-          <w:i/>
-          <w:sz w:val="22"/>
-          <w:szCs w:val="22"/>
-        </w:rPr>
+        <w:t>The following are some of the integration interfaces between the solutions system that be the communication channel – that enables the exchange of data and functionality within the system.</w:t>
       </w:r>
     </w:p>
     <w:tbl>
@@ -8912,7 +8989,9 @@
         </w:tc>
       </w:tr>
       <w:tr>
-        <w:trPr/>
+        <w:trPr>
+          <w:trHeight w:val="1434" w:hRule="atLeast"/>
+        </w:trPr>
         <w:tc>
           <w:tcPr>
             <w:tcW w:w="1980" w:type="dxa"/>
@@ -8940,7 +9019,82 @@
                 <w:kern w:val="0"/>
                 <w:lang w:val="en-US" w:eastAsia="en-US" w:bidi="ar-SA"/>
               </w:rPr>
-              <w:t>&lt;Name&gt;</w:t>
+              <w:t xml:space="preserve">Daraja API </w:t>
+            </w:r>
+          </w:p>
+          <w:p>
+            <w:pPr>
+              <w:pStyle w:val="Normal"/>
+              <w:widowControl w:val="false"/>
+              <w:suppressAutoHyphens w:val="true"/>
+              <w:spacing w:before="0" w:after="120"/>
+              <w:jc w:val="left"/>
+              <w:rPr>
+                <w:rFonts w:ascii="Arial" w:hAnsi="Arial" w:cs="Arial"/>
+                <w:i/>
+                <w:i/>
+                <w:color w:val="17365D" w:themeColor="text2" w:themeShade="bf"/>
+              </w:rPr>
+            </w:pPr>
+            <w:r>
+              <w:rPr>
+                <w:rFonts w:cs="Arial" w:ascii="Arial" w:hAnsi="Arial"/>
+                <w:i/>
+                <w:color w:val="17365D" w:themeColor="text2" w:themeShade="bf"/>
+                <w:kern w:val="0"/>
+                <w:lang w:val="en-US" w:eastAsia="en-US" w:bidi="ar-SA"/>
+              </w:rPr>
+              <w:t>File transfer.</w:t>
+            </w:r>
+          </w:p>
+          <w:p>
+            <w:pPr>
+              <w:pStyle w:val="Normal"/>
+              <w:widowControl w:val="false"/>
+              <w:suppressAutoHyphens w:val="true"/>
+              <w:spacing w:before="0" w:after="120"/>
+              <w:jc w:val="left"/>
+              <w:rPr>
+                <w:rFonts w:ascii="Arial" w:hAnsi="Arial" w:cs="Arial"/>
+                <w:i/>
+                <w:i/>
+                <w:color w:val="17365D" w:themeColor="text2" w:themeShade="bf"/>
+              </w:rPr>
+            </w:pPr>
+            <w:r>
+              <w:rPr>
+                <w:rFonts w:cs="Arial" w:ascii="Arial" w:hAnsi="Arial"/>
+                <w:i/>
+                <w:color w:val="17365D" w:themeColor="text2" w:themeShade="bf"/>
+                <w:kern w:val="0"/>
+                <w:lang w:val="en-US" w:eastAsia="en-US" w:bidi="ar-SA"/>
+              </w:rPr>
+              <w:t>Database interface</w:t>
+            </w:r>
+          </w:p>
+          <w:p>
+            <w:pPr>
+              <w:pStyle w:val="Normal"/>
+              <w:widowControl w:val="false"/>
+              <w:suppressAutoHyphens w:val="true"/>
+              <w:spacing w:before="0" w:after="120"/>
+              <w:jc w:val="left"/>
+              <w:rPr>
+                <w:rFonts w:ascii="Arial" w:hAnsi="Arial" w:cs="Arial"/>
+                <w:i/>
+                <w:i/>
+                <w:color w:val="17365D" w:themeColor="text2" w:themeShade="bf"/>
+              </w:rPr>
+            </w:pPr>
+            <w:r>
+              <w:rPr>
+                <w:rFonts w:cs="Arial" w:ascii="Arial" w:hAnsi="Arial"/>
+                <w:i/>
+                <w:color w:val="17365D" w:themeColor="text2" w:themeShade="bf"/>
+                <w:kern w:val="0"/>
+                <w:lang w:val="en-US" w:eastAsia="en-US" w:bidi="ar-SA"/>
+              </w:rPr>
+              <w:t>Contact  interface</w:t>
             </w:r>
           </w:p>
         </w:tc>
@@ -8971,7 +9125,82 @@
                 <w:kern w:val="0"/>
                 <w:lang w:val="en-US" w:eastAsia="en-US" w:bidi="ar-SA"/>
               </w:rPr>
-              <w:t>&lt;Upstream or Downstream&gt;</w:t>
+              <w:t xml:space="preserve">Upstream </w:t>
+            </w:r>
+          </w:p>
+          <w:p>
+            <w:pPr>
+              <w:pStyle w:val="Normal"/>
+              <w:widowControl w:val="false"/>
+              <w:suppressAutoHyphens w:val="true"/>
+              <w:spacing w:before="0" w:after="120"/>
+              <w:jc w:val="left"/>
+              <w:rPr>
+                <w:rFonts w:ascii="Arial" w:hAnsi="Arial" w:cs="Arial"/>
+                <w:i/>
+                <w:i/>
+                <w:color w:val="17365D" w:themeColor="text2" w:themeShade="bf"/>
+              </w:rPr>
+            </w:pPr>
+            <w:r>
+              <w:rPr>
+                <w:rFonts w:cs="Arial" w:ascii="Arial" w:hAnsi="Arial"/>
+                <w:i/>
+                <w:color w:val="17365D" w:themeColor="text2" w:themeShade="bf"/>
+                <w:kern w:val="0"/>
+                <w:lang w:val="en-US" w:eastAsia="en-US" w:bidi="ar-SA"/>
+              </w:rPr>
+              <w:t>Downstream</w:t>
+            </w:r>
+          </w:p>
+          <w:p>
+            <w:pPr>
+              <w:pStyle w:val="Normal"/>
+              <w:widowControl w:val="false"/>
+              <w:suppressAutoHyphens w:val="true"/>
+              <w:spacing w:before="0" w:after="120"/>
+              <w:jc w:val="left"/>
+              <w:rPr>
+                <w:rFonts w:ascii="Arial" w:hAnsi="Arial" w:cs="Arial"/>
+                <w:i/>
+                <w:i/>
+                <w:color w:val="17365D" w:themeColor="text2" w:themeShade="bf"/>
+              </w:rPr>
+            </w:pPr>
+            <w:r>
+              <w:rPr>
+                <w:rFonts w:cs="Arial" w:ascii="Arial" w:hAnsi="Arial"/>
+                <w:i/>
+                <w:color w:val="17365D" w:themeColor="text2" w:themeShade="bf"/>
+                <w:kern w:val="0"/>
+                <w:lang w:val="en-US" w:eastAsia="en-US" w:bidi="ar-SA"/>
+              </w:rPr>
+              <w:t>Upstream</w:t>
+            </w:r>
+          </w:p>
+          <w:p>
+            <w:pPr>
+              <w:pStyle w:val="Normal"/>
+              <w:widowControl w:val="false"/>
+              <w:suppressAutoHyphens w:val="true"/>
+              <w:spacing w:before="0" w:after="120"/>
+              <w:jc w:val="left"/>
+              <w:rPr>
+                <w:rFonts w:ascii="Arial" w:hAnsi="Arial" w:cs="Arial"/>
+                <w:i/>
+                <w:i/>
+                <w:color w:val="17365D" w:themeColor="text2" w:themeShade="bf"/>
+              </w:rPr>
+            </w:pPr>
+            <w:r>
+              <w:rPr>
+                <w:rFonts w:cs="Arial" w:ascii="Arial" w:hAnsi="Arial"/>
+                <w:i/>
+                <w:color w:val="17365D" w:themeColor="text2" w:themeShade="bf"/>
+                <w:kern w:val="0"/>
+                <w:lang w:val="en-US" w:eastAsia="en-US" w:bidi="ar-SA"/>
+              </w:rPr>
+              <w:t>upstream</w:t>
             </w:r>
           </w:p>
         </w:tc>
@@ -9002,7 +9231,82 @@
                 <w:kern w:val="0"/>
                 <w:lang w:val="en-US" w:eastAsia="en-US" w:bidi="ar-SA"/>
               </w:rPr>
-              <w:t>&lt;Yes or No&gt;</w:t>
+              <w:t>NO</w:t>
+            </w:r>
+          </w:p>
+          <w:p>
+            <w:pPr>
+              <w:pStyle w:val="Normal"/>
+              <w:widowControl w:val="false"/>
+              <w:suppressAutoHyphens w:val="true"/>
+              <w:spacing w:before="0" w:after="120"/>
+              <w:jc w:val="left"/>
+              <w:rPr>
+                <w:rFonts w:ascii="Arial" w:hAnsi="Arial" w:cs="Arial"/>
+                <w:i/>
+                <w:i/>
+                <w:color w:val="17365D" w:themeColor="text2" w:themeShade="bf"/>
+              </w:rPr>
+            </w:pPr>
+            <w:r>
+              <w:rPr>
+                <w:rFonts w:cs="Arial" w:ascii="Arial" w:hAnsi="Arial"/>
+                <w:i/>
+                <w:color w:val="17365D" w:themeColor="text2" w:themeShade="bf"/>
+                <w:kern w:val="0"/>
+                <w:lang w:val="en-US" w:eastAsia="en-US" w:bidi="ar-SA"/>
+              </w:rPr>
+              <w:t>NO</w:t>
+            </w:r>
+          </w:p>
+          <w:p>
+            <w:pPr>
+              <w:pStyle w:val="Normal"/>
+              <w:widowControl w:val="false"/>
+              <w:suppressAutoHyphens w:val="true"/>
+              <w:spacing w:before="0" w:after="120"/>
+              <w:jc w:val="left"/>
+              <w:rPr>
+                <w:rFonts w:ascii="Arial" w:hAnsi="Arial" w:cs="Arial"/>
+                <w:i/>
+                <w:i/>
+                <w:color w:val="17365D" w:themeColor="text2" w:themeShade="bf"/>
+              </w:rPr>
+            </w:pPr>
+            <w:r>
+              <w:rPr>
+                <w:rFonts w:cs="Arial" w:ascii="Arial" w:hAnsi="Arial"/>
+                <w:i/>
+                <w:color w:val="17365D" w:themeColor="text2" w:themeShade="bf"/>
+                <w:kern w:val="0"/>
+                <w:lang w:val="en-US" w:eastAsia="en-US" w:bidi="ar-SA"/>
+              </w:rPr>
+              <w:t>No</w:t>
+            </w:r>
+          </w:p>
+          <w:p>
+            <w:pPr>
+              <w:pStyle w:val="Normal"/>
+              <w:widowControl w:val="false"/>
+              <w:suppressAutoHyphens w:val="true"/>
+              <w:spacing w:before="0" w:after="120"/>
+              <w:jc w:val="left"/>
+              <w:rPr>
+                <w:rFonts w:ascii="Arial" w:hAnsi="Arial" w:cs="Arial"/>
+                <w:i/>
+                <w:i/>
+                <w:color w:val="17365D" w:themeColor="text2" w:themeShade="bf"/>
+              </w:rPr>
+            </w:pPr>
+            <w:r>
+              <w:rPr>
+                <w:rFonts w:cs="Arial" w:ascii="Arial" w:hAnsi="Arial"/>
+                <w:i/>
+                <w:color w:val="17365D" w:themeColor="text2" w:themeShade="bf"/>
+                <w:kern w:val="0"/>
+                <w:lang w:val="en-US" w:eastAsia="en-US" w:bidi="ar-SA"/>
+              </w:rPr>
+              <w:t>No</w:t>
             </w:r>
           </w:p>
         </w:tc>
@@ -9102,7 +9406,7 @@
           <w:sz w:val="22"/>
           <w:szCs w:val="22"/>
         </w:rPr>
-        <w:t>&lt;Identify and describe the application of potential new/future architecture components, if necessary.&gt;</w:t>
+        <w:t>The potential new feature or component in the near future is the functionality on the ordering products or services over the web based application portfolio.</w:t>
       </w:r>
     </w:p>
     <w:p>
@@ -9157,13 +9461,37 @@
           <w:sz w:val="22"/>
           <w:szCs w:val="22"/>
         </w:rPr>
-        <w:t>&lt;If the project involves migrating from current system architecture to the proposed/new architecture provide a description of the high-level transition plans (describe the current system architecture and the current business processes to be migrated)&gt;.</w:t>
-      </w:r>
-    </w:p>
-    <w:p>
-      <w:pPr>
-        <w:pStyle w:val="Normal"/>
+        <w:t>Currently , customer and product information is recorded manually – where a customer has to access my physical offices to inquire where about my services so as to make an order. With the new system I will take the following measures to get a smooth transition :</w:t>
+      </w:r>
+    </w:p>
+    <w:p>
+      <w:pPr>
+        <w:pStyle w:val="Normal"/>
+        <w:numPr>
+          <w:ilvl w:val="0"/>
+          <w:numId w:val="2"/>
+        </w:numPr>
         <w:jc w:val="both"/>
+        <w:rPr/>
+      </w:pPr>
+      <w:r>
+        <w:rPr>
+          <w:rFonts w:cs="Arial" w:ascii="Arial" w:hAnsi="Arial"/>
+          <w:i/>
+          <w:sz w:val="22"/>
+          <w:szCs w:val="22"/>
+        </w:rPr>
+        <w:t>Planning – Assessment is done to get the goals and objectives of transiting to the new system.</w:t>
+      </w:r>
+    </w:p>
+    <w:p>
+      <w:pPr>
+        <w:pStyle w:val="Normal"/>
+        <w:numPr>
+          <w:ilvl w:val="0"/>
+          <w:numId w:val="2"/>
+        </w:numPr>
+        <w:jc w:val="both"/>
         <w:rPr>
           <w:rFonts w:ascii="Arial" w:hAnsi="Arial" w:cs="Arial"/>
           <w:i/>
@@ -9179,11 +9507,16 @@
           <w:sz w:val="22"/>
           <w:szCs w:val="22"/>
         </w:rPr>
-      </w:r>
-    </w:p>
-    <w:p>
-      <w:pPr>
-        <w:pStyle w:val="Normal"/>
+        <w:t>Designing and Developing – involves designing and developing the new system on target that meet the required standards.</w:t>
+      </w:r>
+    </w:p>
+    <w:p>
+      <w:pPr>
+        <w:pStyle w:val="Normal"/>
+        <w:numPr>
+          <w:ilvl w:val="0"/>
+          <w:numId w:val="2"/>
+        </w:numPr>
         <w:jc w:val="both"/>
         <w:rPr>
           <w:rFonts w:ascii="Arial" w:hAnsi="Arial" w:cs="Arial"/>
@@ -9200,6 +9533,86 @@
           <w:sz w:val="22"/>
           <w:szCs w:val="22"/>
         </w:rPr>
+        <w:t xml:space="preserve">Training and communication – all the stakeholders are </w:t>
+      </w:r>
+      <w:r>
+        <w:rPr>
+          <w:rFonts w:cs="Arial" w:ascii="Arial" w:hAnsi="Arial"/>
+          <w:i/>
+          <w:sz w:val="22"/>
+          <w:szCs w:val="22"/>
+        </w:rPr>
+        <w:t>trained and given support to make sure they can use the new system. Also communicating to the stakeholders about the transition , and the benefits of the new system.</w:t>
+      </w:r>
+    </w:p>
+    <w:p>
+      <w:pPr>
+        <w:pStyle w:val="Normal"/>
+        <w:numPr>
+          <w:ilvl w:val="0"/>
+          <w:numId w:val="2"/>
+        </w:numPr>
+        <w:jc w:val="both"/>
+        <w:rPr>
+          <w:rFonts w:ascii="Arial" w:hAnsi="Arial" w:cs="Arial"/>
+          <w:i/>
+          <w:i/>
+          <w:sz w:val="22"/>
+          <w:szCs w:val="22"/>
+        </w:rPr>
+      </w:pPr>
+      <w:r>
+        <w:rPr>
+          <w:rFonts w:cs="Arial" w:ascii="Arial" w:hAnsi="Arial"/>
+          <w:i/>
+          <w:sz w:val="22"/>
+          <w:szCs w:val="22"/>
+        </w:rPr>
+        <w:t xml:space="preserve">Implementation – </w:t>
+      </w:r>
+      <w:r>
+        <w:rPr>
+          <w:rFonts w:cs="Arial" w:ascii="Arial" w:hAnsi="Arial"/>
+          <w:i/>
+          <w:sz w:val="22"/>
+          <w:szCs w:val="22"/>
+        </w:rPr>
+        <w:t>deploying or rolling out the new system to the users and other stakeholders to use.</w:t>
+      </w:r>
+    </w:p>
+    <w:p>
+      <w:pPr>
+        <w:pStyle w:val="Normal"/>
+        <w:numPr>
+          <w:ilvl w:val="0"/>
+          <w:numId w:val="2"/>
+        </w:numPr>
+        <w:jc w:val="both"/>
+        <w:rPr>
+          <w:rFonts w:ascii="Arial" w:hAnsi="Arial" w:cs="Arial"/>
+          <w:i/>
+          <w:i/>
+          <w:sz w:val="22"/>
+          <w:szCs w:val="22"/>
+        </w:rPr>
+      </w:pPr>
+      <w:r>
+        <w:rPr>
+          <w:rFonts w:cs="Arial" w:ascii="Arial" w:hAnsi="Arial"/>
+          <w:i/>
+          <w:sz w:val="22"/>
+          <w:szCs w:val="22"/>
+        </w:rPr>
+        <w:t xml:space="preserve">Evaluation – </w:t>
+      </w:r>
+      <w:r>
+        <w:rPr>
+          <w:rFonts w:cs="Arial" w:ascii="Arial" w:hAnsi="Arial"/>
+          <w:i/>
+          <w:sz w:val="22"/>
+          <w:szCs w:val="22"/>
+        </w:rPr>
+        <w:t>motoring the performance and effectiveness of the new system</w:t>
       </w:r>
     </w:p>
     <w:p>
@@ -11154,7 +11567,7 @@
           <v:shape id="ole_rId4" type="_x0000_tole_rId4" style="width:335.3pt;height:357.95pt;mso-wrap-distance-right:0pt" filled="f" o:ole="">
             <v:imagedata r:id="rId5" o:title=""/>
           </v:shape>
-          <o:OLEObject Type="Embed" ProgID="Visio.Drawing.11" ShapeID="ole_rId4" DrawAspect="Content" ObjectID="_1245489041" r:id="rId4"/>
+          <o:OLEObject Type="Embed" ProgID="Visio.Drawing.11" ShapeID="ole_rId4" DrawAspect="Content" ObjectID="_1375579796" r:id="rId4"/>
         </w:object>
       </w:r>
     </w:p>
@@ -11360,7 +11773,7 @@
           <v:shape id="ole_rId7" type="_x0000_tole_rId7" style="width:432pt;height:346.65pt;mso-wrap-distance-right:0pt" filled="f" o:ole="">
             <v:imagedata r:id="rId8" o:title=""/>
           </v:shape>
-          <o:OLEObject Type="Embed" ProgID="Visio.Drawing.11" ShapeID="ole_rId7" DrawAspect="Content" ObjectID="_1282362964" r:id="rId7"/>
+          <o:OLEObject Type="Embed" ProgID="Visio.Drawing.11" ShapeID="ole_rId7" DrawAspect="Content" ObjectID="_1642813642" r:id="rId7"/>
         </w:object>
       </w:r>
     </w:p>
@@ -12720,42 +13133,42 @@
         <w:pStyle w:val="Heading1"/>
         <w:rPr/>
       </w:pPr>
-      <w:bookmarkStart w:id="55" w:name="_Toc292181787"/>
-      <w:bookmarkStart w:id="56" w:name="_Toc294010572"/>
-      <w:bookmarkStart w:id="57" w:name="_Toc378163447"/>
+      <w:bookmarkStart w:id="55" w:name="_Toc294010572"/>
+      <w:bookmarkStart w:id="56" w:name="_Toc378163447"/>
+      <w:bookmarkStart w:id="57" w:name="_Toc292181787"/>
       <w:r>
         <w:rPr/>
         <w:t>11 APPENDICES</w:t>
       </w:r>
+      <w:bookmarkEnd w:id="56"/>
+    </w:p>
+    <w:p>
+      <w:pPr>
+        <w:pStyle w:val="Normal"/>
+        <w:rPr/>
+      </w:pPr>
+      <w:r>
+        <w:rPr/>
+      </w:r>
+    </w:p>
+    <w:p>
+      <w:pPr>
+        <w:pStyle w:val="Heading2"/>
+        <w:rPr/>
+      </w:pPr>
+      <w:bookmarkStart w:id="58" w:name="_Toc378163448"/>
+      <w:r>
+        <w:rPr>
+          <w:rStyle w:val="Heading2Char"/>
+        </w:rPr>
+        <w:t>11.1 Appendix</w:t>
+      </w:r>
+      <w:r>
+        <w:rPr/>
+        <w:t xml:space="preserve"> A: </w:t>
+      </w:r>
+      <w:bookmarkEnd w:id="55"/>
       <w:bookmarkEnd w:id="57"/>
-    </w:p>
-    <w:p>
-      <w:pPr>
-        <w:pStyle w:val="Normal"/>
-        <w:rPr/>
-      </w:pPr>
-      <w:r>
-        <w:rPr/>
-      </w:r>
-    </w:p>
-    <w:p>
-      <w:pPr>
-        <w:pStyle w:val="Heading2"/>
-        <w:rPr/>
-      </w:pPr>
-      <w:bookmarkStart w:id="58" w:name="_Toc378163448"/>
-      <w:r>
-        <w:rPr>
-          <w:rStyle w:val="Heading2Char"/>
-        </w:rPr>
-        <w:t>11.1 Appendix</w:t>
-      </w:r>
-      <w:r>
-        <w:rPr/>
-        <w:t xml:space="preserve"> A: </w:t>
-      </w:r>
-      <w:bookmarkEnd w:id="55"/>
-      <w:bookmarkEnd w:id="56"/>
       <w:r>
         <w:rPr/>
         <w:t>Table Structures and Stored Procedures</w:t>
@@ -13015,7 +13428,7 @@
         <w:docPartGallery w:val="Page Numbers (Top of Page)"/>
         <w:docPartUnique w:val="true"/>
       </w:docPartObj>
-      <w:id w:val="1061555630"/>
+      <w:id w:val="2093507342"/>
     </w:sdtPr>
     <w:sdtContent>
       <w:p>
@@ -13071,7 +13484,7 @@
             <w:bCs/>
             <w:rFonts w:cs="Arial" w:ascii="Arial" w:hAnsi="Arial"/>
           </w:rPr>
-          <w:t>20</w:t>
+          <w:t>21</w:t>
         </w:r>
         <w:r>
           <w:rPr>
@@ -13129,7 +13542,7 @@
             <w:bCs/>
             <w:rFonts w:cs="Arial" w:ascii="Arial" w:hAnsi="Arial"/>
           </w:rPr>
-          <w:t>20</w:t>
+          <w:t>21</w:t>
         </w:r>
         <w:r>
           <w:rPr>
@@ -13288,7 +13701,7 @@
               <w:color w:val="000080"/>
             </w:rPr>
             <w:drawing>
-              <wp:anchor behindDoc="1" distT="0" distB="0" distL="0" distR="0" simplePos="0" locked="0" layoutInCell="0" allowOverlap="1" relativeHeight="21">
+              <wp:anchor behindDoc="1" distT="0" distB="0" distL="0" distR="0" simplePos="0" locked="0" layoutInCell="0" allowOverlap="1" relativeHeight="22">
                 <wp:simplePos x="0" y="0"/>
                 <wp:positionH relativeFrom="column">
                   <wp:align>center</wp:align>
@@ -13296,7 +13709,7 @@
                 <wp:positionV relativeFrom="paragraph">
                   <wp:posOffset>635</wp:posOffset>
                 </wp:positionV>
-                <wp:extent cx="996950" cy="721360"/>
+                <wp:extent cx="996950" cy="612140"/>
                 <wp:effectExtent l="0" t="0" r="0" b="0"/>
                 <wp:wrapSquare wrapText="largest"/>
                 <wp:docPr id="5" name="Image1" descr=""/>
@@ -13321,7 +13734,7 @@
                       <pic:spPr bwMode="auto">
                         <a:xfrm>
                           <a:off x="0" y="0"/>
-                          <a:ext cx="996950" cy="721360"/>
+                          <a:ext cx="996950" cy="612140"/>
                         </a:xfrm>
                         <a:prstGeom prst="rect">
                           <a:avLst/>
@@ -13599,7 +14012,7 @@
               <w:rFonts w:cs="Arial" w:ascii="Arial" w:hAnsi="Arial"/>
               <w:color w:val="000080"/>
             </w:rPr>
-            <w:t>20</w:t>
+            <w:t>21</w:t>
           </w:r>
           <w:r>
             <w:rPr>
@@ -13659,7 +14072,7 @@
               <w:rFonts w:cs="Arial" w:ascii="Arial" w:hAnsi="Arial"/>
               <w:color w:val="000080"/>
             </w:rPr>
-            <w:t>20</w:t>
+            <w:t>21</w:t>
           </w:r>
           <w:r>
             <w:rPr>
@@ -13819,6 +14232,125 @@
   <w:abstractNum w:abstractNumId="2">
     <w:lvl w:ilvl="0">
       <w:start w:val="1"/>
+      <w:numFmt w:val="lowerLetter"/>
+      <w:lvlText w:val="%1)"/>
+      <w:lvlJc w:val="left"/>
+      <w:pPr>
+        <w:tabs>
+          <w:tab w:val="num" w:pos="720"/>
+        </w:tabs>
+        <w:ind w:left="720" w:hanging="360"/>
+      </w:pPr>
+      <w:rPr/>
+    </w:lvl>
+    <w:lvl w:ilvl="1">
+      <w:start w:val="1"/>
+      <w:numFmt w:val="decimal"/>
+      <w:lvlText w:val="%2."/>
+      <w:lvlJc w:val="left"/>
+      <w:pPr>
+        <w:tabs>
+          <w:tab w:val="num" w:pos="1080"/>
+        </w:tabs>
+        <w:ind w:left="1080" w:hanging="360"/>
+      </w:pPr>
+      <w:rPr/>
+    </w:lvl>
+    <w:lvl w:ilvl="2">
+      <w:start w:val="1"/>
+      <w:numFmt w:val="decimal"/>
+      <w:lvlText w:val="%3."/>
+      <w:lvlJc w:val="left"/>
+      <w:pPr>
+        <w:tabs>
+          <w:tab w:val="num" w:pos="1440"/>
+        </w:tabs>
+        <w:ind w:left="1440" w:hanging="360"/>
+      </w:pPr>
+      <w:rPr/>
+    </w:lvl>
+    <w:lvl w:ilvl="3">
+      <w:start w:val="1"/>
+      <w:numFmt w:val="decimal"/>
+      <w:lvlText w:val="%4."/>
+      <w:lvlJc w:val="left"/>
+      <w:pPr>
+        <w:tabs>
+          <w:tab w:val="num" w:pos="1800"/>
+        </w:tabs>
+        <w:ind w:left="1800" w:hanging="360"/>
+      </w:pPr>
+      <w:rPr/>
+    </w:lvl>
+    <w:lvl w:ilvl="4">
+      <w:start w:val="1"/>
+      <w:numFmt w:val="decimal"/>
+      <w:lvlText w:val="%5."/>
+      <w:lvlJc w:val="left"/>
+      <w:pPr>
+        <w:tabs>
+          <w:tab w:val="num" w:pos="2160"/>
+        </w:tabs>
+        <w:ind w:left="2160" w:hanging="360"/>
+      </w:pPr>
+      <w:rPr/>
+    </w:lvl>
+    <w:lvl w:ilvl="5">
+      <w:start w:val="1"/>
+      <w:numFmt w:val="decimal"/>
+      <w:lvlText w:val="%6."/>
+      <w:lvlJc w:val="left"/>
+      <w:pPr>
+        <w:tabs>
+          <w:tab w:val="num" w:pos="2520"/>
+        </w:tabs>
+        <w:ind w:left="2520" w:hanging="360"/>
+      </w:pPr>
+      <w:rPr/>
+    </w:lvl>
+    <w:lvl w:ilvl="6">
+      <w:start w:val="1"/>
+      <w:numFmt w:val="decimal"/>
+      <w:lvlText w:val="%7."/>
+      <w:lvlJc w:val="left"/>
+      <w:pPr>
+        <w:tabs>
+          <w:tab w:val="num" w:pos="2880"/>
+        </w:tabs>
+        <w:ind w:left="2880" w:hanging="360"/>
+      </w:pPr>
+      <w:rPr/>
+    </w:lvl>
+    <w:lvl w:ilvl="7">
+      <w:start w:val="1"/>
+      <w:numFmt w:val="decimal"/>
+      <w:lvlText w:val="%8."/>
+      <w:lvlJc w:val="left"/>
+      <w:pPr>
+        <w:tabs>
+          <w:tab w:val="num" w:pos="3240"/>
+        </w:tabs>
+        <w:ind w:left="3240" w:hanging="360"/>
+      </w:pPr>
+      <w:rPr/>
+    </w:lvl>
+    <w:lvl w:ilvl="8">
+      <w:start w:val="1"/>
+      <w:numFmt w:val="decimal"/>
+      <w:lvlText w:val="%9."/>
+      <w:lvlJc w:val="left"/>
+      <w:pPr>
+        <w:tabs>
+          <w:tab w:val="num" w:pos="3600"/>
+        </w:tabs>
+        <w:ind w:left="3600" w:hanging="360"/>
+      </w:pPr>
+      <w:rPr/>
+    </w:lvl>
+  </w:abstractNum>
+  <w:abstractNum w:abstractNumId="3">
+    <w:lvl w:ilvl="0">
+      <w:start w:val="1"/>
       <w:numFmt w:val="none"/>
       <w:suff w:val="nothing"/>
       <w:lvlText w:val=""/>
@@ -13940,6 +14472,9 @@
   </w:num>
   <w:num w:numId="2">
     <w:abstractNumId w:val="2"/>
+  </w:num>
+  <w:num w:numId="3">
+    <w:abstractNumId w:val="3"/>
   </w:num>
 </w:numbering>
 </file>
@@ -14645,6 +15180,18 @@
     <w:qFormat/>
     <w:rPr/>
   </w:style>
+  <w:style w:type="character" w:styleId="NumberingSymbols">
+    <w:name w:val="Numbering Symbols"/>
+    <w:qFormat/>
+    <w:rPr/>
+  </w:style>
+  <w:style w:type="character" w:styleId="Bullets">
+    <w:name w:val="Bullets"/>
+    <w:qFormat/>
+    <w:rPr>
+      <w:rFonts w:ascii="OpenSymbol" w:hAnsi="OpenSymbol" w:eastAsia="OpenSymbol" w:cs="OpenSymbol"/>
+    </w:rPr>
+  </w:style>
   <w:style w:type="paragraph" w:styleId="Heading">
     <w:name w:val="Heading"/>
     <w:basedOn w:val="Normal"/>

--- a/Chisira_Portfolio_Website_Design.docx
+++ b/Chisira_Portfolio_Website_Design.docx
@@ -8599,7 +8599,7 @@
           <v:shape id="ole_rId2" type="_x0000_tole_rId2" style="width:540pt;height:517.2pt;mso-wrap-distance-right:0pt" filled="f" o:ole="">
             <v:imagedata r:id="rId3" o:title=""/>
           </v:shape>
-          <o:OLEObject Type="Embed" ProgID="Visio.Drawing.15" ShapeID="ole_rId2" DrawAspect="Content" ObjectID="_241409237" r:id="rId2"/>
+          <o:OLEObject Type="Embed" ProgID="Visio.Drawing.15" ShapeID="ole_rId2" DrawAspect="Content" ObjectID="_399204504" r:id="rId2"/>
         </w:object>
       </w:r>
     </w:p>
@@ -9097,6 +9097,31 @@
               <w:t>Contact  interface</w:t>
             </w:r>
           </w:p>
+          <w:p>
+            <w:pPr>
+              <w:pStyle w:val="Normal"/>
+              <w:widowControl w:val="false"/>
+              <w:suppressAutoHyphens w:val="true"/>
+              <w:spacing w:before="0" w:after="120"/>
+              <w:jc w:val="left"/>
+              <w:rPr>
+                <w:rFonts w:ascii="Arial" w:hAnsi="Arial" w:cs="Arial"/>
+                <w:i/>
+                <w:i/>
+                <w:color w:val="17365D" w:themeColor="text2" w:themeShade="bf"/>
+              </w:rPr>
+            </w:pPr>
+            <w:r>
+              <w:rPr>
+                <w:rFonts w:cs="Arial" w:ascii="Arial" w:hAnsi="Arial"/>
+                <w:i/>
+                <w:color w:val="17365D" w:themeColor="text2" w:themeShade="bf"/>
+                <w:kern w:val="0"/>
+                <w:lang w:val="en-US" w:eastAsia="en-US" w:bidi="ar-SA"/>
+              </w:rPr>
+              <w:t>google maps</w:t>
+            </w:r>
+          </w:p>
         </w:tc>
         <w:tc>
           <w:tcPr>
@@ -9201,6 +9226,31 @@
                 <w:lang w:val="en-US" w:eastAsia="en-US" w:bidi="ar-SA"/>
               </w:rPr>
               <w:t>upstream</w:t>
+            </w:r>
+          </w:p>
+          <w:p>
+            <w:pPr>
+              <w:pStyle w:val="Normal"/>
+              <w:widowControl w:val="false"/>
+              <w:suppressAutoHyphens w:val="true"/>
+              <w:spacing w:before="0" w:after="120"/>
+              <w:jc w:val="left"/>
+              <w:rPr>
+                <w:rFonts w:ascii="Arial" w:hAnsi="Arial" w:cs="Arial"/>
+                <w:i/>
+                <w:i/>
+                <w:color w:val="17365D" w:themeColor="text2" w:themeShade="bf"/>
+              </w:rPr>
+            </w:pPr>
+            <w:r>
+              <w:rPr>
+                <w:rFonts w:cs="Arial" w:ascii="Arial" w:hAnsi="Arial"/>
+                <w:i/>
+                <w:color w:val="17365D" w:themeColor="text2" w:themeShade="bf"/>
+                <w:kern w:val="0"/>
+                <w:lang w:val="en-US" w:eastAsia="en-US" w:bidi="ar-SA"/>
+              </w:rPr>
+              <w:t>downstream</w:t>
             </w:r>
           </w:p>
         </w:tc>
@@ -9256,7 +9306,7 @@
                 <w:kern w:val="0"/>
                 <w:lang w:val="en-US" w:eastAsia="en-US" w:bidi="ar-SA"/>
               </w:rPr>
-              <w:t>NO</w:t>
+              <w:t>Yes</w:t>
             </w:r>
           </w:p>
           <w:p>
@@ -9309,6 +9359,31 @@
               <w:t>No</w:t>
             </w:r>
           </w:p>
+          <w:p>
+            <w:pPr>
+              <w:pStyle w:val="Normal"/>
+              <w:widowControl w:val="false"/>
+              <w:suppressAutoHyphens w:val="true"/>
+              <w:spacing w:before="0" w:after="120"/>
+              <w:jc w:val="left"/>
+              <w:rPr>
+                <w:rFonts w:ascii="Arial" w:hAnsi="Arial" w:cs="Arial"/>
+                <w:i/>
+                <w:i/>
+                <w:color w:val="17365D" w:themeColor="text2" w:themeShade="bf"/>
+              </w:rPr>
+            </w:pPr>
+            <w:r>
+              <w:rPr>
+                <w:rFonts w:cs="Arial" w:ascii="Arial" w:hAnsi="Arial"/>
+                <w:i/>
+                <w:color w:val="17365D" w:themeColor="text2" w:themeShade="bf"/>
+                <w:kern w:val="0"/>
+                <w:lang w:val="en-US" w:eastAsia="en-US" w:bidi="ar-SA"/>
+              </w:rPr>
+              <w:t>Yes</w:t>
+            </w:r>
+          </w:p>
         </w:tc>
       </w:tr>
     </w:tbl>
@@ -9767,7 +9842,79 @@
           <w:sz w:val="22"/>
           <w:szCs w:val="22"/>
         </w:rPr>
-        <w:t>&lt;Provide the enterprise architecture context for the solution architecture in relation to Safaricom’s Enterprise Architecture (EA) and how the solution architecture supports the goals and constraints of the EA. Reference applicable Safaricom/Vodafone EA models, that include As-Is and To-Be architectures.&gt;</w:t>
+        <w:t>The following layers are part of the solution Design of this system in relation to Safaricom Enterprise Architecture:</w:t>
+      </w:r>
+    </w:p>
+    <w:p>
+      <w:pPr>
+        <w:pStyle w:val="Normal"/>
+        <w:numPr>
+          <w:ilvl w:val="0"/>
+          <w:numId w:val="3"/>
+        </w:numPr>
+        <w:jc w:val="both"/>
+        <w:rPr/>
+      </w:pPr>
+      <w:r>
+        <w:rPr/>
+        <w:t xml:space="preserve">Business </w:t>
+      </w:r>
+      <w:r>
+        <w:rPr/>
+        <w:t>architecture</w:t>
+      </w:r>
+      <w:r>
+        <w:rPr/>
+        <w:t xml:space="preserve"> – this entity is focused on serving the customers on Tech based services. WiFi installation ,system development and support for companies,and technology trainings are some of the services offered.</w:t>
+      </w:r>
+    </w:p>
+    <w:p>
+      <w:pPr>
+        <w:pStyle w:val="Normal"/>
+        <w:numPr>
+          <w:ilvl w:val="0"/>
+          <w:numId w:val="3"/>
+        </w:numPr>
+        <w:jc w:val="both"/>
+        <w:rPr/>
+      </w:pPr>
+      <w:r>
+        <w:rPr/>
+        <w:t xml:space="preserve">Application architecture – </w:t>
+      </w:r>
+      <w:r>
+        <w:rPr/>
+        <w:t>this web-based application system is on target to support the business processes and transactions. This include inquiries from the customer , payment made both on the system and off the system ,products,and location.</w:t>
+      </w:r>
+    </w:p>
+    <w:p>
+      <w:pPr>
+        <w:pStyle w:val="Normal"/>
+        <w:numPr>
+          <w:ilvl w:val="0"/>
+          <w:numId w:val="3"/>
+        </w:numPr>
+        <w:jc w:val="both"/>
+        <w:rPr/>
+      </w:pPr>
+      <w:r>
+        <w:rPr/>
+        <w:t>Data architecture – this layer is responsive for the data structures used to store and manage data. This includes data related to customer accounts , product , billing or payment ,and other stakeholders like admin.</w:t>
+      </w:r>
+    </w:p>
+    <w:p>
+      <w:pPr>
+        <w:pStyle w:val="Normal"/>
+        <w:numPr>
+          <w:ilvl w:val="0"/>
+          <w:numId w:val="3"/>
+        </w:numPr>
+        <w:jc w:val="both"/>
+        <w:rPr/>
+      </w:pPr>
+      <w:r>
+        <w:rPr/>
+        <w:t>Technology architecture – involves the technology infrastructure needed to give support to the other architectures and layers. This includes the hardware , software ,networking ,and security components</w:t>
       </w:r>
     </w:p>
     <w:p>
@@ -9821,163 +9968,270 @@
           <w:sz w:val="22"/>
           <w:szCs w:val="22"/>
         </w:rPr>
-        <w:t>&lt;List and describe the impact of any significant and central architectural assumptions and decisions, providing a history and description of decisions in the context of governance.&gt;</w:t>
-      </w:r>
-    </w:p>
-    <w:p>
-      <w:pPr>
-        <w:pStyle w:val="Normal"/>
-        <w:rPr/>
-      </w:pPr>
-      <w:r>
-        <w:rPr/>
-      </w:r>
-    </w:p>
-    <w:p>
-      <w:pPr>
-        <w:pStyle w:val="Heading3"/>
-        <w:rPr/>
-      </w:pPr>
-      <w:bookmarkStart w:id="19" w:name="_Toc378163411"/>
-      <w:r>
-        <w:rPr/>
-        <w:t>6.2.2 Constraints</w:t>
-      </w:r>
-      <w:bookmarkEnd w:id="19"/>
-    </w:p>
-    <w:p>
-      <w:pPr>
-        <w:pStyle w:val="Normal"/>
-        <w:jc w:val="both"/>
-        <w:rPr>
-          <w:rFonts w:ascii="Arial" w:hAnsi="Arial" w:cs="Arial"/>
-          <w:i/>
-          <w:i/>
-          <w:sz w:val="22"/>
-          <w:szCs w:val="22"/>
-        </w:rPr>
-      </w:pPr>
-      <w:r>
-        <w:rPr>
-          <w:rFonts w:cs="Arial" w:ascii="Arial" w:hAnsi="Arial"/>
-          <w:i/>
-          <w:sz w:val="22"/>
-          <w:szCs w:val="22"/>
-        </w:rPr>
-        <w:t>&lt;List and describe any significant architectural constraints and their impact.&gt;</w:t>
-      </w:r>
-    </w:p>
-    <w:p>
-      <w:pPr>
-        <w:pStyle w:val="Normal"/>
-        <w:rPr/>
-      </w:pPr>
-      <w:r>
-        <w:rPr/>
-      </w:r>
-    </w:p>
-    <w:p>
-      <w:pPr>
-        <w:pStyle w:val="Heading3"/>
-        <w:rPr/>
-      </w:pPr>
-      <w:bookmarkStart w:id="20" w:name="_Toc378163412"/>
-      <w:r>
-        <w:rPr/>
-        <w:t>6.2.3 Open Issues</w:t>
-      </w:r>
-      <w:bookmarkEnd w:id="20"/>
-    </w:p>
-    <w:p>
-      <w:pPr>
-        <w:pStyle w:val="Normal"/>
-        <w:jc w:val="both"/>
-        <w:rPr>
-          <w:rFonts w:ascii="Arial" w:hAnsi="Arial" w:cs="Arial"/>
-          <w:i/>
-          <w:i/>
-          <w:sz w:val="22"/>
-          <w:szCs w:val="22"/>
-        </w:rPr>
-      </w:pPr>
-      <w:r>
-        <w:rPr>
-          <w:rFonts w:cs="Arial" w:ascii="Arial" w:hAnsi="Arial"/>
-          <w:i/>
-          <w:sz w:val="22"/>
-          <w:szCs w:val="22"/>
-        </w:rPr>
-        <w:t>&lt;List and describe any significant open issues in the solution and their impact.&gt;</w:t>
-      </w:r>
-    </w:p>
-    <w:p>
-      <w:pPr>
-        <w:pStyle w:val="Normal"/>
-        <w:rPr/>
-      </w:pPr>
-      <w:r>
-        <w:rPr/>
-      </w:r>
-    </w:p>
-    <w:p>
-      <w:pPr>
-        <w:pStyle w:val="Heading2"/>
-        <w:rPr/>
-      </w:pPr>
-      <w:bookmarkStart w:id="21" w:name="_Toc378163413"/>
-      <w:r>
-        <w:rPr/>
-        <w:t>6.3 Solution Architecture Attributes</w:t>
-      </w:r>
-      <w:bookmarkEnd w:id="21"/>
-    </w:p>
-    <w:p>
-      <w:pPr>
-        <w:pStyle w:val="Normal"/>
-        <w:rPr/>
-      </w:pPr>
-      <w:r>
-        <w:rPr/>
-      </w:r>
-    </w:p>
-    <w:p>
-      <w:pPr>
-        <w:pStyle w:val="Normal"/>
-        <w:jc w:val="both"/>
-        <w:rPr>
-          <w:rFonts w:ascii="Arial" w:hAnsi="Arial" w:cs="Arial"/>
-          <w:i/>
-          <w:i/>
-          <w:sz w:val="22"/>
-          <w:szCs w:val="22"/>
-        </w:rPr>
-      </w:pPr>
-      <w:r>
-        <w:rPr>
-          <w:rFonts w:cs="Arial" w:ascii="Arial" w:hAnsi="Arial"/>
-          <w:i/>
-          <w:sz w:val="22"/>
-          <w:szCs w:val="22"/>
-        </w:rPr>
-        <w:t xml:space="preserve">&lt;Identify solution architecture attributes required to meet solution requirements.&gt; </w:t>
-      </w:r>
-    </w:p>
-    <w:p>
-      <w:pPr>
-        <w:pStyle w:val="Normal"/>
-        <w:jc w:val="both"/>
+        <w:t>The following are the assumption and decision aspects of this project:</w:t>
+      </w:r>
+    </w:p>
+    <w:p>
+      <w:pPr>
+        <w:pStyle w:val="Normal"/>
+        <w:rPr>
+          <w:b/>
+          <w:b/>
+          <w:bCs/>
+        </w:rPr>
+      </w:pPr>
+      <w:r>
+        <w:rPr>
+          <w:rFonts w:cs="Arial" w:ascii="Arial" w:hAnsi="Arial"/>
+          <w:b/>
+          <w:bCs/>
+          <w:i/>
+          <w:sz w:val="22"/>
+          <w:szCs w:val="22"/>
+        </w:rPr>
+        <w:t xml:space="preserve">        </w:t>
+      </w:r>
+      <w:r>
+        <w:rPr>
+          <w:rFonts w:cs="Arial" w:ascii="Arial" w:hAnsi="Arial"/>
+          <w:b/>
+          <w:bCs/>
+          <w:i/>
+          <w:sz w:val="22"/>
+          <w:szCs w:val="22"/>
+          <w:u w:val="single"/>
+        </w:rPr>
+        <w:t>Assumptions.</w:t>
+      </w:r>
+    </w:p>
+    <w:p>
+      <w:pPr>
+        <w:pStyle w:val="Normal"/>
+        <w:numPr>
+          <w:ilvl w:val="0"/>
+          <w:numId w:val="4"/>
+        </w:numPr>
+        <w:rPr/>
+      </w:pPr>
+      <w:r>
+        <w:rPr/>
+        <w:t>The users and the customers have access to smartphones or computers systems.</w:t>
+      </w:r>
+    </w:p>
+    <w:p>
+      <w:pPr>
+        <w:pStyle w:val="Normal"/>
+        <w:numPr>
+          <w:ilvl w:val="0"/>
+          <w:numId w:val="4"/>
+        </w:numPr>
+        <w:rPr/>
+      </w:pPr>
+      <w:r>
+        <w:rPr/>
+        <w:t>Users and customers are able to read and understand english.</w:t>
+      </w:r>
+    </w:p>
+    <w:p>
+      <w:pPr>
+        <w:pStyle w:val="Normal"/>
+        <w:numPr>
+          <w:ilvl w:val="0"/>
+          <w:numId w:val="4"/>
+        </w:numPr>
+        <w:rPr/>
+      </w:pPr>
+      <w:r>
+        <w:rPr/>
+        <w:t>Contented customers make referrals to others who don’t know about the services.</w:t>
+      </w:r>
+    </w:p>
+    <w:p>
+      <w:pPr>
+        <w:pStyle w:val="Normal"/>
+        <w:numPr>
+          <w:ilvl w:val="0"/>
+          <w:numId w:val="4"/>
+        </w:numPr>
+        <w:rPr/>
+      </w:pPr>
+      <w:r>
+        <w:rPr/>
+        <w:t>Project design and development would be finished within three months.</w:t>
+      </w:r>
+    </w:p>
+    <w:p>
+      <w:pPr>
+        <w:pStyle w:val="Normal"/>
+        <w:numPr>
+          <w:ilvl w:val="0"/>
+          <w:numId w:val="0"/>
+        </w:numPr>
+        <w:ind w:left="720" w:hanging="0"/>
         <w:rPr>
           <w:rFonts w:ascii="Arial" w:hAnsi="Arial" w:cs="Arial"/>
           <w:b/>
           <w:b/>
-        </w:rPr>
+          <w:bCs/>
+          <w:i/>
+          <w:i/>
+          <w:sz w:val="22"/>
+          <w:szCs w:val="22"/>
+        </w:rPr>
+      </w:pPr>
+      <w:r>
+        <w:rPr/>
+      </w:r>
+    </w:p>
+    <w:p>
+      <w:pPr>
+        <w:pStyle w:val="Normal"/>
+        <w:numPr>
+          <w:ilvl w:val="0"/>
+          <w:numId w:val="0"/>
+        </w:numPr>
+        <w:ind w:left="720" w:hanging="0"/>
+        <w:rPr/>
       </w:pPr>
       <w:r>
         <w:rPr>
           <w:rFonts w:cs="Arial" w:ascii="Arial" w:hAnsi="Arial"/>
           <w:b/>
-        </w:rPr>
-        <w:t>Sections that are covered in the BRD as solution or non-functional requirements may be left out.</w:t>
+          <w:bCs/>
+          <w:i/>
+          <w:sz w:val="22"/>
+          <w:szCs w:val="22"/>
+        </w:rPr>
+        <w:t xml:space="preserve"> </w:t>
+      </w:r>
+      <w:r>
+        <w:rPr>
+          <w:rFonts w:cs="Arial" w:ascii="Arial" w:hAnsi="Arial"/>
+          <w:b/>
+          <w:bCs/>
+          <w:i/>
+          <w:sz w:val="22"/>
+          <w:szCs w:val="22"/>
+          <w:u w:val="single"/>
+        </w:rPr>
+        <w:t>Decisions:</w:t>
+      </w:r>
+    </w:p>
+    <w:p>
+      <w:pPr>
+        <w:pStyle w:val="Normal"/>
+        <w:numPr>
+          <w:ilvl w:val="0"/>
+          <w:numId w:val="4"/>
+        </w:numPr>
+        <w:rPr>
+          <w:b w:val="false"/>
+          <w:b w:val="false"/>
+          <w:bCs w:val="false"/>
+          <w:u w:val="none"/>
+        </w:rPr>
+      </w:pPr>
+      <w:r>
+        <w:rPr>
+          <w:rFonts w:cs="Arial" w:ascii="Arial" w:hAnsi="Arial"/>
+          <w:b w:val="false"/>
+          <w:bCs w:val="false"/>
+          <w:i/>
+          <w:sz w:val="22"/>
+          <w:szCs w:val="22"/>
+          <w:u w:val="none"/>
+        </w:rPr>
+        <w:t>Design and develop a web based application system.</w:t>
+      </w:r>
+    </w:p>
+    <w:p>
+      <w:pPr>
+        <w:pStyle w:val="Normal"/>
+        <w:numPr>
+          <w:ilvl w:val="0"/>
+          <w:numId w:val="4"/>
+        </w:numPr>
+        <w:rPr>
+          <w:b w:val="false"/>
+          <w:b w:val="false"/>
+          <w:bCs w:val="false"/>
+          <w:u w:val="none"/>
+        </w:rPr>
+      </w:pPr>
+      <w:r>
+        <w:rPr>
+          <w:rFonts w:cs="Arial" w:ascii="Arial" w:hAnsi="Arial"/>
+          <w:b w:val="false"/>
+          <w:bCs w:val="false"/>
+          <w:i/>
+          <w:sz w:val="22"/>
+          <w:szCs w:val="22"/>
+          <w:u w:val="none"/>
+        </w:rPr>
+        <w:t>Use English as the main language.</w:t>
+      </w:r>
+    </w:p>
+    <w:p>
+      <w:pPr>
+        <w:pStyle w:val="Normal"/>
+        <w:numPr>
+          <w:ilvl w:val="0"/>
+          <w:numId w:val="4"/>
+        </w:numPr>
+        <w:rPr>
+          <w:b w:val="false"/>
+          <w:b w:val="false"/>
+          <w:bCs w:val="false"/>
+          <w:u w:val="none"/>
+        </w:rPr>
+      </w:pPr>
+      <w:r>
+        <w:rPr>
+          <w:rFonts w:cs="Arial" w:ascii="Arial" w:hAnsi="Arial"/>
+          <w:b w:val="false"/>
+          <w:bCs w:val="false"/>
+          <w:i/>
+          <w:sz w:val="22"/>
+          <w:szCs w:val="22"/>
+          <w:u w:val="none"/>
+        </w:rPr>
+        <w:t>Design and come up with very efficient UX/UI.</w:t>
+      </w:r>
+    </w:p>
+    <w:p>
+      <w:pPr>
+        <w:pStyle w:val="Normal"/>
+        <w:numPr>
+          <w:ilvl w:val="0"/>
+          <w:numId w:val="4"/>
+        </w:numPr>
+        <w:rPr>
+          <w:b w:val="false"/>
+          <w:b w:val="false"/>
+          <w:bCs w:val="false"/>
+          <w:u w:val="none"/>
+        </w:rPr>
+      </w:pPr>
+      <w:r>
+        <w:rPr>
+          <w:rFonts w:cs="Arial" w:ascii="Arial" w:hAnsi="Arial"/>
+          <w:b w:val="false"/>
+          <w:bCs w:val="false"/>
+          <w:i/>
+          <w:sz w:val="22"/>
+          <w:szCs w:val="22"/>
+          <w:u w:val="none"/>
+        </w:rPr>
+        <w:t>Allocate a short time period to the new system transition.</w:t>
+      </w:r>
+    </w:p>
+    <w:p>
+      <w:pPr>
+        <w:pStyle w:val="Normal"/>
+        <w:rPr/>
+      </w:pPr>
+      <w:r>
+        <w:rPr/>
       </w:r>
     </w:p>
     <w:p>
@@ -9985,6 +10239,297 @@
         <w:pStyle w:val="Heading3"/>
         <w:rPr/>
       </w:pPr>
+      <w:bookmarkStart w:id="19" w:name="_Toc378163411"/>
+      <w:r>
+        <w:rPr/>
+        <w:t>6.2.2 Constraints</w:t>
+      </w:r>
+      <w:bookmarkEnd w:id="19"/>
+    </w:p>
+    <w:p>
+      <w:pPr>
+        <w:pStyle w:val="Normal"/>
+        <w:jc w:val="both"/>
+        <w:rPr>
+          <w:rFonts w:ascii="Arial" w:hAnsi="Arial" w:cs="Arial"/>
+          <w:i/>
+          <w:i/>
+          <w:sz w:val="22"/>
+          <w:szCs w:val="22"/>
+        </w:rPr>
+      </w:pPr>
+      <w:r>
+        <w:rPr>
+          <w:rFonts w:cs="Arial" w:ascii="Arial" w:hAnsi="Arial"/>
+          <w:i/>
+          <w:sz w:val="22"/>
+          <w:szCs w:val="22"/>
+        </w:rPr>
+        <w:t>The limitation to smart phones and computer access among the users and customer limits this architecture to serving those users. Yes sms messages functions may be used but still some of the components in the system may be broken example google maps for location.</w:t>
+      </w:r>
+    </w:p>
+    <w:p>
+      <w:pPr>
+        <w:pStyle w:val="Normal"/>
+        <w:rPr/>
+      </w:pPr>
+      <w:r>
+        <w:rPr/>
+      </w:r>
+    </w:p>
+    <w:p>
+      <w:pPr>
+        <w:pStyle w:val="Heading3"/>
+        <w:rPr/>
+      </w:pPr>
+      <w:bookmarkStart w:id="20" w:name="_Toc378163412"/>
+      <w:r>
+        <w:rPr/>
+        <w:t>6.2.3 Open Issues</w:t>
+      </w:r>
+      <w:bookmarkEnd w:id="20"/>
+    </w:p>
+    <w:p>
+      <w:pPr>
+        <w:pStyle w:val="Normal"/>
+        <w:jc w:val="both"/>
+        <w:rPr>
+          <w:rFonts w:ascii="Arial" w:hAnsi="Arial" w:cs="Arial"/>
+          <w:i/>
+          <w:i/>
+          <w:sz w:val="22"/>
+          <w:szCs w:val="22"/>
+        </w:rPr>
+      </w:pPr>
+      <w:r>
+        <w:rPr>
+          <w:rFonts w:cs="Arial" w:ascii="Arial" w:hAnsi="Arial"/>
+          <w:i/>
+          <w:sz w:val="22"/>
+          <w:szCs w:val="22"/>
+        </w:rPr>
+        <w:t>The following are issues on this solution architecture :</w:t>
+      </w:r>
+    </w:p>
+    <w:p>
+      <w:pPr>
+        <w:pStyle w:val="Normal"/>
+        <w:numPr>
+          <w:ilvl w:val="0"/>
+          <w:numId w:val="5"/>
+        </w:numPr>
+        <w:jc w:val="both"/>
+        <w:rPr/>
+      </w:pPr>
+      <w:r>
+        <w:rPr/>
+        <w:t>Government Policies : financial transactions information shall not be hosted or managed from outside the country. This policy may prompt to either decide on an architecture that will allow fetching data from more than one location or have a system that is locally hosted and managed.</w:t>
+      </w:r>
+    </w:p>
+    <w:p>
+      <w:pPr>
+        <w:pStyle w:val="Normal"/>
+        <w:numPr>
+          <w:ilvl w:val="0"/>
+          <w:numId w:val="5"/>
+        </w:numPr>
+        <w:jc w:val="both"/>
+        <w:rPr/>
+      </w:pPr>
+      <w:r>
+        <w:rPr/>
+        <w:t>Computer literacy : some of the customers are computer illiterate which may make the system to be less effective to them</w:t>
+      </w:r>
+    </w:p>
+    <w:p>
+      <w:pPr>
+        <w:pStyle w:val="Heading2"/>
+        <w:rPr/>
+      </w:pPr>
+      <w:bookmarkStart w:id="21" w:name="_Toc378163413"/>
+      <w:r>
+        <w:rPr/>
+        <w:t>6.3 Solution Architecture Attributes</w:t>
+      </w:r>
+      <w:bookmarkEnd w:id="21"/>
+    </w:p>
+    <w:p>
+      <w:pPr>
+        <w:pStyle w:val="Normal"/>
+        <w:rPr/>
+      </w:pPr>
+      <w:r>
+        <w:rPr/>
+      </w:r>
+    </w:p>
+    <w:p>
+      <w:pPr>
+        <w:pStyle w:val="Normal"/>
+        <w:jc w:val="both"/>
+        <w:rPr>
+          <w:b w:val="false"/>
+          <w:b w:val="false"/>
+          <w:bCs w:val="false"/>
+        </w:rPr>
+      </w:pPr>
+      <w:r>
+        <w:rPr>
+          <w:b w:val="false"/>
+          <w:bCs w:val="false"/>
+        </w:rPr>
+        <w:t xml:space="preserve">The following are the properties that the </w:t>
+      </w:r>
+      <w:r>
+        <w:rPr>
+          <w:b w:val="false"/>
+          <w:bCs w:val="false"/>
+        </w:rPr>
+        <w:t xml:space="preserve">the </w:t>
+      </w:r>
+      <w:r>
+        <w:rPr>
+          <w:b w:val="false"/>
+          <w:bCs w:val="false"/>
+        </w:rPr>
+        <w:t xml:space="preserve">quality and effectiveness </w:t>
+      </w:r>
+      <w:r>
+        <w:rPr>
+          <w:b w:val="false"/>
+          <w:bCs w:val="false"/>
+        </w:rPr>
+        <w:t>of the solution architecture is defined</w:t>
+      </w:r>
+      <w:r>
+        <w:rPr>
+          <w:b w:val="false"/>
+          <w:bCs w:val="false"/>
+        </w:rPr>
+        <w:t>:</w:t>
+      </w:r>
+    </w:p>
+    <w:p>
+      <w:pPr>
+        <w:pStyle w:val="Normal"/>
+        <w:numPr>
+          <w:ilvl w:val="0"/>
+          <w:numId w:val="6"/>
+        </w:numPr>
+        <w:jc w:val="both"/>
+        <w:rPr>
+          <w:b w:val="false"/>
+          <w:b w:val="false"/>
+          <w:bCs w:val="false"/>
+        </w:rPr>
+      </w:pPr>
+      <w:r>
+        <w:rPr>
+          <w:b w:val="false"/>
+          <w:bCs w:val="false"/>
+        </w:rPr>
+        <w:t>Security: the solution architecture of the project considers control on who can access the details on the services of offered – through authentications on the system. Users with no account are allowed to sign up.</w:t>
+      </w:r>
+    </w:p>
+    <w:p>
+      <w:pPr>
+        <w:pStyle w:val="Normal"/>
+        <w:numPr>
+          <w:ilvl w:val="0"/>
+          <w:numId w:val="6"/>
+        </w:numPr>
+        <w:jc w:val="both"/>
+        <w:rPr>
+          <w:b w:val="false"/>
+          <w:b w:val="false"/>
+          <w:bCs w:val="false"/>
+        </w:rPr>
+      </w:pPr>
+      <w:r>
+        <w:rPr>
+          <w:b w:val="false"/>
+          <w:bCs w:val="false"/>
+        </w:rPr>
+        <w:t>Interoperability : Being a web based application , the system can run on different web browsers and operation system. The responsiveness technique is used to ensure accommodation of different gadgets.</w:t>
+      </w:r>
+    </w:p>
+    <w:p>
+      <w:pPr>
+        <w:pStyle w:val="Normal"/>
+        <w:numPr>
+          <w:ilvl w:val="0"/>
+          <w:numId w:val="6"/>
+        </w:numPr>
+        <w:jc w:val="both"/>
+        <w:rPr>
+          <w:b w:val="false"/>
+          <w:b w:val="false"/>
+          <w:bCs w:val="false"/>
+        </w:rPr>
+      </w:pPr>
+      <w:r>
+        <w:rPr>
+          <w:b w:val="false"/>
+          <w:bCs w:val="false"/>
+        </w:rPr>
+        <w:t>Performance : the solution architecture is determined on effective performance – support team information and address</w:t>
+      </w:r>
+      <w:r>
+        <w:rPr>
+          <w:b w:val="false"/>
+          <w:bCs w:val="false"/>
+        </w:rPr>
+        <w:t>es on system allows user to ask any inquiries if there is any.</w:t>
+      </w:r>
+    </w:p>
+    <w:p>
+      <w:pPr>
+        <w:pStyle w:val="Normal"/>
+        <w:numPr>
+          <w:ilvl w:val="0"/>
+          <w:numId w:val="6"/>
+        </w:numPr>
+        <w:jc w:val="both"/>
+        <w:rPr>
+          <w:b w:val="false"/>
+          <w:b w:val="false"/>
+          <w:bCs w:val="false"/>
+        </w:rPr>
+      </w:pPr>
+      <w:r>
+        <w:rPr>
+          <w:b w:val="false"/>
+          <w:bCs w:val="false"/>
+        </w:rPr>
+        <w:t>Scalability : the solution architecture is open to improvement and building a new version of it.</w:t>
+      </w:r>
+    </w:p>
+    <w:p>
+      <w:pPr>
+        <w:pStyle w:val="Normal"/>
+        <w:numPr>
+          <w:ilvl w:val="0"/>
+          <w:numId w:val="6"/>
+        </w:numPr>
+        <w:jc w:val="both"/>
+        <w:rPr>
+          <w:b w:val="false"/>
+          <w:b w:val="false"/>
+          <w:bCs w:val="false"/>
+        </w:rPr>
+      </w:pPr>
+      <w:r>
+        <w:rPr>
+          <w:b w:val="false"/>
+          <w:bCs w:val="false"/>
+        </w:rPr>
+        <w:t xml:space="preserve"> </w:t>
+      </w:r>
+    </w:p>
+    <w:p>
+      <w:pPr>
+        <w:pStyle w:val="Heading3"/>
+        <w:rPr/>
+      </w:pPr>
       <w:bookmarkStart w:id="22" w:name="_Toc378163414"/>
       <w:r>
         <w:rPr/>
@@ -10004,13 +10549,7 @@
         </w:rPr>
       </w:pPr>
       <w:r>
-        <w:rPr>
-          <w:rFonts w:cs="Arial" w:ascii="Arial" w:hAnsi="Arial"/>
-          <w:i/>
-          <w:sz w:val="22"/>
-          <w:szCs w:val="22"/>
-        </w:rPr>
-        <w:t>&lt;Identify all software and hardware technologies that are to be used in the solution.&gt;</w:t>
+        <w:rPr/>
       </w:r>
     </w:p>
     <w:p>
@@ -10202,6 +10741,126 @@
                 <w:kern w:val="0"/>
                 <w:lang w:val="en-US" w:eastAsia="en-US" w:bidi="ar-SA"/>
               </w:rPr>
+              <w:t xml:space="preserve">Hp                              </w:t>
+            </w:r>
+          </w:p>
+          <w:p>
+            <w:pPr>
+              <w:pStyle w:val="HUDTableText"/>
+              <w:widowControl w:val="false"/>
+              <w:suppressAutoHyphens w:val="true"/>
+              <w:spacing w:before="60" w:after="60"/>
+              <w:jc w:val="left"/>
+              <w:rPr>
+                <w:kern w:val="0"/>
+                <w:lang w:val="en-US" w:eastAsia="en-US" w:bidi="ar-SA"/>
+              </w:rPr>
+            </w:pPr>
+            <w:r>
+              <w:rPr>
+                <w:kern w:val="0"/>
+                <w:lang w:val="en-US" w:eastAsia="en-US" w:bidi="ar-SA"/>
+              </w:rPr>
+              <w:t>#</w:t>
+            </w:r>
+          </w:p>
+          <w:p>
+            <w:pPr>
+              <w:pStyle w:val="HUDTableText"/>
+              <w:widowControl w:val="false"/>
+              <w:suppressAutoHyphens w:val="true"/>
+              <w:spacing w:before="60" w:after="60"/>
+              <w:jc w:val="left"/>
+              <w:rPr>
+                <w:kern w:val="0"/>
+                <w:lang w:val="en-US" w:eastAsia="en-US" w:bidi="ar-SA"/>
+              </w:rPr>
+            </w:pPr>
+            <w:r>
+              <w:rPr>
+                <w:kern w:val="0"/>
+                <w:lang w:val="en-US" w:eastAsia="en-US" w:bidi="ar-SA"/>
+              </w:rPr>
+              <w:t>#</w:t>
+            </w:r>
+          </w:p>
+          <w:p>
+            <w:pPr>
+              <w:pStyle w:val="HUDTableText"/>
+              <w:widowControl w:val="false"/>
+              <w:suppressAutoHyphens w:val="true"/>
+              <w:spacing w:before="60" w:after="60"/>
+              <w:jc w:val="left"/>
+              <w:rPr>
+                <w:kern w:val="0"/>
+                <w:lang w:val="en-US" w:eastAsia="en-US" w:bidi="ar-SA"/>
+              </w:rPr>
+            </w:pPr>
+            <w:r>
+              <w:rPr>
+                <w:kern w:val="0"/>
+                <w:lang w:val="en-US" w:eastAsia="en-US" w:bidi="ar-SA"/>
+              </w:rPr>
+              <w:t>Safaricom</w:t>
+            </w:r>
+          </w:p>
+          <w:p>
+            <w:pPr>
+              <w:pStyle w:val="HUDTableText"/>
+              <w:widowControl w:val="false"/>
+              <w:suppressAutoHyphens w:val="true"/>
+              <w:spacing w:before="60" w:after="60"/>
+              <w:jc w:val="left"/>
+              <w:rPr>
+                <w:kern w:val="0"/>
+                <w:lang w:val="en-US" w:eastAsia="en-US" w:bidi="ar-SA"/>
+              </w:rPr>
+            </w:pPr>
+            <w:r>
+              <w:rPr>
+                <w:kern w:val="0"/>
+                <w:lang w:val="en-US" w:eastAsia="en-US" w:bidi="ar-SA"/>
+              </w:rPr>
+              <w:t>#</w:t>
+            </w:r>
+          </w:p>
+          <w:p>
+            <w:pPr>
+              <w:pStyle w:val="HUDTableText"/>
+              <w:widowControl w:val="false"/>
+              <w:suppressAutoHyphens w:val="true"/>
+              <w:spacing w:before="60" w:after="60"/>
+              <w:jc w:val="left"/>
+              <w:rPr>
+                <w:kern w:val="0"/>
+                <w:lang w:val="en-US" w:eastAsia="en-US" w:bidi="ar-SA"/>
+              </w:rPr>
+            </w:pPr>
+            <w:r>
+              <w:rPr>
+                <w:kern w:val="0"/>
+                <w:lang w:val="en-US" w:eastAsia="en-US" w:bidi="ar-SA"/>
+              </w:rPr>
+              <w:t>#</w:t>
+            </w:r>
+          </w:p>
+          <w:p>
+            <w:pPr>
+              <w:pStyle w:val="HUDTableText"/>
+              <w:widowControl w:val="false"/>
+              <w:suppressAutoHyphens w:val="true"/>
+              <w:spacing w:before="60" w:after="60"/>
+              <w:jc w:val="left"/>
+              <w:rPr>
+                <w:kern w:val="0"/>
+                <w:lang w:val="en-US" w:eastAsia="en-US" w:bidi="ar-SA"/>
+              </w:rPr>
+            </w:pPr>
+            <w:r>
+              <w:rPr>
+                <w:kern w:val="0"/>
+                <w:lang w:val="en-US" w:eastAsia="en-US" w:bidi="ar-SA"/>
+              </w:rPr>
             </w:r>
           </w:p>
         </w:tc>
@@ -10229,6 +10888,174 @@
                 <w:kern w:val="0"/>
                 <w:lang w:val="en-US" w:eastAsia="en-US" w:bidi="ar-SA"/>
               </w:rPr>
+              <w:t>Elite Book 2570p</w:t>
+            </w:r>
+          </w:p>
+          <w:p>
+            <w:pPr>
+              <w:pStyle w:val="HUDTableText"/>
+              <w:widowControl w:val="false"/>
+              <w:suppressAutoHyphens w:val="true"/>
+              <w:spacing w:before="60" w:after="60"/>
+              <w:jc w:val="left"/>
+              <w:cnfStyle w:val="000000000000" w:firstRow="0" w:lastRow="0" w:firstColumn="0" w:lastColumn="0" w:oddVBand="0" w:evenVBand="0" w:oddHBand="0" w:evenHBand="0" w:firstRowFirstColumn="0" w:firstRowLastColumn="0" w:lastRowFirstColumn="0" w:lastRowLastColumn="0"/>
+              <w:rPr>
+                <w:kern w:val="0"/>
+                <w:lang w:val="en-US" w:eastAsia="en-US" w:bidi="ar-SA"/>
+              </w:rPr>
+            </w:pPr>
+            <w:r>
+              <w:rPr>
+                <w:kern w:val="0"/>
+                <w:lang w:val="en-US" w:eastAsia="en-US" w:bidi="ar-SA"/>
+              </w:rPr>
+              <w:t>Linux</w:t>
+            </w:r>
+          </w:p>
+          <w:p>
+            <w:pPr>
+              <w:pStyle w:val="HUDTableText"/>
+              <w:widowControl w:val="false"/>
+              <w:suppressAutoHyphens w:val="true"/>
+              <w:spacing w:before="60" w:after="60"/>
+              <w:jc w:val="left"/>
+              <w:cnfStyle w:val="000000000000" w:firstRow="0" w:lastRow="0" w:firstColumn="0" w:lastColumn="0" w:oddVBand="0" w:evenVBand="0" w:oddHBand="0" w:evenHBand="0" w:firstRowFirstColumn="0" w:firstRowLastColumn="0" w:lastRowFirstColumn="0" w:lastRowLastColumn="0"/>
+              <w:rPr>
+                <w:kern w:val="0"/>
+                <w:lang w:val="en-US" w:eastAsia="en-US" w:bidi="ar-SA"/>
+              </w:rPr>
+            </w:pPr>
+            <w:r>
+              <w:rPr>
+                <w:kern w:val="0"/>
+                <w:lang w:val="en-US" w:eastAsia="en-US" w:bidi="ar-SA"/>
+              </w:rPr>
+              <w:t>MYSQL</w:t>
+            </w:r>
+          </w:p>
+          <w:p>
+            <w:pPr>
+              <w:pStyle w:val="HUDTableText"/>
+              <w:widowControl w:val="false"/>
+              <w:suppressAutoHyphens w:val="true"/>
+              <w:spacing w:before="60" w:after="60"/>
+              <w:jc w:val="left"/>
+              <w:cnfStyle w:val="000000000000" w:firstRow="0" w:lastRow="0" w:firstColumn="0" w:lastColumn="0" w:oddVBand="0" w:evenVBand="0" w:oddHBand="0" w:evenHBand="0" w:firstRowFirstColumn="0" w:firstRowLastColumn="0" w:lastRowFirstColumn="0" w:lastRowLastColumn="0"/>
+              <w:rPr>
+                <w:kern w:val="0"/>
+                <w:lang w:val="en-US" w:eastAsia="en-US" w:bidi="ar-SA"/>
+              </w:rPr>
+            </w:pPr>
+            <w:r>
+              <w:rPr>
+                <w:kern w:val="0"/>
+                <w:lang w:val="en-US" w:eastAsia="en-US" w:bidi="ar-SA"/>
+              </w:rPr>
+              <w:t>router</w:t>
+            </w:r>
+          </w:p>
+          <w:p>
+            <w:pPr>
+              <w:pStyle w:val="HUDTableText"/>
+              <w:widowControl w:val="false"/>
+              <w:suppressAutoHyphens w:val="true"/>
+              <w:spacing w:before="60" w:after="60"/>
+              <w:jc w:val="left"/>
+              <w:cnfStyle w:val="000000000000" w:firstRow="0" w:lastRow="0" w:firstColumn="0" w:lastColumn="0" w:oddVBand="0" w:evenVBand="0" w:oddHBand="0" w:evenHBand="0" w:firstRowFirstColumn="0" w:firstRowLastColumn="0" w:lastRowFirstColumn="0" w:lastRowLastColumn="0"/>
+              <w:rPr>
+                <w:kern w:val="0"/>
+                <w:lang w:val="en-US" w:eastAsia="en-US" w:bidi="ar-SA"/>
+              </w:rPr>
+            </w:pPr>
+            <w:r>
+              <w:rPr>
+                <w:kern w:val="0"/>
+                <w:lang w:val="en-US" w:eastAsia="en-US" w:bidi="ar-SA"/>
+              </w:rPr>
+              <w:t>PHP</w:t>
+            </w:r>
+          </w:p>
+          <w:p>
+            <w:pPr>
+              <w:pStyle w:val="HUDTableText"/>
+              <w:widowControl w:val="false"/>
+              <w:suppressAutoHyphens w:val="true"/>
+              <w:spacing w:before="60" w:after="60"/>
+              <w:jc w:val="left"/>
+              <w:cnfStyle w:val="000000000000" w:firstRow="0" w:lastRow="0" w:firstColumn="0" w:lastColumn="0" w:oddVBand="0" w:evenVBand="0" w:oddHBand="0" w:evenHBand="0" w:firstRowFirstColumn="0" w:firstRowLastColumn="0" w:lastRowFirstColumn="0" w:lastRowLastColumn="0"/>
+              <w:rPr>
+                <w:kern w:val="0"/>
+                <w:lang w:val="en-US" w:eastAsia="en-US" w:bidi="ar-SA"/>
+              </w:rPr>
+            </w:pPr>
+            <w:r>
+              <w:rPr>
+                <w:kern w:val="0"/>
+                <w:lang w:val="en-US" w:eastAsia="en-US" w:bidi="ar-SA"/>
+              </w:rPr>
+              <w:t>Bootstrap</w:t>
+            </w:r>
+          </w:p>
+          <w:p>
+            <w:pPr>
+              <w:pStyle w:val="HUDTableText"/>
+              <w:widowControl w:val="false"/>
+              <w:suppressAutoHyphens w:val="true"/>
+              <w:spacing w:before="60" w:after="60"/>
+              <w:jc w:val="left"/>
+              <w:cnfStyle w:val="000000000000" w:firstRow="0" w:lastRow="0" w:firstColumn="0" w:lastColumn="0" w:oddVBand="0" w:evenVBand="0" w:oddHBand="0" w:evenHBand="0" w:firstRowFirstColumn="0" w:firstRowLastColumn="0" w:lastRowFirstColumn="0" w:lastRowLastColumn="0"/>
+              <w:rPr>
+                <w:kern w:val="0"/>
+                <w:lang w:val="en-US" w:eastAsia="en-US" w:bidi="ar-SA"/>
+              </w:rPr>
+            </w:pPr>
+            <w:r>
+              <w:rPr>
+                <w:kern w:val="0"/>
+                <w:lang w:val="en-US" w:eastAsia="en-US" w:bidi="ar-SA"/>
+              </w:rPr>
+              <w:t xml:space="preserve">HTML, java script </w:t>
+            </w:r>
+          </w:p>
+          <w:p>
+            <w:pPr>
+              <w:pStyle w:val="HUDTableText"/>
+              <w:widowControl w:val="false"/>
+              <w:suppressAutoHyphens w:val="true"/>
+              <w:spacing w:before="60" w:after="60"/>
+              <w:jc w:val="left"/>
+              <w:cnfStyle w:val="000000000000" w:firstRow="0" w:lastRow="0" w:firstColumn="0" w:lastColumn="0" w:oddVBand="0" w:evenVBand="0" w:oddHBand="0" w:evenHBand="0" w:firstRowFirstColumn="0" w:firstRowLastColumn="0" w:lastRowFirstColumn="0" w:lastRowLastColumn="0"/>
+              <w:rPr>
+                <w:kern w:val="0"/>
+                <w:lang w:val="en-US" w:eastAsia="en-US" w:bidi="ar-SA"/>
+              </w:rPr>
+            </w:pPr>
+            <w:r>
+              <w:rPr>
+                <w:kern w:val="0"/>
+                <w:lang w:val="en-US" w:eastAsia="en-US" w:bidi="ar-SA"/>
+              </w:rPr>
+              <w:t>Reactjs</w:t>
+            </w:r>
+          </w:p>
+          <w:p>
+            <w:pPr>
+              <w:pStyle w:val="HUDTableText"/>
+              <w:widowControl w:val="false"/>
+              <w:suppressAutoHyphens w:val="true"/>
+              <w:spacing w:before="60" w:after="60"/>
+              <w:jc w:val="left"/>
+              <w:cnfStyle w:val="000000000000" w:firstRow="0" w:lastRow="0" w:firstColumn="0" w:lastColumn="0" w:oddVBand="0" w:evenVBand="0" w:oddHBand="0" w:evenHBand="0" w:firstRowFirstColumn="0" w:firstRowLastColumn="0" w:lastRowFirstColumn="0" w:lastRowLastColumn="0"/>
+              <w:rPr>
+                <w:kern w:val="0"/>
+                <w:lang w:val="en-US" w:eastAsia="en-US" w:bidi="ar-SA"/>
+              </w:rPr>
+            </w:pPr>
+            <w:r>
+              <w:rPr>
+                <w:kern w:val="0"/>
+                <w:lang w:val="en-US" w:eastAsia="en-US" w:bidi="ar-SA"/>
+              </w:rPr>
             </w:r>
           </w:p>
         </w:tc>
@@ -10256,6 +11083,126 @@
                 <w:kern w:val="0"/>
                 <w:lang w:val="en-US" w:eastAsia="en-US" w:bidi="ar-SA"/>
               </w:rPr>
+              <w:t>Core i5</w:t>
+            </w:r>
+          </w:p>
+          <w:p>
+            <w:pPr>
+              <w:pStyle w:val="HUDTableText"/>
+              <w:widowControl w:val="false"/>
+              <w:suppressAutoHyphens w:val="true"/>
+              <w:spacing w:before="60" w:after="60"/>
+              <w:jc w:val="left"/>
+              <w:rPr>
+                <w:kern w:val="0"/>
+                <w:lang w:val="en-US" w:eastAsia="en-US" w:bidi="ar-SA"/>
+              </w:rPr>
+            </w:pPr>
+            <w:r>
+              <w:rPr>
+                <w:kern w:val="0"/>
+                <w:lang w:val="en-US" w:eastAsia="en-US" w:bidi="ar-SA"/>
+              </w:rPr>
+              <w:t>Mint</w:t>
+            </w:r>
+          </w:p>
+          <w:p>
+            <w:pPr>
+              <w:pStyle w:val="HUDTableText"/>
+              <w:widowControl w:val="false"/>
+              <w:suppressAutoHyphens w:val="true"/>
+              <w:spacing w:before="60" w:after="60"/>
+              <w:jc w:val="left"/>
+              <w:rPr>
+                <w:kern w:val="0"/>
+                <w:lang w:val="en-US" w:eastAsia="en-US" w:bidi="ar-SA"/>
+              </w:rPr>
+            </w:pPr>
+            <w:r>
+              <w:rPr>
+                <w:kern w:val="0"/>
+                <w:lang w:val="en-US" w:eastAsia="en-US" w:bidi="ar-SA"/>
+              </w:rPr>
+              <w:t>latest</w:t>
+            </w:r>
+          </w:p>
+          <w:p>
+            <w:pPr>
+              <w:pStyle w:val="HUDTableText"/>
+              <w:widowControl w:val="false"/>
+              <w:suppressAutoHyphens w:val="true"/>
+              <w:spacing w:before="60" w:after="60"/>
+              <w:jc w:val="left"/>
+              <w:rPr>
+                <w:kern w:val="0"/>
+                <w:lang w:val="en-US" w:eastAsia="en-US" w:bidi="ar-SA"/>
+              </w:rPr>
+            </w:pPr>
+            <w:r>
+              <w:rPr>
+                <w:kern w:val="0"/>
+                <w:lang w:val="en-US" w:eastAsia="en-US" w:bidi="ar-SA"/>
+              </w:rPr>
+              <w:t>4G Pocket Mifi</w:t>
+            </w:r>
+          </w:p>
+          <w:p>
+            <w:pPr>
+              <w:pStyle w:val="HUDTableText"/>
+              <w:widowControl w:val="false"/>
+              <w:suppressAutoHyphens w:val="true"/>
+              <w:spacing w:before="60" w:after="60"/>
+              <w:jc w:val="left"/>
+              <w:rPr>
+                <w:kern w:val="0"/>
+                <w:lang w:val="en-US" w:eastAsia="en-US" w:bidi="ar-SA"/>
+              </w:rPr>
+            </w:pPr>
+            <w:r>
+              <w:rPr>
+                <w:kern w:val="0"/>
+                <w:lang w:val="en-US" w:eastAsia="en-US" w:bidi="ar-SA"/>
+              </w:rPr>
+              <w:t>5</w:t>
+            </w:r>
+          </w:p>
+          <w:p>
+            <w:pPr>
+              <w:pStyle w:val="HUDTableText"/>
+              <w:widowControl w:val="false"/>
+              <w:suppressAutoHyphens w:val="true"/>
+              <w:spacing w:before="60" w:after="60"/>
+              <w:jc w:val="left"/>
+              <w:rPr>
+                <w:kern w:val="0"/>
+                <w:lang w:val="en-US" w:eastAsia="en-US" w:bidi="ar-SA"/>
+              </w:rPr>
+            </w:pPr>
+            <w:r>
+              <w:rPr>
+                <w:kern w:val="0"/>
+                <w:lang w:val="en-US" w:eastAsia="en-US" w:bidi="ar-SA"/>
+              </w:rPr>
+            </w:r>
+          </w:p>
+          <w:p>
+            <w:pPr>
+              <w:pStyle w:val="HUDTableText"/>
+              <w:widowControl w:val="false"/>
+              <w:suppressAutoHyphens w:val="true"/>
+              <w:spacing w:before="60" w:after="60"/>
+              <w:jc w:val="left"/>
+              <w:rPr>
+                <w:kern w:val="0"/>
+                <w:lang w:val="en-US" w:eastAsia="en-US" w:bidi="ar-SA"/>
+              </w:rPr>
+            </w:pPr>
+            <w:r>
+              <w:rPr>
+                <w:kern w:val="0"/>
+                <w:lang w:val="en-US" w:eastAsia="en-US" w:bidi="ar-SA"/>
+              </w:rPr>
+              <w:t>latest</w:t>
             </w:r>
           </w:p>
         </w:tc>
@@ -10283,6 +11230,131 @@
                 <w:kern w:val="0"/>
                 <w:lang w:val="en-US" w:eastAsia="en-US" w:bidi="ar-SA"/>
               </w:rPr>
+              <w:t>good</w:t>
+            </w:r>
+          </w:p>
+          <w:p>
+            <w:pPr>
+              <w:pStyle w:val="HUDTableText"/>
+              <w:widowControl w:val="false"/>
+              <w:suppressAutoHyphens w:val="true"/>
+              <w:spacing w:before="60" w:after="60"/>
+              <w:jc w:val="left"/>
+              <w:cnfStyle w:val="000000000000" w:firstRow="0" w:lastRow="0" w:firstColumn="0" w:lastColumn="0" w:oddVBand="0" w:evenVBand="0" w:oddHBand="0" w:evenHBand="0" w:firstRowFirstColumn="0" w:firstRowLastColumn="0" w:lastRowFirstColumn="0" w:lastRowLastColumn="0"/>
+              <w:rPr>
+                <w:kern w:val="0"/>
+                <w:lang w:val="en-US" w:eastAsia="en-US" w:bidi="ar-SA"/>
+              </w:rPr>
+            </w:pPr>
+            <w:r>
+              <w:rPr>
+                <w:kern w:val="0"/>
+                <w:lang w:val="en-US" w:eastAsia="en-US" w:bidi="ar-SA"/>
+              </w:rPr>
+              <w:t>latest</w:t>
+            </w:r>
+          </w:p>
+          <w:p>
+            <w:pPr>
+              <w:pStyle w:val="HUDTableText"/>
+              <w:widowControl w:val="false"/>
+              <w:suppressAutoHyphens w:val="true"/>
+              <w:spacing w:before="60" w:after="60"/>
+              <w:jc w:val="left"/>
+              <w:cnfStyle w:val="000000000000" w:firstRow="0" w:lastRow="0" w:firstColumn="0" w:lastColumn="0" w:oddVBand="0" w:evenVBand="0" w:oddHBand="0" w:evenHBand="0" w:firstRowFirstColumn="0" w:firstRowLastColumn="0" w:lastRowFirstColumn="0" w:lastRowLastColumn="0"/>
+              <w:rPr>
+                <w:kern w:val="0"/>
+                <w:lang w:val="en-US" w:eastAsia="en-US" w:bidi="ar-SA"/>
+              </w:rPr>
+            </w:pPr>
+            <w:r>
+              <w:rPr>
+                <w:kern w:val="0"/>
+                <w:lang w:val="en-US" w:eastAsia="en-US" w:bidi="ar-SA"/>
+              </w:rPr>
+              <w:t>updated</w:t>
+            </w:r>
+          </w:p>
+          <w:p>
+            <w:pPr>
+              <w:pStyle w:val="HUDTableText"/>
+              <w:widowControl w:val="false"/>
+              <w:suppressAutoHyphens w:val="true"/>
+              <w:spacing w:before="60" w:after="60"/>
+              <w:jc w:val="left"/>
+              <w:cnfStyle w:val="000000000000" w:firstRow="0" w:lastRow="0" w:firstColumn="0" w:lastColumn="0" w:oddVBand="0" w:evenVBand="0" w:oddHBand="0" w:evenHBand="0" w:firstRowFirstColumn="0" w:firstRowLastColumn="0" w:lastRowFirstColumn="0" w:lastRowLastColumn="0"/>
+              <w:rPr>
+                <w:kern w:val="0"/>
+                <w:lang w:val="en-US" w:eastAsia="en-US" w:bidi="ar-SA"/>
+              </w:rPr>
+            </w:pPr>
+            <w:r>
+              <w:rPr>
+                <w:kern w:val="0"/>
+                <w:lang w:val="en-US" w:eastAsia="en-US" w:bidi="ar-SA"/>
+              </w:rPr>
+              <w:t>latest</w:t>
+            </w:r>
+          </w:p>
+          <w:p>
+            <w:pPr>
+              <w:pStyle w:val="HUDTableText"/>
+              <w:widowControl w:val="false"/>
+              <w:suppressAutoHyphens w:val="true"/>
+              <w:spacing w:before="60" w:after="60"/>
+              <w:jc w:val="left"/>
+              <w:cnfStyle w:val="000000000000" w:firstRow="0" w:lastRow="0" w:firstColumn="0" w:lastColumn="0" w:oddVBand="0" w:evenVBand="0" w:oddHBand="0" w:evenHBand="0" w:firstRowFirstColumn="0" w:firstRowLastColumn="0" w:lastRowFirstColumn="0" w:lastRowLastColumn="0"/>
+              <w:rPr>
+                <w:kern w:val="0"/>
+                <w:lang w:val="en-US" w:eastAsia="en-US" w:bidi="ar-SA"/>
+              </w:rPr>
+            </w:pPr>
+            <w:r>
+              <w:rPr>
+                <w:kern w:val="0"/>
+                <w:lang w:val="en-US" w:eastAsia="en-US" w:bidi="ar-SA"/>
+              </w:rPr>
+              <w:t>good</w:t>
+            </w:r>
+          </w:p>
+          <w:p>
+            <w:pPr>
+              <w:pStyle w:val="HUDTableText"/>
+              <w:widowControl w:val="false"/>
+              <w:suppressAutoHyphens w:val="true"/>
+              <w:spacing w:before="60" w:after="60"/>
+              <w:jc w:val="left"/>
+              <w:cnfStyle w:val="000000000000" w:firstRow="0" w:lastRow="0" w:firstColumn="0" w:lastColumn="0" w:oddVBand="0" w:evenVBand="0" w:oddHBand="0" w:evenHBand="0" w:firstRowFirstColumn="0" w:firstRowLastColumn="0" w:lastRowFirstColumn="0" w:lastRowLastColumn="0"/>
+              <w:rPr>
+                <w:kern w:val="0"/>
+                <w:lang w:val="en-US" w:eastAsia="en-US" w:bidi="ar-SA"/>
+              </w:rPr>
+            </w:pPr>
+            <w:r>
+              <w:rPr>
+                <w:kern w:val="0"/>
+                <w:lang w:val="en-US" w:eastAsia="en-US" w:bidi="ar-SA"/>
+              </w:rPr>
+            </w:r>
+          </w:p>
+          <w:p>
+            <w:pPr>
+              <w:pStyle w:val="HUDTableText"/>
+              <w:widowControl w:val="false"/>
+              <w:suppressAutoHyphens w:val="true"/>
+              <w:spacing w:before="60" w:after="60"/>
+              <w:jc w:val="left"/>
+              <w:cnfStyle w:val="000000000000" w:firstRow="0" w:lastRow="0" w:firstColumn="0" w:lastColumn="0" w:oddVBand="0" w:evenVBand="0" w:oddHBand="0" w:evenHBand="0" w:firstRowFirstColumn="0" w:firstRowLastColumn="0" w:lastRowFirstColumn="0" w:lastRowLastColumn="0"/>
+              <w:rPr>
+                <w:kern w:val="0"/>
+                <w:lang w:val="en-US" w:eastAsia="en-US" w:bidi="ar-SA"/>
+              </w:rPr>
+            </w:pPr>
+            <w:r>
+              <w:rPr>
+                <w:kern w:val="0"/>
+                <w:lang w:val="en-US" w:eastAsia="en-US" w:bidi="ar-SA"/>
+              </w:rPr>
             </w:r>
           </w:p>
         </w:tc>
@@ -10343,45 +11415,70 @@
       <w:r>
         <w:rPr>
           <w:rFonts w:cs="Arial" w:ascii="Arial" w:hAnsi="Arial"/>
-          <w:i/>
-          <w:sz w:val="22"/>
-          <w:szCs w:val="22"/>
-        </w:rPr>
-        <w:t>&lt;Describe any architectural patterns that apply to the solution architecture (e.g. MVC pattern.&gt;</w:t>
-      </w:r>
-    </w:p>
-    <w:p>
-      <w:pPr>
-        <w:pStyle w:val="Normal"/>
+          <w:b/>
+          <w:bCs/>
+          <w:i/>
+          <w:sz w:val="22"/>
+          <w:szCs w:val="22"/>
+        </w:rPr>
+        <w:t xml:space="preserve">Layered Architecture Pattern </w:t>
+      </w:r>
+      <w:r>
+        <w:rPr>
+          <w:rFonts w:cs="Arial" w:ascii="Arial" w:hAnsi="Arial"/>
+          <w:i/>
+          <w:sz w:val="22"/>
+          <w:szCs w:val="22"/>
+        </w:rPr>
+        <w:t xml:space="preserve">: different layers like </w:t>
+      </w:r>
+      <w:r>
+        <w:rPr>
+          <w:rFonts w:cs="Arial" w:ascii="Arial" w:hAnsi="Arial"/>
+          <w:i/>
+          <w:sz w:val="22"/>
+          <w:szCs w:val="22"/>
+        </w:rPr>
+        <w:t>data access layer , Business logic layer ,and presentation layer e.t.c are separated  - inter-linking them to make up a system ,making it easy to modify and test individual layers.</w:t>
+      </w:r>
+    </w:p>
+    <w:p>
+      <w:pPr>
+        <w:pStyle w:val="Heading3"/>
+        <w:rPr/>
+      </w:pPr>
+      <w:bookmarkStart w:id="24" w:name="_Toc378163416"/>
+      <w:r>
+        <w:rPr/>
+        <w:t>6.3.3 Common Services</w:t>
+      </w:r>
+      <w:bookmarkEnd w:id="24"/>
+    </w:p>
+    <w:p>
+      <w:pPr>
+        <w:pStyle w:val="Normal"/>
+        <w:jc w:val="both"/>
         <w:rPr>
           <w:rFonts w:ascii="Arial" w:hAnsi="Arial" w:cs="Arial"/>
-          <w:sz w:val="22"/>
-          <w:szCs w:val="22"/>
-        </w:rPr>
-      </w:pPr>
-      <w:r>
-        <w:rPr>
-          <w:rFonts w:cs="Arial" w:ascii="Arial" w:hAnsi="Arial"/>
-          <w:sz w:val="22"/>
-          <w:szCs w:val="22"/>
-        </w:rPr>
-      </w:r>
-    </w:p>
-    <w:p>
-      <w:pPr>
-        <w:pStyle w:val="Heading3"/>
-        <w:rPr/>
-      </w:pPr>
-      <w:bookmarkStart w:id="24" w:name="_Toc378163416"/>
-      <w:r>
-        <w:rPr/>
-        <w:t>6.3.3 Common Services</w:t>
-      </w:r>
-      <w:bookmarkEnd w:id="24"/>
-    </w:p>
-    <w:p>
-      <w:pPr>
-        <w:pStyle w:val="Normal"/>
+          <w:i/>
+          <w:i/>
+          <w:sz w:val="22"/>
+          <w:szCs w:val="22"/>
+        </w:rPr>
+      </w:pPr>
+      <w:r>
+        <w:rPr>
+          <w:rFonts w:cs="Arial" w:ascii="Arial" w:hAnsi="Arial"/>
+          <w:i/>
+          <w:sz w:val="22"/>
+          <w:szCs w:val="22"/>
+        </w:rPr>
+        <w:t>The following are the common services ,functions or components in this solution architecture:</w:t>
+      </w:r>
+    </w:p>
+    <w:p>
+      <w:pPr>
+        <w:pStyle w:val="TextBody"/>
         <w:jc w:val="both"/>
         <w:rPr>
           <w:rFonts w:ascii="Arial" w:hAnsi="Arial" w:cs="Arial"/>
@@ -10394,29 +11491,159 @@
       <w:r>
         <w:rPr>
           <w:rFonts w:cs="Arial" w:ascii="Arial" w:hAnsi="Arial"/>
-          <w:i/>
-          <w:sz w:val="22"/>
-          <w:szCs w:val="22"/>
-        </w:rPr>
-        <w:t>&lt;Specify any existing common services to be used by the solution architecture and any new common services that will be developed for the solution.&gt;</w:t>
-      </w:r>
-    </w:p>
-    <w:p>
-      <w:pPr>
-        <w:pStyle w:val="Normal"/>
-        <w:jc w:val="both"/>
+          <w:sz w:val="22"/>
+          <w:szCs w:val="22"/>
+        </w:rPr>
+      </w:r>
+    </w:p>
+    <w:p>
+      <w:pPr>
+        <w:pStyle w:val="TextBody"/>
+        <w:numPr>
+          <w:ilvl w:val="0"/>
+          <w:numId w:val="7"/>
+        </w:numPr>
+        <w:tabs>
+          <w:tab w:val="clear" w:pos="720"/>
+          <w:tab w:val="left" w:pos="0" w:leader="none"/>
+        </w:tabs>
+        <w:ind w:left="709" w:hanging="283"/>
         <w:rPr>
           <w:rFonts w:ascii="Arial" w:hAnsi="Arial" w:cs="Arial"/>
-          <w:sz w:val="22"/>
-          <w:szCs w:val="22"/>
-        </w:rPr>
-      </w:pPr>
-      <w:r>
-        <w:rPr>
-          <w:rFonts w:cs="Arial" w:ascii="Arial" w:hAnsi="Arial"/>
-          <w:sz w:val="22"/>
-          <w:szCs w:val="22"/>
-        </w:rPr>
+          <w:i/>
+          <w:i/>
+          <w:sz w:val="22"/>
+          <w:szCs w:val="22"/>
+        </w:rPr>
+      </w:pPr>
+      <w:r>
+        <w:rPr/>
+        <w:t>Messaging and Event Services: These services enable communication between different components of the system by sending and receiving messages or events.</w:t>
+      </w:r>
+    </w:p>
+    <w:p>
+      <w:pPr>
+        <w:pStyle w:val="TextBody"/>
+        <w:numPr>
+          <w:ilvl w:val="0"/>
+          <w:numId w:val="7"/>
+        </w:numPr>
+        <w:tabs>
+          <w:tab w:val="clear" w:pos="720"/>
+          <w:tab w:val="left" w:pos="0" w:leader="none"/>
+        </w:tabs>
+        <w:ind w:left="709" w:hanging="283"/>
+        <w:rPr>
+          <w:rFonts w:ascii="Arial" w:hAnsi="Arial" w:cs="Arial"/>
+          <w:i/>
+          <w:i/>
+          <w:sz w:val="22"/>
+          <w:szCs w:val="22"/>
+        </w:rPr>
+      </w:pPr>
+      <w:r>
+        <w:rPr/>
+        <w:t xml:space="preserve">Logging and Monitoring Services: These services provide a way to log system events and monitor system performance, errors, and issues. </w:t>
+      </w:r>
+    </w:p>
+    <w:p>
+      <w:pPr>
+        <w:pStyle w:val="TextBody"/>
+        <w:numPr>
+          <w:ilvl w:val="0"/>
+          <w:numId w:val="7"/>
+        </w:numPr>
+        <w:tabs>
+          <w:tab w:val="clear" w:pos="720"/>
+          <w:tab w:val="left" w:pos="0" w:leader="none"/>
+        </w:tabs>
+        <w:ind w:left="709" w:hanging="283"/>
+        <w:rPr>
+          <w:rFonts w:ascii="Arial" w:hAnsi="Arial" w:cs="Arial"/>
+          <w:i/>
+          <w:i/>
+          <w:sz w:val="22"/>
+          <w:szCs w:val="22"/>
+        </w:rPr>
+      </w:pPr>
+      <w:r>
+        <w:rPr/>
+        <w:t xml:space="preserve">Data Storage Services: These services provide a way to store and retrieve data from different types of data stores such as relational databases, No-SQL databases, and data warehouses. </w:t>
+      </w:r>
+    </w:p>
+    <w:p>
+      <w:pPr>
+        <w:pStyle w:val="TextBody"/>
+        <w:numPr>
+          <w:ilvl w:val="0"/>
+          <w:numId w:val="7"/>
+        </w:numPr>
+        <w:tabs>
+          <w:tab w:val="clear" w:pos="720"/>
+          <w:tab w:val="left" w:pos="0" w:leader="none"/>
+        </w:tabs>
+        <w:ind w:left="709" w:hanging="283"/>
+        <w:rPr>
+          <w:rFonts w:ascii="Arial" w:hAnsi="Arial" w:cs="Arial"/>
+          <w:i/>
+          <w:i/>
+          <w:sz w:val="22"/>
+          <w:szCs w:val="22"/>
+        </w:rPr>
+      </w:pPr>
+      <w:r>
+        <w:rPr/>
+        <w:t xml:space="preserve">Caching Services: These services provide a way to cache frequently accessed data or results to improve system performance and reduce response times. </w:t>
+      </w:r>
+    </w:p>
+    <w:p>
+      <w:pPr>
+        <w:pStyle w:val="TextBody"/>
+        <w:numPr>
+          <w:ilvl w:val="0"/>
+          <w:numId w:val="7"/>
+        </w:numPr>
+        <w:tabs>
+          <w:tab w:val="clear" w:pos="720"/>
+          <w:tab w:val="left" w:pos="0" w:leader="none"/>
+        </w:tabs>
+        <w:ind w:left="709" w:hanging="283"/>
+        <w:rPr>
+          <w:rFonts w:ascii="Arial" w:hAnsi="Arial" w:cs="Arial"/>
+          <w:i/>
+          <w:i/>
+          <w:sz w:val="22"/>
+          <w:szCs w:val="22"/>
+        </w:rPr>
+      </w:pPr>
+      <w:r>
+        <w:rPr/>
+        <w:t xml:space="preserve">Content Delivery Services: These services provide a way to deliver content such as web pages, images, and videos to users around the world with low latency and high availability. </w:t>
+      </w:r>
+    </w:p>
+    <w:p>
+      <w:pPr>
+        <w:pStyle w:val="TextBody"/>
+        <w:numPr>
+          <w:ilvl w:val="0"/>
+          <w:numId w:val="7"/>
+        </w:numPr>
+        <w:tabs>
+          <w:tab w:val="clear" w:pos="720"/>
+          <w:tab w:val="left" w:pos="0" w:leader="none"/>
+        </w:tabs>
+        <w:ind w:left="709" w:hanging="283"/>
+        <w:rPr>
+          <w:rFonts w:ascii="Arial" w:hAnsi="Arial" w:cs="Arial"/>
+          <w:i/>
+          <w:i/>
+          <w:sz w:val="22"/>
+          <w:szCs w:val="22"/>
+        </w:rPr>
+      </w:pPr>
+      <w:r>
+        <w:rPr/>
+        <w:t xml:space="preserve">Authentication and Authorization Services: These services provide a secure way to authenticate and authorize users to access the system or application. </w:t>
       </w:r>
     </w:p>
     <w:p>
@@ -10444,7 +11671,91 @@
           <w:rFonts w:cs="Arial" w:ascii="Arial" w:hAnsi="Arial"/>
           <w:color w:val="auto"/>
         </w:rPr>
-        <w:t xml:space="preserve">&lt;Specify any reusable common components to be reused as part of the solution.&gt; </w:t>
+        <w:t>The common components to be used are as follows:</w:t>
+      </w:r>
+    </w:p>
+    <w:p>
+      <w:pPr>
+        <w:pStyle w:val="TextBody"/>
+        <w:numPr>
+          <w:ilvl w:val="0"/>
+          <w:numId w:val="8"/>
+        </w:numPr>
+        <w:rPr/>
+      </w:pPr>
+      <w:r>
+        <w:rPr/>
+        <w:t>User Interface (UI) Components: These components provide a way to create and display user interfaces such as buttons, forms, tables, and menus. Examples of these components include Reactjs, Angular, and Vue.</w:t>
+      </w:r>
+    </w:p>
+    <w:p>
+      <w:pPr>
+        <w:pStyle w:val="TextBody"/>
+        <w:numPr>
+          <w:ilvl w:val="0"/>
+          <w:numId w:val="8"/>
+        </w:numPr>
+        <w:rPr/>
+      </w:pPr>
+      <w:r>
+        <w:rPr/>
+        <w:t>Data Access Components: These components provide a way to interact with databases and data stores by performing CRUD (Create, Read, Update, and Delete) operations.</w:t>
+      </w:r>
+    </w:p>
+    <w:p>
+      <w:pPr>
+        <w:pStyle w:val="TextBody"/>
+        <w:numPr>
+          <w:ilvl w:val="0"/>
+          <w:numId w:val="8"/>
+        </w:numPr>
+        <w:rPr/>
+      </w:pPr>
+      <w:r>
+        <w:rPr/>
+        <w:t>Messaging Components: These components provide a way to send and receive messages or events between different components of the system. Examples of these components include JMS, AMQP, and MQTT.</w:t>
+      </w:r>
+    </w:p>
+    <w:p>
+      <w:pPr>
+        <w:pStyle w:val="TextBody"/>
+        <w:numPr>
+          <w:ilvl w:val="0"/>
+          <w:numId w:val="8"/>
+        </w:numPr>
+        <w:rPr/>
+      </w:pPr>
+      <w:r>
+        <w:rPr/>
+        <w:t>Security Components: These components provide a way to secure the system by encrypting data, validating user inputs, and preventing unauthorized access. Examples of these components include Spring Security, Apache Shiro, and Oauth.</w:t>
+      </w:r>
+    </w:p>
+    <w:p>
+      <w:pPr>
+        <w:pStyle w:val="TextBody"/>
+        <w:numPr>
+          <w:ilvl w:val="0"/>
+          <w:numId w:val="8"/>
+        </w:numPr>
+        <w:rPr/>
+      </w:pPr>
+      <w:r>
+        <w:rPr/>
+        <w:t>Logging and Monitoring Components: These components provide a way to log system events and monitor system performance, errors, and issues. Examples of these components include Log4j, Logback, and Prometheus.</w:t>
+      </w:r>
+    </w:p>
+    <w:p>
+      <w:pPr>
+        <w:pStyle w:val="TextBody"/>
+        <w:numPr>
+          <w:ilvl w:val="0"/>
+          <w:numId w:val="8"/>
+        </w:numPr>
+        <w:rPr/>
+      </w:pPr>
+      <w:r>
+        <w:rPr/>
+        <w:t>Integration Components: These components provide a way to integrate different systems or applications by exchanging data and messages between them. Will use  Apache Camel.</w:t>
       </w:r>
     </w:p>
     <w:p>
@@ -10452,8 +11763,271 @@
         <w:pStyle w:val="Heading3"/>
         <w:rPr/>
       </w:pPr>
-      <w:r>
-        <w:rPr/>
+      <w:bookmarkStart w:id="26" w:name="_Toc378163418"/>
+      <w:r>
+        <w:rPr/>
+        <w:t>6.3.5 Portability</w:t>
+      </w:r>
+      <w:bookmarkEnd w:id="26"/>
+    </w:p>
+    <w:p>
+      <w:pPr>
+        <w:pStyle w:val="Normal"/>
+        <w:rPr/>
+      </w:pPr>
+      <w:r>
+        <w:rPr/>
+      </w:r>
+    </w:p>
+    <w:p>
+      <w:pPr>
+        <w:pStyle w:val="Normal"/>
+        <w:jc w:val="both"/>
+        <w:rPr>
+          <w:rFonts w:ascii="Arial" w:hAnsi="Arial" w:cs="Arial"/>
+          <w:i/>
+          <w:i/>
+          <w:sz w:val="22"/>
+          <w:szCs w:val="22"/>
+        </w:rPr>
+      </w:pPr>
+      <w:r>
+        <w:rPr>
+          <w:rFonts w:cs="Arial" w:ascii="Arial" w:hAnsi="Arial"/>
+          <w:i/>
+          <w:sz w:val="22"/>
+          <w:szCs w:val="22"/>
+        </w:rPr>
+        <w:t xml:space="preserve">Portability refers to the ability of the software to run on a different platforms or operating systems </w:t>
+      </w:r>
+      <w:r>
+        <w:rPr>
+          <w:rFonts w:cs="Arial" w:ascii="Arial" w:hAnsi="Arial"/>
+          <w:i/>
+          <w:sz w:val="22"/>
+          <w:szCs w:val="22"/>
+        </w:rPr>
+        <w:t>with minimal or no changes. The following are ways will use to achieve portability:</w:t>
+      </w:r>
+    </w:p>
+    <w:p>
+      <w:pPr>
+        <w:pStyle w:val="Normal"/>
+        <w:numPr>
+          <w:ilvl w:val="0"/>
+          <w:numId w:val="9"/>
+        </w:numPr>
+        <w:jc w:val="both"/>
+        <w:rPr>
+          <w:rFonts w:ascii="Arial" w:hAnsi="Arial" w:cs="Arial"/>
+          <w:sz w:val="22"/>
+          <w:szCs w:val="22"/>
+        </w:rPr>
+      </w:pPr>
+      <w:r>
+        <w:rPr>
+          <w:rFonts w:cs="Arial" w:ascii="Arial" w:hAnsi="Arial"/>
+          <w:sz w:val="22"/>
+          <w:szCs w:val="22"/>
+        </w:rPr>
+        <w:t xml:space="preserve">Cross-Platform Technologies:  use cross-platform technologies </w:t>
+      </w:r>
+      <w:r>
+        <w:rPr>
+          <w:rFonts w:cs="Arial" w:ascii="Arial" w:hAnsi="Arial"/>
+          <w:sz w:val="22"/>
+          <w:szCs w:val="22"/>
+        </w:rPr>
+        <w:t xml:space="preserve">like Reactjs or Nodejs </w:t>
+      </w:r>
+      <w:r>
+        <w:rPr>
+          <w:rFonts w:cs="Arial" w:ascii="Arial" w:hAnsi="Arial"/>
+          <w:sz w:val="22"/>
+          <w:szCs w:val="22"/>
+        </w:rPr>
+        <w:t>that can run on multiple operating systems.</w:t>
+      </w:r>
+    </w:p>
+    <w:p>
+      <w:pPr>
+        <w:pStyle w:val="Normal"/>
+        <w:numPr>
+          <w:ilvl w:val="0"/>
+          <w:numId w:val="9"/>
+        </w:numPr>
+        <w:jc w:val="both"/>
+        <w:rPr>
+          <w:rFonts w:ascii="Arial" w:hAnsi="Arial" w:cs="Arial"/>
+          <w:sz w:val="22"/>
+          <w:szCs w:val="22"/>
+        </w:rPr>
+      </w:pPr>
+      <w:r>
+        <w:rPr>
+          <w:rFonts w:cs="Arial" w:ascii="Arial" w:hAnsi="Arial"/>
+          <w:sz w:val="22"/>
+          <w:szCs w:val="22"/>
+        </w:rPr>
+        <w:t xml:space="preserve">Dependencies: avoid platform-specific dependencies such as libraries or frameworks that are only available on certain platforms. </w:t>
+      </w:r>
+    </w:p>
+    <w:p>
+      <w:pPr>
+        <w:pStyle w:val="Normal"/>
+        <w:numPr>
+          <w:ilvl w:val="0"/>
+          <w:numId w:val="9"/>
+        </w:numPr>
+        <w:jc w:val="both"/>
+        <w:rPr>
+          <w:rFonts w:ascii="Arial" w:hAnsi="Arial" w:cs="Arial"/>
+          <w:sz w:val="22"/>
+          <w:szCs w:val="22"/>
+        </w:rPr>
+      </w:pPr>
+      <w:r>
+        <w:rPr>
+          <w:rFonts w:cs="Arial" w:ascii="Arial" w:hAnsi="Arial"/>
+          <w:sz w:val="22"/>
+          <w:szCs w:val="22"/>
+        </w:rPr>
+        <w:t xml:space="preserve">Platform-Independent APIs:  use platform-independent APIs (Application Programming Interfaces) that can abstract away the differences between different operating systems. </w:t>
+      </w:r>
+    </w:p>
+    <w:p>
+      <w:pPr>
+        <w:pStyle w:val="Normal"/>
+        <w:numPr>
+          <w:ilvl w:val="0"/>
+          <w:numId w:val="9"/>
+        </w:numPr>
+        <w:jc w:val="both"/>
+        <w:rPr>
+          <w:rFonts w:ascii="Arial" w:hAnsi="Arial" w:cs="Arial"/>
+          <w:sz w:val="22"/>
+          <w:szCs w:val="22"/>
+        </w:rPr>
+      </w:pPr>
+      <w:r>
+        <w:rPr>
+          <w:rFonts w:cs="Arial" w:ascii="Arial" w:hAnsi="Arial"/>
+          <w:sz w:val="22"/>
+          <w:szCs w:val="22"/>
+        </w:rPr>
+        <w:t xml:space="preserve"> </w:t>
+      </w:r>
+      <w:r>
+        <w:rPr>
+          <w:rFonts w:cs="Arial" w:ascii="Arial" w:hAnsi="Arial"/>
+          <w:sz w:val="22"/>
+          <w:szCs w:val="22"/>
+        </w:rPr>
+        <w:t xml:space="preserve">Different Platforms </w:t>
+      </w:r>
+      <w:r>
+        <w:rPr>
+          <w:rFonts w:cs="Arial" w:ascii="Arial" w:hAnsi="Arial"/>
+          <w:sz w:val="22"/>
+          <w:szCs w:val="22"/>
+        </w:rPr>
+        <w:t>Testing</w:t>
+      </w:r>
+      <w:r>
+        <w:rPr>
+          <w:rFonts w:cs="Arial" w:ascii="Arial" w:hAnsi="Arial"/>
+          <w:sz w:val="22"/>
+          <w:szCs w:val="22"/>
+        </w:rPr>
+        <w:t>:</w:t>
+      </w:r>
+      <w:r>
+        <w:rPr>
+          <w:rFonts w:cs="Arial" w:ascii="Arial" w:hAnsi="Arial"/>
+          <w:sz w:val="22"/>
+          <w:szCs w:val="22"/>
+        </w:rPr>
+        <w:t>perform</w:t>
+      </w:r>
+      <w:r>
+        <w:rPr>
+          <w:rFonts w:cs="Arial" w:ascii="Arial" w:hAnsi="Arial"/>
+          <w:sz w:val="22"/>
+          <w:szCs w:val="22"/>
+        </w:rPr>
+        <w:t xml:space="preserve"> test on different platforms and operating systems to identify any issues or incompatibilities. </w:t>
+      </w:r>
+    </w:p>
+    <w:p>
+      <w:pPr>
+        <w:pStyle w:val="Normal"/>
+        <w:jc w:val="both"/>
+        <w:rPr>
+          <w:rFonts w:ascii="Arial" w:hAnsi="Arial" w:cs="Arial"/>
+          <w:sz w:val="22"/>
+          <w:szCs w:val="22"/>
+        </w:rPr>
+      </w:pPr>
+      <w:r>
+        <w:rPr>
+          <w:rFonts w:cs="Arial" w:ascii="Arial" w:hAnsi="Arial"/>
+          <w:sz w:val="22"/>
+          <w:szCs w:val="22"/>
+        </w:rPr>
+      </w:r>
+    </w:p>
+    <w:p>
+      <w:pPr>
+        <w:pStyle w:val="Normal"/>
+        <w:jc w:val="both"/>
+        <w:rPr>
+          <w:rFonts w:ascii="Arial" w:hAnsi="Arial" w:cs="Arial"/>
+          <w:sz w:val="22"/>
+          <w:szCs w:val="22"/>
+        </w:rPr>
+      </w:pPr>
+      <w:r>
+        <w:rPr>
+          <w:rFonts w:cs="Arial" w:ascii="Arial" w:hAnsi="Arial"/>
+          <w:sz w:val="22"/>
+          <w:szCs w:val="22"/>
+        </w:rPr>
+      </w:r>
+    </w:p>
+    <w:p>
+      <w:pPr>
+        <w:pStyle w:val="Normal"/>
+        <w:jc w:val="both"/>
+        <w:rPr>
+          <w:rFonts w:ascii="Arial" w:hAnsi="Arial" w:cs="Arial"/>
+          <w:sz w:val="22"/>
+          <w:szCs w:val="22"/>
+        </w:rPr>
+      </w:pPr>
+      <w:r>
+        <w:rPr>
+          <w:rFonts w:cs="Arial" w:ascii="Arial" w:hAnsi="Arial"/>
+          <w:sz w:val="22"/>
+          <w:szCs w:val="22"/>
+        </w:rPr>
+      </w:r>
+    </w:p>
+    <w:p>
+      <w:pPr>
+        <w:pStyle w:val="Normal"/>
+        <w:jc w:val="both"/>
+        <w:rPr>
+          <w:rFonts w:ascii="Arial" w:hAnsi="Arial" w:cs="Arial"/>
+          <w:sz w:val="22"/>
+          <w:szCs w:val="22"/>
+        </w:rPr>
+      </w:pPr>
+      <w:r>
+        <w:rPr>
+          <w:rFonts w:cs="Arial" w:ascii="Arial" w:hAnsi="Arial"/>
+          <w:sz w:val="22"/>
+          <w:szCs w:val="22"/>
+        </w:rPr>
       </w:r>
     </w:p>
     <w:p>
@@ -10461,12 +12035,12 @@
         <w:pStyle w:val="Heading3"/>
         <w:rPr/>
       </w:pPr>
-      <w:bookmarkStart w:id="26" w:name="_Toc378163418"/>
-      <w:r>
-        <w:rPr/>
-        <w:t>6.3.5 Portability</w:t>
-      </w:r>
-      <w:bookmarkEnd w:id="26"/>
+      <w:bookmarkStart w:id="27" w:name="_Toc378163419"/>
+      <w:r>
+        <w:rPr/>
+        <w:t>6.3.6 Capacity</w:t>
+      </w:r>
+      <w:bookmarkEnd w:id="27"/>
     </w:p>
     <w:p>
       <w:pPr>
@@ -10487,24 +12061,242 @@
           <w:sz w:val="22"/>
           <w:szCs w:val="22"/>
         </w:rPr>
-        <w:t>&lt;Describe components that can be easily ported to other host hardware, operating systems, and software tools.&gt;</w:t>
-      </w:r>
-    </w:p>
-    <w:p>
-      <w:pPr>
-        <w:pStyle w:val="Normal"/>
+        <w:t xml:space="preserve">The projected capacity of this solution architecture is around 100000 users every </w:t>
+      </w:r>
+      <w:r>
+        <w:rPr>
+          <w:rFonts w:cs="Arial" w:ascii="Arial" w:hAnsi="Arial"/>
+          <w:i/>
+          <w:sz w:val="22"/>
+          <w:szCs w:val="22"/>
+        </w:rPr>
+        <w:t>month.  The following are the measures taken to address capacity in the software:</w:t>
+      </w:r>
+    </w:p>
+    <w:p>
+      <w:pPr>
+        <w:pStyle w:val="Normal"/>
+        <w:numPr>
+          <w:ilvl w:val="0"/>
+          <w:numId w:val="10"/>
+        </w:numPr>
+        <w:jc w:val="both"/>
+        <w:rPr/>
+      </w:pPr>
+      <w:r>
+        <w:rPr/>
+        <w:t xml:space="preserve">Scalability: </w:t>
+      </w:r>
+      <w:r>
+        <w:rPr/>
+        <w:t xml:space="preserve">the </w:t>
+      </w:r>
+      <w:r>
+        <w:rPr/>
+        <w:t xml:space="preserve">system </w:t>
+      </w:r>
+      <w:r>
+        <w:rPr/>
+        <w:t xml:space="preserve">can </w:t>
+      </w:r>
+      <w:r>
+        <w:rPr/>
+        <w:t xml:space="preserve">handle increasing workload or user traffic by adding additional resources such as servers or instances. </w:t>
+      </w:r>
+    </w:p>
+    <w:p>
+      <w:pPr>
+        <w:pStyle w:val="Normal"/>
+        <w:numPr>
+          <w:ilvl w:val="0"/>
+          <w:numId w:val="10"/>
+        </w:numPr>
+        <w:jc w:val="both"/>
+        <w:rPr/>
+      </w:pPr>
+      <w:r>
+        <w:rPr/>
+        <w:t>Performance Optimization:  This can involve optimizing code, reducing latency, and using caching or load balancing techniques.</w:t>
+      </w:r>
+    </w:p>
+    <w:p>
+      <w:pPr>
+        <w:pStyle w:val="Normal"/>
+        <w:numPr>
+          <w:ilvl w:val="0"/>
+          <w:numId w:val="10"/>
+        </w:numPr>
+        <w:jc w:val="both"/>
+        <w:rPr/>
+      </w:pPr>
+      <w:r>
+        <w:rPr/>
+        <w:t xml:space="preserve">Capacity Planning:  estimating the resource requirements of a system based on expected workload or user traffic. </w:t>
+      </w:r>
+    </w:p>
+    <w:p>
+      <w:pPr>
+        <w:pStyle w:val="Heading3"/>
+        <w:rPr/>
+      </w:pPr>
+      <w:bookmarkStart w:id="28" w:name="_Toc378163420"/>
+      <w:r>
+        <w:rPr/>
+        <w:t>6.3.7 Performance</w:t>
+      </w:r>
+      <w:bookmarkEnd w:id="28"/>
+    </w:p>
+    <w:p>
+      <w:pPr>
+        <w:pStyle w:val="Normal"/>
+        <w:jc w:val="both"/>
         <w:rPr>
           <w:rFonts w:ascii="Arial" w:hAnsi="Arial" w:cs="Arial"/>
-          <w:sz w:val="22"/>
-          <w:szCs w:val="22"/>
-        </w:rPr>
-      </w:pPr>
-      <w:r>
-        <w:rPr>
-          <w:rFonts w:cs="Arial" w:ascii="Arial" w:hAnsi="Arial"/>
-          <w:sz w:val="22"/>
-          <w:szCs w:val="22"/>
-        </w:rPr>
+          <w:i/>
+          <w:i/>
+          <w:sz w:val="22"/>
+          <w:szCs w:val="22"/>
+        </w:rPr>
+      </w:pPr>
+      <w:r>
+        <w:rPr>
+          <w:rFonts w:cs="Arial" w:ascii="Arial" w:hAnsi="Arial"/>
+          <w:i/>
+          <w:sz w:val="22"/>
+          <w:szCs w:val="22"/>
+        </w:rPr>
+        <w:t xml:space="preserve">With the following ways of addressing performance </w:t>
+      </w:r>
+      <w:r>
+        <w:rPr>
+          <w:rFonts w:cs="Arial" w:ascii="Arial" w:hAnsi="Arial"/>
+          <w:i/>
+          <w:sz w:val="22"/>
+          <w:szCs w:val="22"/>
+        </w:rPr>
+        <w:t>the solution architecture will up to task on performance .</w:t>
+      </w:r>
+    </w:p>
+    <w:p>
+      <w:pPr>
+        <w:pStyle w:val="Normal"/>
+        <w:numPr>
+          <w:ilvl w:val="0"/>
+          <w:numId w:val="11"/>
+        </w:numPr>
+        <w:jc w:val="both"/>
+        <w:rPr>
+          <w:rFonts w:ascii="Arial" w:hAnsi="Arial" w:cs="Arial"/>
+          <w:i/>
+          <w:i/>
+          <w:sz w:val="22"/>
+          <w:szCs w:val="22"/>
+        </w:rPr>
+      </w:pPr>
+      <w:r>
+        <w:rPr>
+          <w:rFonts w:cs="Arial" w:ascii="Arial" w:hAnsi="Arial"/>
+          <w:i/>
+          <w:sz w:val="22"/>
+          <w:szCs w:val="22"/>
+        </w:rPr>
+        <w:t xml:space="preserve">Performance Testing: measuring the system's performance under different conditions to identify bottlenecks and potential issues – </w:t>
+      </w:r>
+      <w:r>
+        <w:rPr>
+          <w:rFonts w:cs="Arial" w:ascii="Arial" w:hAnsi="Arial"/>
+          <w:i/>
+          <w:sz w:val="22"/>
+          <w:szCs w:val="22"/>
+        </w:rPr>
+        <w:t>to identify and solve the issue of performance early.</w:t>
+      </w:r>
+    </w:p>
+    <w:p>
+      <w:pPr>
+        <w:pStyle w:val="Normal"/>
+        <w:numPr>
+          <w:ilvl w:val="0"/>
+          <w:numId w:val="11"/>
+        </w:numPr>
+        <w:jc w:val="both"/>
+        <w:rPr>
+          <w:rFonts w:ascii="Arial" w:hAnsi="Arial" w:cs="Arial"/>
+          <w:i/>
+          <w:i/>
+          <w:sz w:val="22"/>
+          <w:szCs w:val="22"/>
+        </w:rPr>
+      </w:pPr>
+      <w:r>
+        <w:rPr>
+          <w:rFonts w:cs="Arial" w:ascii="Arial" w:hAnsi="Arial"/>
+          <w:i/>
+          <w:sz w:val="22"/>
+          <w:szCs w:val="22"/>
+        </w:rPr>
+        <w:t>Code Optimization: reducing execution time, improving memory utilization, and minimizing I/O operations. This involves optimizing algorithms, using caching, and avoiding unnecessary processing.</w:t>
+      </w:r>
+    </w:p>
+    <w:p>
+      <w:pPr>
+        <w:pStyle w:val="Normal"/>
+        <w:numPr>
+          <w:ilvl w:val="0"/>
+          <w:numId w:val="11"/>
+        </w:numPr>
+        <w:jc w:val="both"/>
+        <w:rPr>
+          <w:rFonts w:ascii="Arial" w:hAnsi="Arial" w:cs="Arial"/>
+          <w:i/>
+          <w:i/>
+          <w:sz w:val="22"/>
+          <w:szCs w:val="22"/>
+        </w:rPr>
+      </w:pPr>
+      <w:r>
+        <w:rPr>
+          <w:rFonts w:cs="Arial" w:ascii="Arial" w:hAnsi="Arial"/>
+          <w:i/>
+          <w:sz w:val="22"/>
+          <w:szCs w:val="22"/>
+        </w:rPr>
+        <w:t>Resource Optimization:  This can involve reducing unnecessary processes or services, optimizing resource allocation, and implementing resource pooling.</w:t>
+      </w:r>
+    </w:p>
+    <w:p>
+      <w:pPr>
+        <w:pStyle w:val="Normal"/>
+        <w:numPr>
+          <w:ilvl w:val="0"/>
+          <w:numId w:val="11"/>
+        </w:numPr>
+        <w:jc w:val="both"/>
+        <w:rPr>
+          <w:rFonts w:ascii="Arial" w:hAnsi="Arial" w:cs="Arial"/>
+          <w:i/>
+          <w:i/>
+          <w:sz w:val="22"/>
+          <w:szCs w:val="22"/>
+        </w:rPr>
+      </w:pPr>
+      <w:r>
+        <w:rPr>
+          <w:rFonts w:cs="Arial" w:ascii="Arial" w:hAnsi="Arial"/>
+          <w:i/>
+          <w:sz w:val="22"/>
+          <w:szCs w:val="22"/>
+        </w:rPr>
+        <w:t>S</w:t>
+      </w:r>
+      <w:r>
+        <w:rPr>
+          <w:rFonts w:cs="Arial" w:ascii="Arial" w:hAnsi="Arial"/>
+          <w:i/>
+          <w:sz w:val="22"/>
+          <w:szCs w:val="22"/>
+        </w:rPr>
+        <w:t>calability.</w:t>
       </w:r>
     </w:p>
     <w:p>
@@ -10512,43 +12304,199 @@
         <w:pStyle w:val="Heading3"/>
         <w:rPr/>
       </w:pPr>
-      <w:bookmarkStart w:id="27" w:name="_Toc378163419"/>
-      <w:r>
-        <w:rPr/>
-        <w:t>6.3.6 Capacity</w:t>
-      </w:r>
-      <w:bookmarkEnd w:id="27"/>
-    </w:p>
-    <w:p>
-      <w:pPr>
-        <w:pStyle w:val="Normal"/>
+      <w:bookmarkStart w:id="29" w:name="_Toc378163421"/>
+      <w:r>
+        <w:rPr/>
+        <w:t>6.3.8 Availability and Reliability</w:t>
+      </w:r>
+      <w:bookmarkEnd w:id="29"/>
+    </w:p>
+    <w:p>
+      <w:pPr>
+        <w:pStyle w:val="Normal"/>
+        <w:numPr>
+          <w:ilvl w:val="0"/>
+          <w:numId w:val="12"/>
+        </w:numPr>
         <w:jc w:val="both"/>
         <w:rPr>
           <w:rFonts w:ascii="Arial" w:hAnsi="Arial" w:cs="Arial"/>
-          <w:i/>
-          <w:i/>
-          <w:sz w:val="22"/>
-          <w:szCs w:val="22"/>
-        </w:rPr>
-      </w:pPr>
-      <w:r>
-        <w:rPr>
-          <w:rFonts w:cs="Arial" w:ascii="Arial" w:hAnsi="Arial"/>
-          <w:i/>
-          <w:sz w:val="22"/>
-          <w:szCs w:val="22"/>
-        </w:rPr>
-        <w:t>&lt;Describe how the design satisfies the solution’s capacity requirements, including storage, network capacity, database and data storage requirements.&gt;</w:t>
-      </w:r>
-    </w:p>
-    <w:p>
-      <w:pPr>
-        <w:pStyle w:val="Normal"/>
+          <w:sz w:val="22"/>
+          <w:szCs w:val="22"/>
+        </w:rPr>
+      </w:pPr>
+      <w:r>
+        <w:rPr>
+          <w:rFonts w:cs="Arial" w:ascii="Arial" w:hAnsi="Arial"/>
+          <w:sz w:val="22"/>
+          <w:szCs w:val="22"/>
+        </w:rPr>
+        <w:t>Redundancy:</w:t>
+      </w:r>
+      <w:r>
+        <w:rPr>
+          <w:rFonts w:cs="Arial" w:ascii="Arial" w:hAnsi="Arial"/>
+          <w:sz w:val="22"/>
+          <w:szCs w:val="22"/>
+        </w:rPr>
+        <w:t>t</w:t>
+      </w:r>
+      <w:r>
+        <w:rPr>
+          <w:rFonts w:cs="Arial" w:ascii="Arial" w:hAnsi="Arial"/>
+          <w:sz w:val="22"/>
+          <w:szCs w:val="22"/>
+        </w:rPr>
+        <w:t>his involve using redundant servers, data centers, or network connections to ensure that the system remains available even if one component fails.</w:t>
+      </w:r>
+    </w:p>
+    <w:p>
+      <w:pPr>
+        <w:pStyle w:val="Normal"/>
+        <w:numPr>
+          <w:ilvl w:val="0"/>
+          <w:numId w:val="12"/>
+        </w:numPr>
         <w:jc w:val="both"/>
-        <w:rPr/>
-      </w:pPr>
-      <w:r>
-        <w:rPr/>
+        <w:rPr>
+          <w:rFonts w:ascii="Arial" w:hAnsi="Arial" w:cs="Arial"/>
+          <w:sz w:val="22"/>
+          <w:szCs w:val="22"/>
+        </w:rPr>
+      </w:pPr>
+      <w:r>
+        <w:rPr>
+          <w:rFonts w:cs="Arial" w:ascii="Arial" w:hAnsi="Arial"/>
+          <w:sz w:val="22"/>
+          <w:szCs w:val="22"/>
+        </w:rPr>
+        <w:t xml:space="preserve">Disaster Recovery: </w:t>
+      </w:r>
+      <w:r>
+        <w:rPr>
+          <w:rFonts w:cs="Arial" w:ascii="Arial" w:hAnsi="Arial"/>
+          <w:sz w:val="22"/>
+          <w:szCs w:val="22"/>
+        </w:rPr>
+        <w:t>I</w:t>
+      </w:r>
+      <w:r>
+        <w:rPr>
+          <w:rFonts w:cs="Arial" w:ascii="Arial" w:hAnsi="Arial"/>
+          <w:sz w:val="22"/>
+          <w:szCs w:val="22"/>
+        </w:rPr>
+        <w:t>nvolve</w:t>
+      </w:r>
+      <w:r>
+        <w:rPr>
+          <w:rFonts w:cs="Arial" w:ascii="Arial" w:hAnsi="Arial"/>
+          <w:sz w:val="22"/>
+          <w:szCs w:val="22"/>
+        </w:rPr>
+        <w:t>s</w:t>
+      </w:r>
+      <w:r>
+        <w:rPr>
+          <w:rFonts w:cs="Arial" w:ascii="Arial" w:hAnsi="Arial"/>
+          <w:sz w:val="22"/>
+          <w:szCs w:val="22"/>
+        </w:rPr>
+        <w:t xml:space="preserve"> backing up data regularly, implementing redundant systems, and creating contingency plans for restoring the system in case of a major failure.</w:t>
+      </w:r>
+    </w:p>
+    <w:p>
+      <w:pPr>
+        <w:pStyle w:val="Normal"/>
+        <w:numPr>
+          <w:ilvl w:val="0"/>
+          <w:numId w:val="12"/>
+        </w:numPr>
+        <w:jc w:val="both"/>
+        <w:rPr>
+          <w:rFonts w:ascii="Arial" w:hAnsi="Arial" w:cs="Arial"/>
+          <w:sz w:val="22"/>
+          <w:szCs w:val="22"/>
+        </w:rPr>
+      </w:pPr>
+      <w:r>
+        <w:rPr>
+          <w:rFonts w:cs="Arial" w:ascii="Arial" w:hAnsi="Arial"/>
+          <w:sz w:val="22"/>
+          <w:szCs w:val="22"/>
+        </w:rPr>
+        <w:t xml:space="preserve">Fail-over: </w:t>
+      </w:r>
+      <w:r>
+        <w:rPr>
+          <w:rFonts w:cs="Arial" w:ascii="Arial" w:hAnsi="Arial"/>
+          <w:sz w:val="22"/>
+          <w:szCs w:val="22"/>
+        </w:rPr>
+        <w:t>L</w:t>
+      </w:r>
+      <w:r>
+        <w:rPr>
+          <w:rFonts w:cs="Arial" w:ascii="Arial" w:hAnsi="Arial"/>
+          <w:sz w:val="22"/>
+          <w:szCs w:val="22"/>
+        </w:rPr>
+        <w:t xml:space="preserve">oad balancers, clustering, or other mechanisms </w:t>
+      </w:r>
+      <w:r>
+        <w:rPr>
+          <w:rFonts w:cs="Arial" w:ascii="Arial" w:hAnsi="Arial"/>
+          <w:sz w:val="22"/>
+          <w:szCs w:val="22"/>
+        </w:rPr>
+        <w:t xml:space="preserve">are used </w:t>
+      </w:r>
+      <w:r>
+        <w:rPr>
+          <w:rFonts w:cs="Arial" w:ascii="Arial" w:hAnsi="Arial"/>
+          <w:sz w:val="22"/>
+          <w:szCs w:val="22"/>
+        </w:rPr>
+        <w:t>to detect failures and automatically switch to redundant components.</w:t>
+      </w:r>
+    </w:p>
+    <w:p>
+      <w:pPr>
+        <w:pStyle w:val="Normal"/>
+        <w:numPr>
+          <w:ilvl w:val="0"/>
+          <w:numId w:val="12"/>
+        </w:numPr>
+        <w:jc w:val="both"/>
+        <w:rPr>
+          <w:rFonts w:ascii="Arial" w:hAnsi="Arial" w:cs="Arial"/>
+          <w:sz w:val="22"/>
+          <w:szCs w:val="22"/>
+        </w:rPr>
+      </w:pPr>
+      <w:r>
+        <w:rPr>
+          <w:rFonts w:cs="Arial" w:ascii="Arial" w:hAnsi="Arial"/>
+          <w:sz w:val="22"/>
+          <w:szCs w:val="22"/>
+        </w:rPr>
+        <w:t xml:space="preserve">Monitoring and Alerting: This can involve using tools such as Nagios, Zabbix, or New Relic </w:t>
+      </w:r>
+      <w:r>
+        <w:rPr>
+          <w:rFonts w:cs="Arial" w:ascii="Arial" w:hAnsi="Arial"/>
+          <w:sz w:val="22"/>
+          <w:szCs w:val="22"/>
+        </w:rPr>
+        <w:t>to monitor the systems performance</w:t>
+      </w:r>
+      <w:r>
+        <w:rPr>
+          <w:rFonts w:cs="Arial" w:ascii="Arial" w:hAnsi="Arial"/>
+          <w:sz w:val="22"/>
+          <w:szCs w:val="22"/>
+        </w:rPr>
+        <w:t>.</w:t>
       </w:r>
     </w:p>
     <w:p>
@@ -10556,12 +12504,12 @@
         <w:pStyle w:val="Heading3"/>
         <w:rPr/>
       </w:pPr>
-      <w:bookmarkStart w:id="28" w:name="_Toc378163420"/>
-      <w:r>
-        <w:rPr/>
-        <w:t>6.3.7 Performance</w:t>
-      </w:r>
-      <w:bookmarkEnd w:id="28"/>
+      <w:bookmarkStart w:id="30" w:name="_Toc378163422"/>
+      <w:r>
+        <w:rPr/>
+        <w:t>6.3.9 Scalability</w:t>
+      </w:r>
+      <w:bookmarkEnd w:id="30"/>
     </w:p>
     <w:p>
       <w:pPr>
@@ -10582,25 +12530,354 @@
           <w:sz w:val="22"/>
           <w:szCs w:val="22"/>
         </w:rPr>
-        <w:t>&lt;Describe how the design satisfies the solution’s performance requirements&gt;</w:t>
-      </w:r>
-    </w:p>
-    <w:p>
-      <w:pPr>
-        <w:pStyle w:val="Normal"/>
+        <w:t>Here are some ways this solution design accommodates growth :</w:t>
+      </w:r>
+    </w:p>
+    <w:p>
+      <w:pPr>
+        <w:pStyle w:val="Normal"/>
+        <w:numPr>
+          <w:ilvl w:val="0"/>
+          <w:numId w:val="13"/>
+        </w:numPr>
         <w:jc w:val="both"/>
+        <w:rPr/>
+      </w:pPr>
+      <w:r>
+        <w:rPr/>
+        <w:t xml:space="preserve">Database Sharding: The database Is partitioned across multiple servers to handle increasing data volumes or traffic. </w:t>
+      </w:r>
+    </w:p>
+    <w:p>
+      <w:pPr>
+        <w:pStyle w:val="Normal"/>
+        <w:numPr>
+          <w:ilvl w:val="0"/>
+          <w:numId w:val="13"/>
+        </w:numPr>
+        <w:jc w:val="both"/>
+        <w:rPr/>
+      </w:pPr>
+      <w:r>
+        <w:rPr/>
+        <w:t xml:space="preserve">Vertical Scalability:  This </w:t>
+      </w:r>
+      <w:r>
+        <w:rPr/>
+        <w:t xml:space="preserve">involves </w:t>
+      </w:r>
+      <w:r>
+        <w:rPr/>
+        <w:t xml:space="preserve">involve </w:t>
+      </w:r>
+      <w:r>
+        <w:rPr/>
+        <w:t>the use of</w:t>
+      </w:r>
+      <w:r>
+        <w:rPr/>
+        <w:t xml:space="preserve"> cloud-based services such as AWS or Azure to provision additional resources on-demand.</w:t>
+      </w:r>
+    </w:p>
+    <w:p>
+      <w:pPr>
+        <w:pStyle w:val="Normal"/>
+        <w:numPr>
+          <w:ilvl w:val="0"/>
+          <w:numId w:val="13"/>
+        </w:numPr>
+        <w:jc w:val="both"/>
+        <w:rPr/>
+      </w:pPr>
+      <w:r>
+        <w:rPr/>
+        <w:t>Horizontal Scalability: This  involve</w:t>
+      </w:r>
+      <w:r>
+        <w:rPr/>
+        <w:t xml:space="preserve">s </w:t>
+      </w:r>
+      <w:r>
+        <w:rPr/>
+        <w:t>load balancing to distribute traffic across multiple instances or servers, or using containerization technologies such as Docker or Kubernetes to deploy and manage instances or servers.</w:t>
+      </w:r>
+    </w:p>
+    <w:p>
+      <w:pPr>
+        <w:pStyle w:val="Heading3"/>
+        <w:rPr/>
+      </w:pPr>
+      <w:bookmarkStart w:id="31" w:name="_Toc378163423"/>
+      <w:r>
+        <w:rPr/>
+        <w:t>6.3.10 System Management, Monitoring and Administration</w:t>
+      </w:r>
+      <w:bookmarkEnd w:id="31"/>
+    </w:p>
+    <w:p>
+      <w:pPr>
+        <w:pStyle w:val="Normal"/>
+        <w:rPr/>
+      </w:pPr>
+      <w:r>
+        <w:rPr>
+          <w:rFonts w:cs="Arial" w:ascii="Arial" w:hAnsi="Arial"/>
+          <w:i/>
+          <w:sz w:val="22"/>
+          <w:szCs w:val="22"/>
+        </w:rPr>
+        <w:t>This process maintains ,monitor ,and manages a software system. Here are some ways this solutions architecture will address the system management, monitoring ,and administration:</w:t>
+      </w:r>
+    </w:p>
+    <w:p>
+      <w:pPr>
+        <w:pStyle w:val="Normal"/>
+        <w:numPr>
+          <w:ilvl w:val="0"/>
+          <w:numId w:val="14"/>
+        </w:numPr>
+        <w:rPr/>
+      </w:pPr>
+      <w:r>
+        <w:rPr>
+          <w:rFonts w:cs="Arial" w:ascii="Arial" w:hAnsi="Arial"/>
+          <w:i/>
+          <w:sz w:val="22"/>
+          <w:szCs w:val="22"/>
+        </w:rPr>
+        <w:t xml:space="preserve">Configuration Management:  managing the configuration of the system, including software versions, updates, and patches – with tools like Ansible, Puppet, or Chef . </w:t>
+      </w:r>
+    </w:p>
+    <w:p>
+      <w:pPr>
+        <w:pStyle w:val="Normal"/>
+        <w:numPr>
+          <w:ilvl w:val="0"/>
+          <w:numId w:val="14"/>
+        </w:numPr>
+        <w:rPr/>
+      </w:pPr>
+      <w:r>
+        <w:rPr>
+          <w:rFonts w:cs="Arial" w:ascii="Arial" w:hAnsi="Arial"/>
+          <w:i/>
+          <w:sz w:val="22"/>
+          <w:szCs w:val="22"/>
+        </w:rPr>
+        <w:t>Backup and Recovery:   involves using tools such as AWS Backup, Azure Backup, or Veeam Backup to manage backups and restore data.</w:t>
+      </w:r>
+    </w:p>
+    <w:p>
+      <w:pPr>
+        <w:pStyle w:val="Normal"/>
+        <w:numPr>
+          <w:ilvl w:val="0"/>
+          <w:numId w:val="14"/>
+        </w:numPr>
+        <w:rPr/>
+      </w:pPr>
+      <w:r>
+        <w:rPr>
+          <w:rFonts w:cs="Arial" w:ascii="Arial" w:hAnsi="Arial"/>
+          <w:i/>
+          <w:sz w:val="22"/>
+          <w:szCs w:val="22"/>
+        </w:rPr>
+        <w:t xml:space="preserve">Performance Monitoring: Involves monitoring the system's performance, including CPU, memory, disk usage, and network activity – with tools like Nagios. </w:t>
+      </w:r>
+    </w:p>
+    <w:p>
+      <w:pPr>
+        <w:pStyle w:val="Normal"/>
+        <w:numPr>
+          <w:ilvl w:val="0"/>
+          <w:numId w:val="14"/>
+        </w:numPr>
+        <w:rPr/>
+      </w:pPr>
+      <w:r>
+        <w:rPr>
+          <w:rFonts w:cs="Arial" w:ascii="Arial" w:hAnsi="Arial"/>
+          <w:i/>
+          <w:sz w:val="22"/>
+          <w:szCs w:val="22"/>
+        </w:rPr>
+        <w:t xml:space="preserve">Security Management: the system manages </w:t>
+      </w:r>
+      <w:r>
+        <w:rPr>
+          <w:rFonts w:cs="Arial" w:ascii="Arial" w:hAnsi="Arial"/>
+          <w:i/>
+          <w:sz w:val="22"/>
+          <w:szCs w:val="22"/>
+        </w:rPr>
+        <w:t>the</w:t>
+      </w:r>
+      <w:r>
+        <w:rPr>
+          <w:rFonts w:cs="Arial" w:ascii="Arial" w:hAnsi="Arial"/>
+          <w:i/>
+          <w:sz w:val="22"/>
+          <w:szCs w:val="22"/>
+        </w:rPr>
+        <w:t xml:space="preserve"> access control, authentication, and authorization – </w:t>
+      </w:r>
+      <w:r>
+        <w:rPr>
+          <w:rFonts w:cs="Arial" w:ascii="Arial" w:hAnsi="Arial"/>
+          <w:i/>
+          <w:sz w:val="22"/>
+          <w:szCs w:val="22"/>
+        </w:rPr>
+        <w:t>with tools like Keycloak</w:t>
+      </w:r>
+      <w:r>
+        <w:rPr>
+          <w:rFonts w:cs="Arial" w:ascii="Arial" w:hAnsi="Arial"/>
+          <w:i/>
+          <w:sz w:val="22"/>
+          <w:szCs w:val="22"/>
+        </w:rPr>
+        <w:t xml:space="preserve">. </w:t>
+      </w:r>
+    </w:p>
+    <w:p>
+      <w:pPr>
+        <w:pStyle w:val="Heading3"/>
+        <w:rPr/>
+      </w:pPr>
+      <w:bookmarkStart w:id="32" w:name="_Toc378163424"/>
+      <w:r>
+        <w:rPr/>
+        <w:t>6.3.11 BC &amp; DR</w:t>
+      </w:r>
+      <w:bookmarkEnd w:id="32"/>
+    </w:p>
+    <w:p>
+      <w:pPr>
+        <w:pStyle w:val="Normal"/>
+        <w:jc w:val="both"/>
         <w:rPr>
           <w:rFonts w:ascii="Arial" w:hAnsi="Arial" w:cs="Arial"/>
-          <w:sz w:val="22"/>
-          <w:szCs w:val="22"/>
-        </w:rPr>
-      </w:pPr>
-      <w:r>
-        <w:rPr>
-          <w:rFonts w:cs="Arial" w:ascii="Arial" w:hAnsi="Arial"/>
-          <w:sz w:val="22"/>
-          <w:szCs w:val="22"/>
-        </w:rPr>
+          <w:i/>
+          <w:i/>
+          <w:sz w:val="22"/>
+          <w:szCs w:val="22"/>
+        </w:rPr>
+      </w:pPr>
+      <w:r>
+        <w:rPr>
+          <w:rFonts w:cs="Arial" w:ascii="Arial" w:hAnsi="Arial"/>
+          <w:i/>
+          <w:sz w:val="22"/>
+          <w:szCs w:val="22"/>
+        </w:rPr>
+        <w:t xml:space="preserve">Business continuity and disaster recovery is the process and procedure </w:t>
+      </w:r>
+      <w:r>
+        <w:rPr>
+          <w:rFonts w:cs="Arial" w:ascii="Arial" w:hAnsi="Arial"/>
+          <w:i/>
+          <w:sz w:val="22"/>
+          <w:szCs w:val="22"/>
+        </w:rPr>
+        <w:t xml:space="preserve">designed to ensure the availability </w:t>
+      </w:r>
+      <w:r>
+        <w:rPr>
+          <w:rFonts w:cs="Arial" w:ascii="Arial" w:hAnsi="Arial"/>
+          <w:i/>
+          <w:sz w:val="22"/>
+          <w:szCs w:val="22"/>
+        </w:rPr>
+        <w:t xml:space="preserve">and </w:t>
+      </w:r>
+      <w:r>
+        <w:rPr>
+          <w:rFonts w:cs="Arial" w:ascii="Arial" w:hAnsi="Arial"/>
+          <w:i/>
+          <w:sz w:val="22"/>
+          <w:szCs w:val="22"/>
+        </w:rPr>
+        <w:t xml:space="preserve">reliability of a software system in the face of unexpected events. </w:t>
+      </w:r>
+      <w:r>
+        <w:rPr>
+          <w:rFonts w:cs="Arial" w:ascii="Arial" w:hAnsi="Arial"/>
+          <w:i/>
+          <w:sz w:val="22"/>
+          <w:szCs w:val="22"/>
+        </w:rPr>
+        <w:t>With this solution architecture the following are ways how BC &amp; DR are addressed :</w:t>
+      </w:r>
+    </w:p>
+    <w:p>
+      <w:pPr>
+        <w:pStyle w:val="Normal"/>
+        <w:numPr>
+          <w:ilvl w:val="0"/>
+          <w:numId w:val="15"/>
+        </w:numPr>
+        <w:jc w:val="both"/>
+        <w:rPr/>
+      </w:pPr>
+      <w:r>
+        <w:rPr/>
+        <w:t>Risk Assessment: This involve</w:t>
+      </w:r>
+      <w:r>
+        <w:rPr/>
+        <w:t>s</w:t>
+      </w:r>
+      <w:r>
+        <w:rPr/>
+        <w:t xml:space="preserve"> conducting a risk assessment of the system, identifying potential threats, and implementing measures to mitigate those risks.</w:t>
+      </w:r>
+    </w:p>
+    <w:p>
+      <w:pPr>
+        <w:pStyle w:val="Normal"/>
+        <w:numPr>
+          <w:ilvl w:val="0"/>
+          <w:numId w:val="15"/>
+        </w:numPr>
+        <w:jc w:val="both"/>
+        <w:rPr/>
+      </w:pPr>
+      <w:r>
+        <w:rPr/>
+        <w:t xml:space="preserve">Planning </w:t>
+      </w:r>
+      <w:r>
+        <w:rPr/>
+        <w:t xml:space="preserve">Business Continuity: </w:t>
+      </w:r>
+      <w:r>
+        <w:rPr/>
+        <w:t>I</w:t>
+      </w:r>
+      <w:r>
+        <w:rPr/>
+        <w:t xml:space="preserve">nvolves developing plans and procedures to ensure that the system remains available and operational in case of a disruption – </w:t>
+      </w:r>
+      <w:r>
+        <w:rPr/>
+        <w:t>using measures like redundant systems, backup and recovery procedures, and disaster recovery planning.</w:t>
+      </w:r>
+    </w:p>
+    <w:p>
+      <w:pPr>
+        <w:pStyle w:val="Normal"/>
+        <w:numPr>
+          <w:ilvl w:val="0"/>
+          <w:numId w:val="15"/>
+        </w:numPr>
+        <w:jc w:val="both"/>
+        <w:rPr/>
+      </w:pPr>
+      <w:r>
+        <w:rPr/>
+        <w:t>Disaster Recovery Planning:  involve implementing measures such as offsite backups, redundant systems, and fail-over procedures.</w:t>
       </w:r>
     </w:p>
     <w:p>
@@ -10608,17 +12885,16 @@
         <w:pStyle w:val="Heading3"/>
         <w:rPr/>
       </w:pPr>
-      <w:bookmarkStart w:id="29" w:name="_Toc378163421"/>
-      <w:r>
-        <w:rPr/>
-        <w:t>6.3.8 Availability and Reliability</w:t>
-      </w:r>
-      <w:bookmarkEnd w:id="29"/>
-    </w:p>
-    <w:p>
-      <w:pPr>
-        <w:pStyle w:val="Normal"/>
-        <w:jc w:val="both"/>
+      <w:bookmarkStart w:id="33" w:name="_Toc378163425"/>
+      <w:r>
+        <w:rPr/>
+        <w:t>6.3.12 Other Solution Architecture Issues</w:t>
+      </w:r>
+      <w:bookmarkEnd w:id="33"/>
+    </w:p>
+    <w:p>
+      <w:pPr>
+        <w:pStyle w:val="Normal"/>
         <w:rPr>
           <w:rFonts w:ascii="Arial" w:hAnsi="Arial" w:cs="Arial"/>
           <w:i/>
@@ -10634,43 +12910,41 @@
           <w:sz w:val="22"/>
           <w:szCs w:val="22"/>
         </w:rPr>
-        <w:t>&lt;Specify how the design satisfies the solution’s requirements for system availability, reliability, redundancy and recovery from failure.&gt;</w:t>
-      </w:r>
-    </w:p>
-    <w:p>
-      <w:pPr>
-        <w:pStyle w:val="Normal"/>
-        <w:jc w:val="both"/>
+        <w:t>The following are the other Solution architecture issues :</w:t>
+      </w:r>
+    </w:p>
+    <w:p>
+      <w:pPr>
+        <w:pStyle w:val="Normal"/>
+        <w:numPr>
+          <w:ilvl w:val="0"/>
+          <w:numId w:val="16"/>
+        </w:numPr>
         <w:rPr>
           <w:rFonts w:ascii="Arial" w:hAnsi="Arial" w:cs="Arial"/>
-          <w:sz w:val="22"/>
-          <w:szCs w:val="22"/>
-        </w:rPr>
-      </w:pPr>
-      <w:r>
-        <w:rPr>
-          <w:rFonts w:cs="Arial" w:ascii="Arial" w:hAnsi="Arial"/>
-          <w:sz w:val="22"/>
-          <w:szCs w:val="22"/>
-        </w:rPr>
-      </w:r>
-    </w:p>
-    <w:p>
-      <w:pPr>
-        <w:pStyle w:val="Heading3"/>
-        <w:rPr/>
-      </w:pPr>
-      <w:bookmarkStart w:id="30" w:name="_Toc378163422"/>
-      <w:r>
-        <w:rPr/>
-        <w:t>6.3.9 Scalability</w:t>
-      </w:r>
-      <w:bookmarkEnd w:id="30"/>
-    </w:p>
-    <w:p>
-      <w:pPr>
-        <w:pStyle w:val="Normal"/>
-        <w:jc w:val="both"/>
+          <w:i/>
+          <w:i/>
+          <w:sz w:val="22"/>
+          <w:szCs w:val="22"/>
+        </w:rPr>
+      </w:pPr>
+      <w:r>
+        <w:rPr>
+          <w:rFonts w:cs="Arial" w:ascii="Arial" w:hAnsi="Arial"/>
+          <w:i/>
+          <w:sz w:val="22"/>
+          <w:szCs w:val="22"/>
+        </w:rPr>
+        <w:t>Compliance: involves ensuring that the system complies with the government legal framework, and industry standards – example data protection Act. This can involve implementing measures such as auditing, monitoring, and reporting.</w:t>
+      </w:r>
+    </w:p>
+    <w:p>
+      <w:pPr>
+        <w:pStyle w:val="Normal"/>
+        <w:numPr>
+          <w:ilvl w:val="0"/>
+          <w:numId w:val="16"/>
+        </w:numPr>
         <w:rPr>
           <w:rFonts w:ascii="Arial" w:hAnsi="Arial" w:cs="Arial"/>
           <w:i/>
@@ -10686,43 +12960,41 @@
           <w:sz w:val="22"/>
           <w:szCs w:val="22"/>
         </w:rPr>
-        <w:t>&lt;Describe how the design accommodates forecasted growth in terms of system function transactions and volume indicated by the solution requirements.&gt;</w:t>
-      </w:r>
-    </w:p>
-    <w:p>
-      <w:pPr>
-        <w:pStyle w:val="Normal"/>
-        <w:jc w:val="both"/>
+        <w:t>Data Security:  protecting sensitive data from unauthorized access, use, disclosure, or destruction by implementing access controls, encryption, and data loss prevention.</w:t>
+      </w:r>
+    </w:p>
+    <w:p>
+      <w:pPr>
+        <w:pStyle w:val="Normal"/>
+        <w:numPr>
+          <w:ilvl w:val="0"/>
+          <w:numId w:val="16"/>
+        </w:numPr>
         <w:rPr>
           <w:rFonts w:ascii="Arial" w:hAnsi="Arial" w:cs="Arial"/>
-          <w:sz w:val="22"/>
-          <w:szCs w:val="22"/>
-        </w:rPr>
-      </w:pPr>
-      <w:r>
-        <w:rPr>
-          <w:rFonts w:cs="Arial" w:ascii="Arial" w:hAnsi="Arial"/>
-          <w:sz w:val="22"/>
-          <w:szCs w:val="22"/>
-        </w:rPr>
-      </w:r>
-    </w:p>
-    <w:p>
-      <w:pPr>
-        <w:pStyle w:val="Heading3"/>
-        <w:rPr/>
-      </w:pPr>
-      <w:bookmarkStart w:id="31" w:name="_Toc378163423"/>
-      <w:r>
-        <w:rPr/>
-        <w:t>6.3.10 System Management, Monitoring and Administration</w:t>
-      </w:r>
-      <w:bookmarkEnd w:id="31"/>
-    </w:p>
-    <w:p>
-      <w:pPr>
-        <w:pStyle w:val="Normal"/>
-        <w:jc w:val="both"/>
+          <w:i/>
+          <w:i/>
+          <w:sz w:val="22"/>
+          <w:szCs w:val="22"/>
+        </w:rPr>
+      </w:pPr>
+      <w:r>
+        <w:rPr>
+          <w:rFonts w:cs="Arial" w:ascii="Arial" w:hAnsi="Arial"/>
+          <w:i/>
+          <w:sz w:val="22"/>
+          <w:szCs w:val="22"/>
+        </w:rPr>
+        <w:t>User Experience(UX): involves designing the software system to meet the needs and expectations of the users. How the user feels about the product.</w:t>
+      </w:r>
+    </w:p>
+    <w:p>
+      <w:pPr>
+        <w:pStyle w:val="Normal"/>
+        <w:numPr>
+          <w:ilvl w:val="0"/>
+          <w:numId w:val="16"/>
+        </w:numPr>
         <w:rPr>
           <w:rFonts w:ascii="Arial" w:hAnsi="Arial" w:cs="Arial"/>
           <w:i/>
@@ -10738,512 +13010,7 @@
           <w:sz w:val="22"/>
           <w:szCs w:val="22"/>
         </w:rPr>
-        <w:t>&lt;Describe how the design satisfies operational and administration requirements as indicated by the solution requirements, e.g. reporting and logging.&gt;</w:t>
-      </w:r>
-    </w:p>
-    <w:p>
-      <w:pPr>
-        <w:pStyle w:val="Normal"/>
-        <w:jc w:val="both"/>
-        <w:rPr>
-          <w:rFonts w:ascii="Arial" w:hAnsi="Arial" w:cs="Arial"/>
-          <w:sz w:val="22"/>
-          <w:szCs w:val="22"/>
-        </w:rPr>
-      </w:pPr>
-      <w:r>
-        <w:rPr>
-          <w:rFonts w:cs="Arial" w:ascii="Arial" w:hAnsi="Arial"/>
-          <w:sz w:val="22"/>
-          <w:szCs w:val="22"/>
-        </w:rPr>
-      </w:r>
-    </w:p>
-    <w:p>
-      <w:pPr>
-        <w:pStyle w:val="Heading3"/>
-        <w:rPr/>
-      </w:pPr>
-      <w:bookmarkStart w:id="32" w:name="_Toc378163424"/>
-      <w:r>
-        <w:rPr/>
-        <w:t>6.3.11 BC &amp; DR</w:t>
-      </w:r>
-      <w:bookmarkEnd w:id="32"/>
-    </w:p>
-    <w:p>
-      <w:pPr>
-        <w:pStyle w:val="Normal"/>
-        <w:jc w:val="both"/>
-        <w:rPr>
-          <w:rFonts w:ascii="Arial" w:hAnsi="Arial" w:cs="Arial"/>
-          <w:i/>
-          <w:i/>
-          <w:sz w:val="22"/>
-          <w:szCs w:val="22"/>
-        </w:rPr>
-      </w:pPr>
-      <w:r>
-        <w:rPr>
-          <w:rFonts w:cs="Arial" w:ascii="Arial" w:hAnsi="Arial"/>
-          <w:i/>
-          <w:sz w:val="22"/>
-          <w:szCs w:val="22"/>
-        </w:rPr>
-        <w:t>&lt;Describe how the design satisfies solution requirements for business continuity and disaster recovery (BC/DR).&gt;</w:t>
-      </w:r>
-    </w:p>
-    <w:p>
-      <w:pPr>
-        <w:pStyle w:val="Heading3"/>
-        <w:rPr/>
-      </w:pPr>
-      <w:bookmarkStart w:id="33" w:name="_Toc378163425"/>
-      <w:r>
-        <w:rPr/>
-        <w:t>6.3.12 Other Solution Architecture Issues</w:t>
-      </w:r>
-      <w:bookmarkEnd w:id="33"/>
-    </w:p>
-    <w:p>
-      <w:pPr>
-        <w:pStyle w:val="Normal"/>
-        <w:rPr>
-          <w:rFonts w:ascii="Arial" w:hAnsi="Arial" w:cs="Arial"/>
-          <w:i/>
-          <w:i/>
-          <w:sz w:val="22"/>
-          <w:szCs w:val="22"/>
-        </w:rPr>
-      </w:pPr>
-      <w:r>
-        <w:rPr>
-          <w:rFonts w:cs="Arial" w:ascii="Arial" w:hAnsi="Arial"/>
-          <w:i/>
-          <w:sz w:val="22"/>
-          <w:szCs w:val="22"/>
-        </w:rPr>
-        <w:t>&lt;Specify other architectural attributes necessary to meet requirements for other miscellaneous solution requirements not captured by the other defined solution architecture attribute sections.&gt;</w:t>
-      </w:r>
-    </w:p>
-    <w:p>
-      <w:pPr>
-        <w:pStyle w:val="Normal"/>
-        <w:rPr>
-          <w:rFonts w:ascii="Arial" w:hAnsi="Arial" w:cs="Arial"/>
-          <w:i/>
-          <w:i/>
-          <w:sz w:val="22"/>
-          <w:szCs w:val="22"/>
-        </w:rPr>
-      </w:pPr>
-      <w:r>
-        <w:rPr>
-          <w:rFonts w:cs="Arial" w:ascii="Arial" w:hAnsi="Arial"/>
-          <w:i/>
-          <w:sz w:val="22"/>
-          <w:szCs w:val="22"/>
-        </w:rPr>
-      </w:r>
-    </w:p>
-    <w:p>
-      <w:pPr>
-        <w:pStyle w:val="Normal"/>
-        <w:rPr>
-          <w:rFonts w:ascii="Arial" w:hAnsi="Arial" w:cs="Arial"/>
-          <w:i/>
-          <w:i/>
-          <w:sz w:val="22"/>
-          <w:szCs w:val="22"/>
-        </w:rPr>
-      </w:pPr>
-      <w:r>
-        <w:rPr>
-          <w:rFonts w:cs="Arial" w:ascii="Arial" w:hAnsi="Arial"/>
-          <w:i/>
-          <w:sz w:val="22"/>
-          <w:szCs w:val="22"/>
-        </w:rPr>
-      </w:r>
-    </w:p>
-    <w:p>
-      <w:pPr>
-        <w:pStyle w:val="Normal"/>
-        <w:rPr>
-          <w:rFonts w:ascii="Arial" w:hAnsi="Arial" w:cs="Arial"/>
-          <w:i/>
-          <w:i/>
-          <w:sz w:val="22"/>
-          <w:szCs w:val="22"/>
-        </w:rPr>
-      </w:pPr>
-      <w:r>
-        <w:rPr>
-          <w:rFonts w:cs="Arial" w:ascii="Arial" w:hAnsi="Arial"/>
-          <w:i/>
-          <w:sz w:val="22"/>
-          <w:szCs w:val="22"/>
-        </w:rPr>
-      </w:r>
-    </w:p>
-    <w:p>
-      <w:pPr>
-        <w:pStyle w:val="Normal"/>
-        <w:rPr>
-          <w:rFonts w:ascii="Arial" w:hAnsi="Arial" w:cs="Arial"/>
-          <w:i/>
-          <w:i/>
-          <w:sz w:val="22"/>
-          <w:szCs w:val="22"/>
-        </w:rPr>
-      </w:pPr>
-      <w:r>
-        <w:rPr>
-          <w:rFonts w:cs="Arial" w:ascii="Arial" w:hAnsi="Arial"/>
-          <w:i/>
-          <w:sz w:val="22"/>
-          <w:szCs w:val="22"/>
-        </w:rPr>
-      </w:r>
-    </w:p>
-    <w:p>
-      <w:pPr>
-        <w:pStyle w:val="Normal"/>
-        <w:rPr>
-          <w:rFonts w:ascii="Arial" w:hAnsi="Arial" w:cs="Arial"/>
-          <w:i/>
-          <w:i/>
-          <w:sz w:val="22"/>
-          <w:szCs w:val="22"/>
-        </w:rPr>
-      </w:pPr>
-      <w:r>
-        <w:rPr>
-          <w:rFonts w:cs="Arial" w:ascii="Arial" w:hAnsi="Arial"/>
-          <w:i/>
-          <w:sz w:val="22"/>
-          <w:szCs w:val="22"/>
-        </w:rPr>
-      </w:r>
-    </w:p>
-    <w:p>
-      <w:pPr>
-        <w:pStyle w:val="Normal"/>
-        <w:rPr>
-          <w:rFonts w:ascii="Arial" w:hAnsi="Arial" w:cs="Arial"/>
-          <w:i/>
-          <w:i/>
-          <w:sz w:val="22"/>
-          <w:szCs w:val="22"/>
-        </w:rPr>
-      </w:pPr>
-      <w:r>
-        <w:rPr>
-          <w:rFonts w:cs="Arial" w:ascii="Arial" w:hAnsi="Arial"/>
-          <w:i/>
-          <w:sz w:val="22"/>
-          <w:szCs w:val="22"/>
-        </w:rPr>
-      </w:r>
-    </w:p>
-    <w:p>
-      <w:pPr>
-        <w:pStyle w:val="Normal"/>
-        <w:rPr>
-          <w:rFonts w:ascii="Arial" w:hAnsi="Arial" w:cs="Arial"/>
-          <w:i/>
-          <w:i/>
-          <w:sz w:val="22"/>
-          <w:szCs w:val="22"/>
-        </w:rPr>
-      </w:pPr>
-      <w:r>
-        <w:rPr>
-          <w:rFonts w:cs="Arial" w:ascii="Arial" w:hAnsi="Arial"/>
-          <w:i/>
-          <w:sz w:val="22"/>
-          <w:szCs w:val="22"/>
-        </w:rPr>
-      </w:r>
-    </w:p>
-    <w:p>
-      <w:pPr>
-        <w:pStyle w:val="Normal"/>
-        <w:rPr>
-          <w:rFonts w:ascii="Arial" w:hAnsi="Arial" w:cs="Arial"/>
-          <w:i/>
-          <w:i/>
-          <w:sz w:val="22"/>
-          <w:szCs w:val="22"/>
-        </w:rPr>
-      </w:pPr>
-      <w:r>
-        <w:rPr>
-          <w:rFonts w:cs="Arial" w:ascii="Arial" w:hAnsi="Arial"/>
-          <w:i/>
-          <w:sz w:val="22"/>
-          <w:szCs w:val="22"/>
-        </w:rPr>
-      </w:r>
-    </w:p>
-    <w:p>
-      <w:pPr>
-        <w:pStyle w:val="Normal"/>
-        <w:rPr>
-          <w:rFonts w:ascii="Arial" w:hAnsi="Arial" w:cs="Arial"/>
-          <w:i/>
-          <w:i/>
-          <w:sz w:val="22"/>
-          <w:szCs w:val="22"/>
-        </w:rPr>
-      </w:pPr>
-      <w:r>
-        <w:rPr>
-          <w:rFonts w:cs="Arial" w:ascii="Arial" w:hAnsi="Arial"/>
-          <w:i/>
-          <w:sz w:val="22"/>
-          <w:szCs w:val="22"/>
-        </w:rPr>
-      </w:r>
-    </w:p>
-    <w:p>
-      <w:pPr>
-        <w:pStyle w:val="Normal"/>
-        <w:rPr>
-          <w:rFonts w:ascii="Arial" w:hAnsi="Arial" w:cs="Arial"/>
-          <w:i/>
-          <w:i/>
-          <w:sz w:val="22"/>
-          <w:szCs w:val="22"/>
-        </w:rPr>
-      </w:pPr>
-      <w:r>
-        <w:rPr>
-          <w:rFonts w:cs="Arial" w:ascii="Arial" w:hAnsi="Arial"/>
-          <w:i/>
-          <w:sz w:val="22"/>
-          <w:szCs w:val="22"/>
-        </w:rPr>
-      </w:r>
-    </w:p>
-    <w:p>
-      <w:pPr>
-        <w:pStyle w:val="Normal"/>
-        <w:rPr>
-          <w:rFonts w:ascii="Arial" w:hAnsi="Arial" w:cs="Arial"/>
-          <w:i/>
-          <w:i/>
-          <w:sz w:val="22"/>
-          <w:szCs w:val="22"/>
-        </w:rPr>
-      </w:pPr>
-      <w:r>
-        <w:rPr>
-          <w:rFonts w:cs="Arial" w:ascii="Arial" w:hAnsi="Arial"/>
-          <w:i/>
-          <w:sz w:val="22"/>
-          <w:szCs w:val="22"/>
-        </w:rPr>
-      </w:r>
-    </w:p>
-    <w:p>
-      <w:pPr>
-        <w:pStyle w:val="Normal"/>
-        <w:rPr>
-          <w:rFonts w:ascii="Arial" w:hAnsi="Arial" w:cs="Arial"/>
-          <w:i/>
-          <w:i/>
-          <w:sz w:val="22"/>
-          <w:szCs w:val="22"/>
-        </w:rPr>
-      </w:pPr>
-      <w:r>
-        <w:rPr>
-          <w:rFonts w:cs="Arial" w:ascii="Arial" w:hAnsi="Arial"/>
-          <w:i/>
-          <w:sz w:val="22"/>
-          <w:szCs w:val="22"/>
-        </w:rPr>
-      </w:r>
-    </w:p>
-    <w:p>
-      <w:pPr>
-        <w:pStyle w:val="Normal"/>
-        <w:rPr>
-          <w:rFonts w:ascii="Arial" w:hAnsi="Arial" w:cs="Arial"/>
-          <w:i/>
-          <w:i/>
-          <w:sz w:val="22"/>
-          <w:szCs w:val="22"/>
-        </w:rPr>
-      </w:pPr>
-      <w:r>
-        <w:rPr>
-          <w:rFonts w:cs="Arial" w:ascii="Arial" w:hAnsi="Arial"/>
-          <w:i/>
-          <w:sz w:val="22"/>
-          <w:szCs w:val="22"/>
-        </w:rPr>
-      </w:r>
-    </w:p>
-    <w:p>
-      <w:pPr>
-        <w:pStyle w:val="Normal"/>
-        <w:rPr>
-          <w:rFonts w:ascii="Arial" w:hAnsi="Arial" w:cs="Arial"/>
-          <w:i/>
-          <w:i/>
-          <w:sz w:val="22"/>
-          <w:szCs w:val="22"/>
-        </w:rPr>
-      </w:pPr>
-      <w:r>
-        <w:rPr>
-          <w:rFonts w:cs="Arial" w:ascii="Arial" w:hAnsi="Arial"/>
-          <w:i/>
-          <w:sz w:val="22"/>
-          <w:szCs w:val="22"/>
-        </w:rPr>
-      </w:r>
-    </w:p>
-    <w:p>
-      <w:pPr>
-        <w:pStyle w:val="Normal"/>
-        <w:rPr>
-          <w:rFonts w:ascii="Arial" w:hAnsi="Arial" w:cs="Arial"/>
-          <w:i/>
-          <w:i/>
-          <w:sz w:val="22"/>
-          <w:szCs w:val="22"/>
-        </w:rPr>
-      </w:pPr>
-      <w:r>
-        <w:rPr>
-          <w:rFonts w:cs="Arial" w:ascii="Arial" w:hAnsi="Arial"/>
-          <w:i/>
-          <w:sz w:val="22"/>
-          <w:szCs w:val="22"/>
-        </w:rPr>
-      </w:r>
-    </w:p>
-    <w:p>
-      <w:pPr>
-        <w:pStyle w:val="Normal"/>
-        <w:rPr>
-          <w:rFonts w:ascii="Arial" w:hAnsi="Arial" w:cs="Arial"/>
-          <w:i/>
-          <w:i/>
-          <w:sz w:val="22"/>
-          <w:szCs w:val="22"/>
-        </w:rPr>
-      </w:pPr>
-      <w:r>
-        <w:rPr>
-          <w:rFonts w:cs="Arial" w:ascii="Arial" w:hAnsi="Arial"/>
-          <w:i/>
-          <w:sz w:val="22"/>
-          <w:szCs w:val="22"/>
-        </w:rPr>
-      </w:r>
-    </w:p>
-    <w:p>
-      <w:pPr>
-        <w:pStyle w:val="Normal"/>
-        <w:rPr>
-          <w:rFonts w:ascii="Arial" w:hAnsi="Arial" w:cs="Arial"/>
-          <w:i/>
-          <w:i/>
-          <w:sz w:val="22"/>
-          <w:szCs w:val="22"/>
-        </w:rPr>
-      </w:pPr>
-      <w:r>
-        <w:rPr>
-          <w:rFonts w:cs="Arial" w:ascii="Arial" w:hAnsi="Arial"/>
-          <w:i/>
-          <w:sz w:val="22"/>
-          <w:szCs w:val="22"/>
-        </w:rPr>
-      </w:r>
-    </w:p>
-    <w:p>
-      <w:pPr>
-        <w:pStyle w:val="Normal"/>
-        <w:rPr>
-          <w:rFonts w:ascii="Arial" w:hAnsi="Arial" w:cs="Arial"/>
-          <w:i/>
-          <w:i/>
-          <w:sz w:val="22"/>
-          <w:szCs w:val="22"/>
-        </w:rPr>
-      </w:pPr>
-      <w:r>
-        <w:rPr>
-          <w:rFonts w:cs="Arial" w:ascii="Arial" w:hAnsi="Arial"/>
-          <w:i/>
-          <w:sz w:val="22"/>
-          <w:szCs w:val="22"/>
-        </w:rPr>
-      </w:r>
-    </w:p>
-    <w:p>
-      <w:pPr>
-        <w:pStyle w:val="Normal"/>
-        <w:rPr>
-          <w:rFonts w:ascii="Arial" w:hAnsi="Arial" w:cs="Arial"/>
-          <w:i/>
-          <w:i/>
-          <w:sz w:val="22"/>
-          <w:szCs w:val="22"/>
-        </w:rPr>
-      </w:pPr>
-      <w:r>
-        <w:rPr>
-          <w:rFonts w:cs="Arial" w:ascii="Arial" w:hAnsi="Arial"/>
-          <w:i/>
-          <w:sz w:val="22"/>
-          <w:szCs w:val="22"/>
-        </w:rPr>
-      </w:r>
-    </w:p>
-    <w:p>
-      <w:pPr>
-        <w:pStyle w:val="Normal"/>
-        <w:rPr>
-          <w:rFonts w:ascii="Arial" w:hAnsi="Arial" w:cs="Arial"/>
-          <w:i/>
-          <w:i/>
-          <w:sz w:val="22"/>
-          <w:szCs w:val="22"/>
-        </w:rPr>
-      </w:pPr>
-      <w:r>
-        <w:rPr>
-          <w:rFonts w:cs="Arial" w:ascii="Arial" w:hAnsi="Arial"/>
-          <w:i/>
-          <w:sz w:val="22"/>
-          <w:szCs w:val="22"/>
-        </w:rPr>
-      </w:r>
-    </w:p>
-    <w:p>
-      <w:pPr>
-        <w:pStyle w:val="Normal"/>
-        <w:rPr>
-          <w:rFonts w:ascii="Arial" w:hAnsi="Arial" w:cs="Arial"/>
-          <w:i/>
-          <w:i/>
-          <w:sz w:val="22"/>
-          <w:szCs w:val="22"/>
-        </w:rPr>
-      </w:pPr>
-      <w:r>
-        <w:rPr>
-          <w:rFonts w:cs="Arial" w:ascii="Arial" w:hAnsi="Arial"/>
-          <w:i/>
-          <w:sz w:val="22"/>
-          <w:szCs w:val="22"/>
-        </w:rPr>
+        <w:t>Cost: This  involves implementing measures such as cost estimation, resource management, and optimization – to manage the cost of the software.</w:t>
       </w:r>
     </w:p>
     <w:p>
@@ -11567,7 +13334,7 @@
           <v:shape id="ole_rId4" type="_x0000_tole_rId4" style="width:335.3pt;height:357.95pt;mso-wrap-distance-right:0pt" filled="f" o:ole="">
             <v:imagedata r:id="rId5" o:title=""/>
           </v:shape>
-          <o:OLEObject Type="Embed" ProgID="Visio.Drawing.11" ShapeID="ole_rId4" DrawAspect="Content" ObjectID="_1375579796" r:id="rId4"/>
+          <o:OLEObject Type="Embed" ProgID="Visio.Drawing.11" ShapeID="ole_rId4" DrawAspect="Content" ObjectID="_2116299077" r:id="rId4"/>
         </w:object>
       </w:r>
     </w:p>
@@ -11773,7 +13540,7 @@
           <v:shape id="ole_rId7" type="_x0000_tole_rId7" style="width:432pt;height:346.65pt;mso-wrap-distance-right:0pt" filled="f" o:ole="">
             <v:imagedata r:id="rId8" o:title=""/>
           </v:shape>
-          <o:OLEObject Type="Embed" ProgID="Visio.Drawing.11" ShapeID="ole_rId7" DrawAspect="Content" ObjectID="_1642813642" r:id="rId7"/>
+          <o:OLEObject Type="Embed" ProgID="Visio.Drawing.11" ShapeID="ole_rId7" DrawAspect="Content" ObjectID="_869063694" r:id="rId7"/>
         </w:object>
       </w:r>
     </w:p>
@@ -13133,41 +14900,41 @@
         <w:pStyle w:val="Heading1"/>
         <w:rPr/>
       </w:pPr>
-      <w:bookmarkStart w:id="55" w:name="_Toc294010572"/>
-      <w:bookmarkStart w:id="56" w:name="_Toc378163447"/>
-      <w:bookmarkStart w:id="57" w:name="_Toc292181787"/>
+      <w:bookmarkStart w:id="55" w:name="_Toc378163447"/>
+      <w:bookmarkStart w:id="56" w:name="_Toc292181787"/>
+      <w:bookmarkStart w:id="57" w:name="_Toc294010572"/>
       <w:r>
         <w:rPr/>
         <w:t>11 APPENDICES</w:t>
       </w:r>
+      <w:bookmarkEnd w:id="55"/>
+    </w:p>
+    <w:p>
+      <w:pPr>
+        <w:pStyle w:val="Normal"/>
+        <w:rPr/>
+      </w:pPr>
+      <w:r>
+        <w:rPr/>
+      </w:r>
+    </w:p>
+    <w:p>
+      <w:pPr>
+        <w:pStyle w:val="Heading2"/>
+        <w:rPr/>
+      </w:pPr>
+      <w:bookmarkStart w:id="58" w:name="_Toc378163448"/>
+      <w:r>
+        <w:rPr>
+          <w:rStyle w:val="Heading2Char"/>
+        </w:rPr>
+        <w:t>11.1 Appendix</w:t>
+      </w:r>
+      <w:r>
+        <w:rPr/>
+        <w:t xml:space="preserve"> A: </w:t>
+      </w:r>
       <w:bookmarkEnd w:id="56"/>
-    </w:p>
-    <w:p>
-      <w:pPr>
-        <w:pStyle w:val="Normal"/>
-        <w:rPr/>
-      </w:pPr>
-      <w:r>
-        <w:rPr/>
-      </w:r>
-    </w:p>
-    <w:p>
-      <w:pPr>
-        <w:pStyle w:val="Heading2"/>
-        <w:rPr/>
-      </w:pPr>
-      <w:bookmarkStart w:id="58" w:name="_Toc378163448"/>
-      <w:r>
-        <w:rPr>
-          <w:rStyle w:val="Heading2Char"/>
-        </w:rPr>
-        <w:t>11.1 Appendix</w:t>
-      </w:r>
-      <w:r>
-        <w:rPr/>
-        <w:t xml:space="preserve"> A: </w:t>
-      </w:r>
-      <w:bookmarkEnd w:id="55"/>
       <w:bookmarkEnd w:id="57"/>
       <w:r>
         <w:rPr/>
@@ -13428,7 +15195,7 @@
         <w:docPartGallery w:val="Page Numbers (Top of Page)"/>
         <w:docPartUnique w:val="true"/>
       </w:docPartObj>
-      <w:id w:val="2093507342"/>
+      <w:id w:val="1370476315"/>
     </w:sdtPr>
     <w:sdtContent>
       <w:p>
@@ -13484,7 +15251,7 @@
             <w:bCs/>
             <w:rFonts w:cs="Arial" w:ascii="Arial" w:hAnsi="Arial"/>
           </w:rPr>
-          <w:t>21</w:t>
+          <w:t>24</w:t>
         </w:r>
         <w:r>
           <w:rPr>
@@ -13542,7 +15309,7 @@
             <w:bCs/>
             <w:rFonts w:cs="Arial" w:ascii="Arial" w:hAnsi="Arial"/>
           </w:rPr>
-          <w:t>21</w:t>
+          <w:t>24</w:t>
         </w:r>
         <w:r>
           <w:rPr>
@@ -13701,7 +15468,7 @@
               <w:color w:val="000080"/>
             </w:rPr>
             <w:drawing>
-              <wp:anchor behindDoc="1" distT="0" distB="0" distL="0" distR="0" simplePos="0" locked="0" layoutInCell="0" allowOverlap="1" relativeHeight="22">
+              <wp:anchor behindDoc="1" distT="0" distB="0" distL="0" distR="0" simplePos="0" locked="0" layoutInCell="0" allowOverlap="1" relativeHeight="25">
                 <wp:simplePos x="0" y="0"/>
                 <wp:positionH relativeFrom="column">
                   <wp:align>center</wp:align>
@@ -14012,7 +15779,7 @@
               <w:rFonts w:cs="Arial" w:ascii="Arial" w:hAnsi="Arial"/>
               <w:color w:val="000080"/>
             </w:rPr>
-            <w:t>21</w:t>
+            <w:t>24</w:t>
           </w:r>
           <w:r>
             <w:rPr>
@@ -14072,7 +15839,7 @@
               <w:rFonts w:cs="Arial" w:ascii="Arial" w:hAnsi="Arial"/>
               <w:color w:val="000080"/>
             </w:rPr>
-            <w:t>21</w:t>
+            <w:t>24</w:t>
           </w:r>
           <w:r>
             <w:rPr>
@@ -14351,6 +16118,1672 @@
   <w:abstractNum w:abstractNumId="3">
     <w:lvl w:ilvl="0">
       <w:start w:val="1"/>
+      <w:numFmt w:val="upperRoman"/>
+      <w:lvlText w:val="%1."/>
+      <w:lvlJc w:val="left"/>
+      <w:pPr>
+        <w:tabs>
+          <w:tab w:val="num" w:pos="720"/>
+        </w:tabs>
+        <w:ind w:left="720" w:hanging="360"/>
+      </w:pPr>
+      <w:rPr/>
+    </w:lvl>
+    <w:lvl w:ilvl="1">
+      <w:start w:val="1"/>
+      <w:numFmt w:val="upperRoman"/>
+      <w:lvlText w:val="%2."/>
+      <w:lvlJc w:val="left"/>
+      <w:pPr>
+        <w:tabs>
+          <w:tab w:val="num" w:pos="1080"/>
+        </w:tabs>
+        <w:ind w:left="1080" w:hanging="360"/>
+      </w:pPr>
+      <w:rPr/>
+    </w:lvl>
+    <w:lvl w:ilvl="2">
+      <w:start w:val="1"/>
+      <w:numFmt w:val="upperRoman"/>
+      <w:lvlText w:val="%3."/>
+      <w:lvlJc w:val="left"/>
+      <w:pPr>
+        <w:tabs>
+          <w:tab w:val="num" w:pos="1440"/>
+        </w:tabs>
+        <w:ind w:left="1440" w:hanging="360"/>
+      </w:pPr>
+      <w:rPr/>
+    </w:lvl>
+    <w:lvl w:ilvl="3">
+      <w:start w:val="1"/>
+      <w:numFmt w:val="upperRoman"/>
+      <w:lvlText w:val="%4."/>
+      <w:lvlJc w:val="left"/>
+      <w:pPr>
+        <w:tabs>
+          <w:tab w:val="num" w:pos="1800"/>
+        </w:tabs>
+        <w:ind w:left="1800" w:hanging="360"/>
+      </w:pPr>
+      <w:rPr/>
+    </w:lvl>
+    <w:lvl w:ilvl="4">
+      <w:start w:val="1"/>
+      <w:numFmt w:val="upperRoman"/>
+      <w:lvlText w:val="%5."/>
+      <w:lvlJc w:val="left"/>
+      <w:pPr>
+        <w:tabs>
+          <w:tab w:val="num" w:pos="2160"/>
+        </w:tabs>
+        <w:ind w:left="2160" w:hanging="360"/>
+      </w:pPr>
+      <w:rPr/>
+    </w:lvl>
+    <w:lvl w:ilvl="5">
+      <w:start w:val="1"/>
+      <w:numFmt w:val="upperRoman"/>
+      <w:lvlText w:val="%6."/>
+      <w:lvlJc w:val="left"/>
+      <w:pPr>
+        <w:tabs>
+          <w:tab w:val="num" w:pos="2520"/>
+        </w:tabs>
+        <w:ind w:left="2520" w:hanging="360"/>
+      </w:pPr>
+      <w:rPr/>
+    </w:lvl>
+    <w:lvl w:ilvl="6">
+      <w:start w:val="1"/>
+      <w:numFmt w:val="upperRoman"/>
+      <w:lvlText w:val="%7."/>
+      <w:lvlJc w:val="left"/>
+      <w:pPr>
+        <w:tabs>
+          <w:tab w:val="num" w:pos="2880"/>
+        </w:tabs>
+        <w:ind w:left="2880" w:hanging="360"/>
+      </w:pPr>
+      <w:rPr/>
+    </w:lvl>
+    <w:lvl w:ilvl="7">
+      <w:start w:val="1"/>
+      <w:numFmt w:val="upperRoman"/>
+      <w:lvlText w:val="%8."/>
+      <w:lvlJc w:val="left"/>
+      <w:pPr>
+        <w:tabs>
+          <w:tab w:val="num" w:pos="3240"/>
+        </w:tabs>
+        <w:ind w:left="3240" w:hanging="360"/>
+      </w:pPr>
+      <w:rPr/>
+    </w:lvl>
+    <w:lvl w:ilvl="8">
+      <w:start w:val="1"/>
+      <w:numFmt w:val="upperRoman"/>
+      <w:lvlText w:val="%9."/>
+      <w:lvlJc w:val="left"/>
+      <w:pPr>
+        <w:tabs>
+          <w:tab w:val="num" w:pos="3600"/>
+        </w:tabs>
+        <w:ind w:left="3600" w:hanging="360"/>
+      </w:pPr>
+      <w:rPr/>
+    </w:lvl>
+  </w:abstractNum>
+  <w:abstractNum w:abstractNumId="4">
+    <w:lvl w:ilvl="0">
+      <w:start w:val="1"/>
+      <w:numFmt w:val="lowerRoman"/>
+      <w:lvlText w:val="%1."/>
+      <w:lvlJc w:val="left"/>
+      <w:pPr>
+        <w:tabs>
+          <w:tab w:val="num" w:pos="720"/>
+        </w:tabs>
+        <w:ind w:left="720" w:hanging="360"/>
+      </w:pPr>
+      <w:rPr/>
+    </w:lvl>
+    <w:lvl w:ilvl="1">
+      <w:start w:val="1"/>
+      <w:numFmt w:val="upperRoman"/>
+      <w:lvlText w:val="%2."/>
+      <w:lvlJc w:val="left"/>
+      <w:pPr>
+        <w:tabs>
+          <w:tab w:val="num" w:pos="1080"/>
+        </w:tabs>
+        <w:ind w:left="1080" w:hanging="360"/>
+      </w:pPr>
+      <w:rPr/>
+    </w:lvl>
+    <w:lvl w:ilvl="2">
+      <w:start w:val="1"/>
+      <w:numFmt w:val="upperRoman"/>
+      <w:lvlText w:val="%3."/>
+      <w:lvlJc w:val="left"/>
+      <w:pPr>
+        <w:tabs>
+          <w:tab w:val="num" w:pos="1440"/>
+        </w:tabs>
+        <w:ind w:left="1440" w:hanging="360"/>
+      </w:pPr>
+      <w:rPr/>
+    </w:lvl>
+    <w:lvl w:ilvl="3">
+      <w:start w:val="1"/>
+      <w:numFmt w:val="upperRoman"/>
+      <w:lvlText w:val="%4."/>
+      <w:lvlJc w:val="left"/>
+      <w:pPr>
+        <w:tabs>
+          <w:tab w:val="num" w:pos="1800"/>
+        </w:tabs>
+        <w:ind w:left="1800" w:hanging="360"/>
+      </w:pPr>
+      <w:rPr/>
+    </w:lvl>
+    <w:lvl w:ilvl="4">
+      <w:start w:val="1"/>
+      <w:numFmt w:val="upperRoman"/>
+      <w:lvlText w:val="%5."/>
+      <w:lvlJc w:val="left"/>
+      <w:pPr>
+        <w:tabs>
+          <w:tab w:val="num" w:pos="2160"/>
+        </w:tabs>
+        <w:ind w:left="2160" w:hanging="360"/>
+      </w:pPr>
+      <w:rPr/>
+    </w:lvl>
+    <w:lvl w:ilvl="5">
+      <w:start w:val="1"/>
+      <w:numFmt w:val="upperRoman"/>
+      <w:lvlText w:val="%6."/>
+      <w:lvlJc w:val="left"/>
+      <w:pPr>
+        <w:tabs>
+          <w:tab w:val="num" w:pos="2520"/>
+        </w:tabs>
+        <w:ind w:left="2520" w:hanging="360"/>
+      </w:pPr>
+      <w:rPr/>
+    </w:lvl>
+    <w:lvl w:ilvl="6">
+      <w:start w:val="1"/>
+      <w:numFmt w:val="upperRoman"/>
+      <w:lvlText w:val="%7."/>
+      <w:lvlJc w:val="left"/>
+      <w:pPr>
+        <w:tabs>
+          <w:tab w:val="num" w:pos="2880"/>
+        </w:tabs>
+        <w:ind w:left="2880" w:hanging="360"/>
+      </w:pPr>
+      <w:rPr/>
+    </w:lvl>
+    <w:lvl w:ilvl="7">
+      <w:start w:val="1"/>
+      <w:numFmt w:val="upperRoman"/>
+      <w:lvlText w:val="%8."/>
+      <w:lvlJc w:val="left"/>
+      <w:pPr>
+        <w:tabs>
+          <w:tab w:val="num" w:pos="3240"/>
+        </w:tabs>
+        <w:ind w:left="3240" w:hanging="360"/>
+      </w:pPr>
+      <w:rPr/>
+    </w:lvl>
+    <w:lvl w:ilvl="8">
+      <w:start w:val="1"/>
+      <w:numFmt w:val="upperRoman"/>
+      <w:lvlText w:val="%9."/>
+      <w:lvlJc w:val="left"/>
+      <w:pPr>
+        <w:tabs>
+          <w:tab w:val="num" w:pos="3600"/>
+        </w:tabs>
+        <w:ind w:left="3600" w:hanging="360"/>
+      </w:pPr>
+      <w:rPr/>
+    </w:lvl>
+  </w:abstractNum>
+  <w:abstractNum w:abstractNumId="5">
+    <w:lvl w:ilvl="0">
+      <w:start w:val="1"/>
+      <w:numFmt w:val="decimal"/>
+      <w:lvlText w:val="%1."/>
+      <w:lvlJc w:val="left"/>
+      <w:pPr>
+        <w:tabs>
+          <w:tab w:val="num" w:pos="720"/>
+        </w:tabs>
+        <w:ind w:left="720" w:hanging="360"/>
+      </w:pPr>
+      <w:rPr/>
+    </w:lvl>
+    <w:lvl w:ilvl="1">
+      <w:start w:val="1"/>
+      <w:numFmt w:val="decimal"/>
+      <w:lvlText w:val="%2."/>
+      <w:lvlJc w:val="left"/>
+      <w:pPr>
+        <w:tabs>
+          <w:tab w:val="num" w:pos="1080"/>
+        </w:tabs>
+        <w:ind w:left="1080" w:hanging="360"/>
+      </w:pPr>
+      <w:rPr/>
+    </w:lvl>
+    <w:lvl w:ilvl="2">
+      <w:start w:val="1"/>
+      <w:numFmt w:val="decimal"/>
+      <w:lvlText w:val="%3."/>
+      <w:lvlJc w:val="left"/>
+      <w:pPr>
+        <w:tabs>
+          <w:tab w:val="num" w:pos="1440"/>
+        </w:tabs>
+        <w:ind w:left="1440" w:hanging="360"/>
+      </w:pPr>
+      <w:rPr/>
+    </w:lvl>
+    <w:lvl w:ilvl="3">
+      <w:start w:val="1"/>
+      <w:numFmt w:val="decimal"/>
+      <w:lvlText w:val="%4."/>
+      <w:lvlJc w:val="left"/>
+      <w:pPr>
+        <w:tabs>
+          <w:tab w:val="num" w:pos="1800"/>
+        </w:tabs>
+        <w:ind w:left="1800" w:hanging="360"/>
+      </w:pPr>
+      <w:rPr/>
+    </w:lvl>
+    <w:lvl w:ilvl="4">
+      <w:start w:val="1"/>
+      <w:numFmt w:val="decimal"/>
+      <w:lvlText w:val="%5."/>
+      <w:lvlJc w:val="left"/>
+      <w:pPr>
+        <w:tabs>
+          <w:tab w:val="num" w:pos="2160"/>
+        </w:tabs>
+        <w:ind w:left="2160" w:hanging="360"/>
+      </w:pPr>
+      <w:rPr/>
+    </w:lvl>
+    <w:lvl w:ilvl="5">
+      <w:start w:val="1"/>
+      <w:numFmt w:val="decimal"/>
+      <w:lvlText w:val="%6."/>
+      <w:lvlJc w:val="left"/>
+      <w:pPr>
+        <w:tabs>
+          <w:tab w:val="num" w:pos="2520"/>
+        </w:tabs>
+        <w:ind w:left="2520" w:hanging="360"/>
+      </w:pPr>
+      <w:rPr/>
+    </w:lvl>
+    <w:lvl w:ilvl="6">
+      <w:start w:val="1"/>
+      <w:numFmt w:val="decimal"/>
+      <w:lvlText w:val="%7."/>
+      <w:lvlJc w:val="left"/>
+      <w:pPr>
+        <w:tabs>
+          <w:tab w:val="num" w:pos="2880"/>
+        </w:tabs>
+        <w:ind w:left="2880" w:hanging="360"/>
+      </w:pPr>
+      <w:rPr/>
+    </w:lvl>
+    <w:lvl w:ilvl="7">
+      <w:start w:val="1"/>
+      <w:numFmt w:val="decimal"/>
+      <w:lvlText w:val="%8."/>
+      <w:lvlJc w:val="left"/>
+      <w:pPr>
+        <w:tabs>
+          <w:tab w:val="num" w:pos="3240"/>
+        </w:tabs>
+        <w:ind w:left="3240" w:hanging="360"/>
+      </w:pPr>
+      <w:rPr/>
+    </w:lvl>
+    <w:lvl w:ilvl="8">
+      <w:start w:val="1"/>
+      <w:numFmt w:val="decimal"/>
+      <w:lvlText w:val="%9."/>
+      <w:lvlJc w:val="left"/>
+      <w:pPr>
+        <w:tabs>
+          <w:tab w:val="num" w:pos="3600"/>
+        </w:tabs>
+        <w:ind w:left="3600" w:hanging="360"/>
+      </w:pPr>
+      <w:rPr/>
+    </w:lvl>
+  </w:abstractNum>
+  <w:abstractNum w:abstractNumId="6">
+    <w:lvl w:ilvl="0">
+      <w:start w:val="1"/>
+      <w:numFmt w:val="lowerLetter"/>
+      <w:lvlText w:val="(%1)"/>
+      <w:lvlJc w:val="left"/>
+      <w:pPr>
+        <w:tabs>
+          <w:tab w:val="num" w:pos="720"/>
+        </w:tabs>
+        <w:ind w:left="720" w:hanging="360"/>
+      </w:pPr>
+      <w:rPr/>
+    </w:lvl>
+    <w:lvl w:ilvl="1">
+      <w:start w:val="1"/>
+      <w:numFmt w:val="lowerLetter"/>
+      <w:lvlText w:val="(%2)"/>
+      <w:lvlJc w:val="left"/>
+      <w:pPr>
+        <w:tabs>
+          <w:tab w:val="num" w:pos="1080"/>
+        </w:tabs>
+        <w:ind w:left="1080" w:hanging="360"/>
+      </w:pPr>
+      <w:rPr/>
+    </w:lvl>
+    <w:lvl w:ilvl="2">
+      <w:start w:val="1"/>
+      <w:numFmt w:val="lowerLetter"/>
+      <w:lvlText w:val="(%3)"/>
+      <w:lvlJc w:val="left"/>
+      <w:pPr>
+        <w:tabs>
+          <w:tab w:val="num" w:pos="1440"/>
+        </w:tabs>
+        <w:ind w:left="1440" w:hanging="360"/>
+      </w:pPr>
+      <w:rPr/>
+    </w:lvl>
+    <w:lvl w:ilvl="3">
+      <w:start w:val="1"/>
+      <w:numFmt w:val="lowerLetter"/>
+      <w:lvlText w:val="(%4)"/>
+      <w:lvlJc w:val="left"/>
+      <w:pPr>
+        <w:tabs>
+          <w:tab w:val="num" w:pos="1800"/>
+        </w:tabs>
+        <w:ind w:left="1800" w:hanging="360"/>
+      </w:pPr>
+      <w:rPr/>
+    </w:lvl>
+    <w:lvl w:ilvl="4">
+      <w:start w:val="1"/>
+      <w:numFmt w:val="lowerLetter"/>
+      <w:lvlText w:val="(%5)"/>
+      <w:lvlJc w:val="left"/>
+      <w:pPr>
+        <w:tabs>
+          <w:tab w:val="num" w:pos="2160"/>
+        </w:tabs>
+        <w:ind w:left="2160" w:hanging="360"/>
+      </w:pPr>
+      <w:rPr/>
+    </w:lvl>
+    <w:lvl w:ilvl="5">
+      <w:start w:val="1"/>
+      <w:numFmt w:val="lowerLetter"/>
+      <w:lvlText w:val="(%6)"/>
+      <w:lvlJc w:val="left"/>
+      <w:pPr>
+        <w:tabs>
+          <w:tab w:val="num" w:pos="2520"/>
+        </w:tabs>
+        <w:ind w:left="2520" w:hanging="360"/>
+      </w:pPr>
+      <w:rPr/>
+    </w:lvl>
+    <w:lvl w:ilvl="6">
+      <w:start w:val="1"/>
+      <w:numFmt w:val="lowerLetter"/>
+      <w:lvlText w:val="(%7)"/>
+      <w:lvlJc w:val="left"/>
+      <w:pPr>
+        <w:tabs>
+          <w:tab w:val="num" w:pos="2880"/>
+        </w:tabs>
+        <w:ind w:left="2880" w:hanging="360"/>
+      </w:pPr>
+      <w:rPr/>
+    </w:lvl>
+    <w:lvl w:ilvl="7">
+      <w:start w:val="1"/>
+      <w:numFmt w:val="lowerLetter"/>
+      <w:lvlText w:val="(%8)"/>
+      <w:lvlJc w:val="left"/>
+      <w:pPr>
+        <w:tabs>
+          <w:tab w:val="num" w:pos="3240"/>
+        </w:tabs>
+        <w:ind w:left="3240" w:hanging="360"/>
+      </w:pPr>
+      <w:rPr/>
+    </w:lvl>
+    <w:lvl w:ilvl="8">
+      <w:start w:val="1"/>
+      <w:numFmt w:val="lowerLetter"/>
+      <w:lvlText w:val="(%9)"/>
+      <w:lvlJc w:val="left"/>
+      <w:pPr>
+        <w:tabs>
+          <w:tab w:val="num" w:pos="3600"/>
+        </w:tabs>
+        <w:ind w:left="3600" w:hanging="360"/>
+      </w:pPr>
+      <w:rPr/>
+    </w:lvl>
+  </w:abstractNum>
+  <w:abstractNum w:abstractNumId="7">
+    <w:lvl w:ilvl="0">
+      <w:start w:val="1"/>
+      <w:numFmt w:val="decimal"/>
+      <w:lvlText w:val="%1."/>
+      <w:lvlJc w:val="left"/>
+      <w:pPr>
+        <w:tabs>
+          <w:tab w:val="num" w:pos="709"/>
+        </w:tabs>
+        <w:ind w:left="709" w:hanging="283"/>
+      </w:pPr>
+      <w:rPr/>
+    </w:lvl>
+    <w:lvl w:ilvl="1">
+      <w:start w:val="1"/>
+      <w:numFmt w:val="decimal"/>
+      <w:lvlText w:val="%2."/>
+      <w:lvlJc w:val="left"/>
+      <w:pPr>
+        <w:tabs>
+          <w:tab w:val="num" w:pos="1418"/>
+        </w:tabs>
+        <w:ind w:left="1418" w:hanging="283"/>
+      </w:pPr>
+      <w:rPr/>
+    </w:lvl>
+    <w:lvl w:ilvl="2">
+      <w:start w:val="1"/>
+      <w:numFmt w:val="decimal"/>
+      <w:lvlText w:val="%3."/>
+      <w:lvlJc w:val="left"/>
+      <w:pPr>
+        <w:tabs>
+          <w:tab w:val="num" w:pos="2127"/>
+        </w:tabs>
+        <w:ind w:left="2127" w:hanging="283"/>
+      </w:pPr>
+      <w:rPr/>
+    </w:lvl>
+    <w:lvl w:ilvl="3">
+      <w:start w:val="1"/>
+      <w:numFmt w:val="decimal"/>
+      <w:lvlText w:val="%4."/>
+      <w:lvlJc w:val="left"/>
+      <w:pPr>
+        <w:tabs>
+          <w:tab w:val="num" w:pos="2836"/>
+        </w:tabs>
+        <w:ind w:left="2836" w:hanging="283"/>
+      </w:pPr>
+      <w:rPr/>
+    </w:lvl>
+    <w:lvl w:ilvl="4">
+      <w:start w:val="1"/>
+      <w:numFmt w:val="decimal"/>
+      <w:lvlText w:val="%5."/>
+      <w:lvlJc w:val="left"/>
+      <w:pPr>
+        <w:tabs>
+          <w:tab w:val="num" w:pos="3545"/>
+        </w:tabs>
+        <w:ind w:left="3545" w:hanging="283"/>
+      </w:pPr>
+      <w:rPr/>
+    </w:lvl>
+    <w:lvl w:ilvl="5">
+      <w:start w:val="1"/>
+      <w:numFmt w:val="decimal"/>
+      <w:lvlText w:val="%6."/>
+      <w:lvlJc w:val="left"/>
+      <w:pPr>
+        <w:tabs>
+          <w:tab w:val="num" w:pos="4254"/>
+        </w:tabs>
+        <w:ind w:left="4254" w:hanging="283"/>
+      </w:pPr>
+      <w:rPr/>
+    </w:lvl>
+    <w:lvl w:ilvl="6">
+      <w:start w:val="1"/>
+      <w:numFmt w:val="decimal"/>
+      <w:lvlText w:val="%7."/>
+      <w:lvlJc w:val="left"/>
+      <w:pPr>
+        <w:tabs>
+          <w:tab w:val="num" w:pos="4963"/>
+        </w:tabs>
+        <w:ind w:left="4963" w:hanging="283"/>
+      </w:pPr>
+      <w:rPr/>
+    </w:lvl>
+    <w:lvl w:ilvl="7">
+      <w:start w:val="1"/>
+      <w:numFmt w:val="decimal"/>
+      <w:lvlText w:val="%8."/>
+      <w:lvlJc w:val="left"/>
+      <w:pPr>
+        <w:tabs>
+          <w:tab w:val="num" w:pos="5672"/>
+        </w:tabs>
+        <w:ind w:left="5672" w:hanging="283"/>
+      </w:pPr>
+      <w:rPr/>
+    </w:lvl>
+    <w:lvl w:ilvl="8">
+      <w:start w:val="1"/>
+      <w:numFmt w:val="decimal"/>
+      <w:lvlText w:val="%9."/>
+      <w:lvlJc w:val="left"/>
+      <w:pPr>
+        <w:tabs>
+          <w:tab w:val="num" w:pos="6381"/>
+        </w:tabs>
+        <w:ind w:left="6381" w:hanging="283"/>
+      </w:pPr>
+      <w:rPr/>
+    </w:lvl>
+  </w:abstractNum>
+  <w:abstractNum w:abstractNumId="8">
+    <w:lvl w:ilvl="0">
+      <w:start w:val="1"/>
+      <w:numFmt w:val="decimal"/>
+      <w:lvlText w:val="%1."/>
+      <w:lvlJc w:val="left"/>
+      <w:pPr>
+        <w:tabs>
+          <w:tab w:val="num" w:pos="720"/>
+        </w:tabs>
+        <w:ind w:left="720" w:hanging="360"/>
+      </w:pPr>
+      <w:rPr/>
+    </w:lvl>
+    <w:lvl w:ilvl="1">
+      <w:start w:val="1"/>
+      <w:numFmt w:val="decimal"/>
+      <w:lvlText w:val="%2."/>
+      <w:lvlJc w:val="left"/>
+      <w:pPr>
+        <w:tabs>
+          <w:tab w:val="num" w:pos="1080"/>
+        </w:tabs>
+        <w:ind w:left="1080" w:hanging="360"/>
+      </w:pPr>
+      <w:rPr/>
+    </w:lvl>
+    <w:lvl w:ilvl="2">
+      <w:start w:val="1"/>
+      <w:numFmt w:val="decimal"/>
+      <w:lvlText w:val="%3."/>
+      <w:lvlJc w:val="left"/>
+      <w:pPr>
+        <w:tabs>
+          <w:tab w:val="num" w:pos="1440"/>
+        </w:tabs>
+        <w:ind w:left="1440" w:hanging="360"/>
+      </w:pPr>
+      <w:rPr/>
+    </w:lvl>
+    <w:lvl w:ilvl="3">
+      <w:start w:val="1"/>
+      <w:numFmt w:val="decimal"/>
+      <w:lvlText w:val="%4."/>
+      <w:lvlJc w:val="left"/>
+      <w:pPr>
+        <w:tabs>
+          <w:tab w:val="num" w:pos="1800"/>
+        </w:tabs>
+        <w:ind w:left="1800" w:hanging="360"/>
+      </w:pPr>
+      <w:rPr/>
+    </w:lvl>
+    <w:lvl w:ilvl="4">
+      <w:start w:val="1"/>
+      <w:numFmt w:val="decimal"/>
+      <w:lvlText w:val="%5."/>
+      <w:lvlJc w:val="left"/>
+      <w:pPr>
+        <w:tabs>
+          <w:tab w:val="num" w:pos="2160"/>
+        </w:tabs>
+        <w:ind w:left="2160" w:hanging="360"/>
+      </w:pPr>
+      <w:rPr/>
+    </w:lvl>
+    <w:lvl w:ilvl="5">
+      <w:start w:val="1"/>
+      <w:numFmt w:val="decimal"/>
+      <w:lvlText w:val="%6."/>
+      <w:lvlJc w:val="left"/>
+      <w:pPr>
+        <w:tabs>
+          <w:tab w:val="num" w:pos="2520"/>
+        </w:tabs>
+        <w:ind w:left="2520" w:hanging="360"/>
+      </w:pPr>
+      <w:rPr/>
+    </w:lvl>
+    <w:lvl w:ilvl="6">
+      <w:start w:val="1"/>
+      <w:numFmt w:val="decimal"/>
+      <w:lvlText w:val="%7."/>
+      <w:lvlJc w:val="left"/>
+      <w:pPr>
+        <w:tabs>
+          <w:tab w:val="num" w:pos="2880"/>
+        </w:tabs>
+        <w:ind w:left="2880" w:hanging="360"/>
+      </w:pPr>
+      <w:rPr/>
+    </w:lvl>
+    <w:lvl w:ilvl="7">
+      <w:start w:val="1"/>
+      <w:numFmt w:val="decimal"/>
+      <w:lvlText w:val="%8."/>
+      <w:lvlJc w:val="left"/>
+      <w:pPr>
+        <w:tabs>
+          <w:tab w:val="num" w:pos="3240"/>
+        </w:tabs>
+        <w:ind w:left="3240" w:hanging="360"/>
+      </w:pPr>
+      <w:rPr/>
+    </w:lvl>
+    <w:lvl w:ilvl="8">
+      <w:start w:val="1"/>
+      <w:numFmt w:val="decimal"/>
+      <w:lvlText w:val="%9."/>
+      <w:lvlJc w:val="left"/>
+      <w:pPr>
+        <w:tabs>
+          <w:tab w:val="num" w:pos="3600"/>
+        </w:tabs>
+        <w:ind w:left="3600" w:hanging="360"/>
+      </w:pPr>
+      <w:rPr/>
+    </w:lvl>
+  </w:abstractNum>
+  <w:abstractNum w:abstractNumId="9">
+    <w:lvl w:ilvl="0">
+      <w:start w:val="1"/>
+      <w:numFmt w:val="decimal"/>
+      <w:lvlText w:val="%1."/>
+      <w:lvlJc w:val="left"/>
+      <w:pPr>
+        <w:tabs>
+          <w:tab w:val="num" w:pos="720"/>
+        </w:tabs>
+        <w:ind w:left="720" w:hanging="360"/>
+      </w:pPr>
+      <w:rPr/>
+    </w:lvl>
+    <w:lvl w:ilvl="1">
+      <w:start w:val="1"/>
+      <w:numFmt w:val="decimal"/>
+      <w:lvlText w:val="%2."/>
+      <w:lvlJc w:val="left"/>
+      <w:pPr>
+        <w:tabs>
+          <w:tab w:val="num" w:pos="1080"/>
+        </w:tabs>
+        <w:ind w:left="1080" w:hanging="360"/>
+      </w:pPr>
+      <w:rPr/>
+    </w:lvl>
+    <w:lvl w:ilvl="2">
+      <w:start w:val="1"/>
+      <w:numFmt w:val="decimal"/>
+      <w:lvlText w:val="%3."/>
+      <w:lvlJc w:val="left"/>
+      <w:pPr>
+        <w:tabs>
+          <w:tab w:val="num" w:pos="1440"/>
+        </w:tabs>
+        <w:ind w:left="1440" w:hanging="360"/>
+      </w:pPr>
+      <w:rPr/>
+    </w:lvl>
+    <w:lvl w:ilvl="3">
+      <w:start w:val="1"/>
+      <w:numFmt w:val="decimal"/>
+      <w:lvlText w:val="%4."/>
+      <w:lvlJc w:val="left"/>
+      <w:pPr>
+        <w:tabs>
+          <w:tab w:val="num" w:pos="1800"/>
+        </w:tabs>
+        <w:ind w:left="1800" w:hanging="360"/>
+      </w:pPr>
+      <w:rPr/>
+    </w:lvl>
+    <w:lvl w:ilvl="4">
+      <w:start w:val="1"/>
+      <w:numFmt w:val="decimal"/>
+      <w:lvlText w:val="%5."/>
+      <w:lvlJc w:val="left"/>
+      <w:pPr>
+        <w:tabs>
+          <w:tab w:val="num" w:pos="2160"/>
+        </w:tabs>
+        <w:ind w:left="2160" w:hanging="360"/>
+      </w:pPr>
+      <w:rPr/>
+    </w:lvl>
+    <w:lvl w:ilvl="5">
+      <w:start w:val="1"/>
+      <w:numFmt w:val="decimal"/>
+      <w:lvlText w:val="%6."/>
+      <w:lvlJc w:val="left"/>
+      <w:pPr>
+        <w:tabs>
+          <w:tab w:val="num" w:pos="2520"/>
+        </w:tabs>
+        <w:ind w:left="2520" w:hanging="360"/>
+      </w:pPr>
+      <w:rPr/>
+    </w:lvl>
+    <w:lvl w:ilvl="6">
+      <w:start w:val="1"/>
+      <w:numFmt w:val="decimal"/>
+      <w:lvlText w:val="%7."/>
+      <w:lvlJc w:val="left"/>
+      <w:pPr>
+        <w:tabs>
+          <w:tab w:val="num" w:pos="2880"/>
+        </w:tabs>
+        <w:ind w:left="2880" w:hanging="360"/>
+      </w:pPr>
+      <w:rPr/>
+    </w:lvl>
+    <w:lvl w:ilvl="7">
+      <w:start w:val="1"/>
+      <w:numFmt w:val="decimal"/>
+      <w:lvlText w:val="%8."/>
+      <w:lvlJc w:val="left"/>
+      <w:pPr>
+        <w:tabs>
+          <w:tab w:val="num" w:pos="3240"/>
+        </w:tabs>
+        <w:ind w:left="3240" w:hanging="360"/>
+      </w:pPr>
+      <w:rPr/>
+    </w:lvl>
+    <w:lvl w:ilvl="8">
+      <w:start w:val="1"/>
+      <w:numFmt w:val="decimal"/>
+      <w:lvlText w:val="%9."/>
+      <w:lvlJc w:val="left"/>
+      <w:pPr>
+        <w:tabs>
+          <w:tab w:val="num" w:pos="3600"/>
+        </w:tabs>
+        <w:ind w:left="3600" w:hanging="360"/>
+      </w:pPr>
+      <w:rPr/>
+    </w:lvl>
+  </w:abstractNum>
+  <w:abstractNum w:abstractNumId="10">
+    <w:lvl w:ilvl="0">
+      <w:start w:val="1"/>
+      <w:numFmt w:val="decimal"/>
+      <w:lvlText w:val="%1."/>
+      <w:lvlJc w:val="left"/>
+      <w:pPr>
+        <w:tabs>
+          <w:tab w:val="num" w:pos="720"/>
+        </w:tabs>
+        <w:ind w:left="720" w:hanging="360"/>
+      </w:pPr>
+      <w:rPr/>
+    </w:lvl>
+    <w:lvl w:ilvl="1">
+      <w:start w:val="1"/>
+      <w:numFmt w:val="decimal"/>
+      <w:lvlText w:val="%2."/>
+      <w:lvlJc w:val="left"/>
+      <w:pPr>
+        <w:tabs>
+          <w:tab w:val="num" w:pos="1080"/>
+        </w:tabs>
+        <w:ind w:left="1080" w:hanging="360"/>
+      </w:pPr>
+      <w:rPr/>
+    </w:lvl>
+    <w:lvl w:ilvl="2">
+      <w:start w:val="1"/>
+      <w:numFmt w:val="decimal"/>
+      <w:lvlText w:val="%3."/>
+      <w:lvlJc w:val="left"/>
+      <w:pPr>
+        <w:tabs>
+          <w:tab w:val="num" w:pos="1440"/>
+        </w:tabs>
+        <w:ind w:left="1440" w:hanging="360"/>
+      </w:pPr>
+      <w:rPr/>
+    </w:lvl>
+    <w:lvl w:ilvl="3">
+      <w:start w:val="1"/>
+      <w:numFmt w:val="decimal"/>
+      <w:lvlText w:val="%4."/>
+      <w:lvlJc w:val="left"/>
+      <w:pPr>
+        <w:tabs>
+          <w:tab w:val="num" w:pos="1800"/>
+        </w:tabs>
+        <w:ind w:left="1800" w:hanging="360"/>
+      </w:pPr>
+      <w:rPr/>
+    </w:lvl>
+    <w:lvl w:ilvl="4">
+      <w:start w:val="1"/>
+      <w:numFmt w:val="decimal"/>
+      <w:lvlText w:val="%5."/>
+      <w:lvlJc w:val="left"/>
+      <w:pPr>
+        <w:tabs>
+          <w:tab w:val="num" w:pos="2160"/>
+        </w:tabs>
+        <w:ind w:left="2160" w:hanging="360"/>
+      </w:pPr>
+      <w:rPr/>
+    </w:lvl>
+    <w:lvl w:ilvl="5">
+      <w:start w:val="1"/>
+      <w:numFmt w:val="decimal"/>
+      <w:lvlText w:val="%6."/>
+      <w:lvlJc w:val="left"/>
+      <w:pPr>
+        <w:tabs>
+          <w:tab w:val="num" w:pos="2520"/>
+        </w:tabs>
+        <w:ind w:left="2520" w:hanging="360"/>
+      </w:pPr>
+      <w:rPr/>
+    </w:lvl>
+    <w:lvl w:ilvl="6">
+      <w:start w:val="1"/>
+      <w:numFmt w:val="decimal"/>
+      <w:lvlText w:val="%7."/>
+      <w:lvlJc w:val="left"/>
+      <w:pPr>
+        <w:tabs>
+          <w:tab w:val="num" w:pos="2880"/>
+        </w:tabs>
+        <w:ind w:left="2880" w:hanging="360"/>
+      </w:pPr>
+      <w:rPr/>
+    </w:lvl>
+    <w:lvl w:ilvl="7">
+      <w:start w:val="1"/>
+      <w:numFmt w:val="decimal"/>
+      <w:lvlText w:val="%8."/>
+      <w:lvlJc w:val="left"/>
+      <w:pPr>
+        <w:tabs>
+          <w:tab w:val="num" w:pos="3240"/>
+        </w:tabs>
+        <w:ind w:left="3240" w:hanging="360"/>
+      </w:pPr>
+      <w:rPr/>
+    </w:lvl>
+    <w:lvl w:ilvl="8">
+      <w:start w:val="1"/>
+      <w:numFmt w:val="decimal"/>
+      <w:lvlText w:val="%9."/>
+      <w:lvlJc w:val="left"/>
+      <w:pPr>
+        <w:tabs>
+          <w:tab w:val="num" w:pos="3600"/>
+        </w:tabs>
+        <w:ind w:left="3600" w:hanging="360"/>
+      </w:pPr>
+      <w:rPr/>
+    </w:lvl>
+  </w:abstractNum>
+  <w:abstractNum w:abstractNumId="11">
+    <w:lvl w:ilvl="0">
+      <w:start w:val="1"/>
+      <w:numFmt w:val="decimal"/>
+      <w:lvlText w:val="%1."/>
+      <w:lvlJc w:val="left"/>
+      <w:pPr>
+        <w:tabs>
+          <w:tab w:val="num" w:pos="720"/>
+        </w:tabs>
+        <w:ind w:left="720" w:hanging="360"/>
+      </w:pPr>
+      <w:rPr/>
+    </w:lvl>
+    <w:lvl w:ilvl="1">
+      <w:start w:val="1"/>
+      <w:numFmt w:val="decimal"/>
+      <w:lvlText w:val="%2."/>
+      <w:lvlJc w:val="left"/>
+      <w:pPr>
+        <w:tabs>
+          <w:tab w:val="num" w:pos="1080"/>
+        </w:tabs>
+        <w:ind w:left="1080" w:hanging="360"/>
+      </w:pPr>
+      <w:rPr/>
+    </w:lvl>
+    <w:lvl w:ilvl="2">
+      <w:start w:val="1"/>
+      <w:numFmt w:val="decimal"/>
+      <w:lvlText w:val="%3."/>
+      <w:lvlJc w:val="left"/>
+      <w:pPr>
+        <w:tabs>
+          <w:tab w:val="num" w:pos="1440"/>
+        </w:tabs>
+        <w:ind w:left="1440" w:hanging="360"/>
+      </w:pPr>
+      <w:rPr/>
+    </w:lvl>
+    <w:lvl w:ilvl="3">
+      <w:start w:val="1"/>
+      <w:numFmt w:val="decimal"/>
+      <w:lvlText w:val="%4."/>
+      <w:lvlJc w:val="left"/>
+      <w:pPr>
+        <w:tabs>
+          <w:tab w:val="num" w:pos="1800"/>
+        </w:tabs>
+        <w:ind w:left="1800" w:hanging="360"/>
+      </w:pPr>
+      <w:rPr/>
+    </w:lvl>
+    <w:lvl w:ilvl="4">
+      <w:start w:val="1"/>
+      <w:numFmt w:val="decimal"/>
+      <w:lvlText w:val="%5."/>
+      <w:lvlJc w:val="left"/>
+      <w:pPr>
+        <w:tabs>
+          <w:tab w:val="num" w:pos="2160"/>
+        </w:tabs>
+        <w:ind w:left="2160" w:hanging="360"/>
+      </w:pPr>
+      <w:rPr/>
+    </w:lvl>
+    <w:lvl w:ilvl="5">
+      <w:start w:val="1"/>
+      <w:numFmt w:val="decimal"/>
+      <w:lvlText w:val="%6."/>
+      <w:lvlJc w:val="left"/>
+      <w:pPr>
+        <w:tabs>
+          <w:tab w:val="num" w:pos="2520"/>
+        </w:tabs>
+        <w:ind w:left="2520" w:hanging="360"/>
+      </w:pPr>
+      <w:rPr/>
+    </w:lvl>
+    <w:lvl w:ilvl="6">
+      <w:start w:val="1"/>
+      <w:numFmt w:val="decimal"/>
+      <w:lvlText w:val="%7."/>
+      <w:lvlJc w:val="left"/>
+      <w:pPr>
+        <w:tabs>
+          <w:tab w:val="num" w:pos="2880"/>
+        </w:tabs>
+        <w:ind w:left="2880" w:hanging="360"/>
+      </w:pPr>
+      <w:rPr/>
+    </w:lvl>
+    <w:lvl w:ilvl="7">
+      <w:start w:val="1"/>
+      <w:numFmt w:val="decimal"/>
+      <w:lvlText w:val="%8."/>
+      <w:lvlJc w:val="left"/>
+      <w:pPr>
+        <w:tabs>
+          <w:tab w:val="num" w:pos="3240"/>
+        </w:tabs>
+        <w:ind w:left="3240" w:hanging="360"/>
+      </w:pPr>
+      <w:rPr/>
+    </w:lvl>
+    <w:lvl w:ilvl="8">
+      <w:start w:val="1"/>
+      <w:numFmt w:val="decimal"/>
+      <w:lvlText w:val="%9."/>
+      <w:lvlJc w:val="left"/>
+      <w:pPr>
+        <w:tabs>
+          <w:tab w:val="num" w:pos="3600"/>
+        </w:tabs>
+        <w:ind w:left="3600" w:hanging="360"/>
+      </w:pPr>
+      <w:rPr/>
+    </w:lvl>
+  </w:abstractNum>
+  <w:abstractNum w:abstractNumId="12">
+    <w:lvl w:ilvl="0">
+      <w:start w:val="1"/>
+      <w:numFmt w:val="decimal"/>
+      <w:lvlText w:val="%1."/>
+      <w:lvlJc w:val="left"/>
+      <w:pPr>
+        <w:tabs>
+          <w:tab w:val="num" w:pos="720"/>
+        </w:tabs>
+        <w:ind w:left="720" w:hanging="360"/>
+      </w:pPr>
+      <w:rPr/>
+    </w:lvl>
+    <w:lvl w:ilvl="1">
+      <w:start w:val="1"/>
+      <w:numFmt w:val="decimal"/>
+      <w:lvlText w:val="%2."/>
+      <w:lvlJc w:val="left"/>
+      <w:pPr>
+        <w:tabs>
+          <w:tab w:val="num" w:pos="1080"/>
+        </w:tabs>
+        <w:ind w:left="1080" w:hanging="360"/>
+      </w:pPr>
+      <w:rPr/>
+    </w:lvl>
+    <w:lvl w:ilvl="2">
+      <w:start w:val="1"/>
+      <w:numFmt w:val="decimal"/>
+      <w:lvlText w:val="%3."/>
+      <w:lvlJc w:val="left"/>
+      <w:pPr>
+        <w:tabs>
+          <w:tab w:val="num" w:pos="1440"/>
+        </w:tabs>
+        <w:ind w:left="1440" w:hanging="360"/>
+      </w:pPr>
+      <w:rPr/>
+    </w:lvl>
+    <w:lvl w:ilvl="3">
+      <w:start w:val="1"/>
+      <w:numFmt w:val="decimal"/>
+      <w:lvlText w:val="%4."/>
+      <w:lvlJc w:val="left"/>
+      <w:pPr>
+        <w:tabs>
+          <w:tab w:val="num" w:pos="1800"/>
+        </w:tabs>
+        <w:ind w:left="1800" w:hanging="360"/>
+      </w:pPr>
+      <w:rPr/>
+    </w:lvl>
+    <w:lvl w:ilvl="4">
+      <w:start w:val="1"/>
+      <w:numFmt w:val="decimal"/>
+      <w:lvlText w:val="%5."/>
+      <w:lvlJc w:val="left"/>
+      <w:pPr>
+        <w:tabs>
+          <w:tab w:val="num" w:pos="2160"/>
+        </w:tabs>
+        <w:ind w:left="2160" w:hanging="360"/>
+      </w:pPr>
+      <w:rPr/>
+    </w:lvl>
+    <w:lvl w:ilvl="5">
+      <w:start w:val="1"/>
+      <w:numFmt w:val="decimal"/>
+      <w:lvlText w:val="%6."/>
+      <w:lvlJc w:val="left"/>
+      <w:pPr>
+        <w:tabs>
+          <w:tab w:val="num" w:pos="2520"/>
+        </w:tabs>
+        <w:ind w:left="2520" w:hanging="360"/>
+      </w:pPr>
+      <w:rPr/>
+    </w:lvl>
+    <w:lvl w:ilvl="6">
+      <w:start w:val="1"/>
+      <w:numFmt w:val="decimal"/>
+      <w:lvlText w:val="%7."/>
+      <w:lvlJc w:val="left"/>
+      <w:pPr>
+        <w:tabs>
+          <w:tab w:val="num" w:pos="2880"/>
+        </w:tabs>
+        <w:ind w:left="2880" w:hanging="360"/>
+      </w:pPr>
+      <w:rPr/>
+    </w:lvl>
+    <w:lvl w:ilvl="7">
+      <w:start w:val="1"/>
+      <w:numFmt w:val="decimal"/>
+      <w:lvlText w:val="%8."/>
+      <w:lvlJc w:val="left"/>
+      <w:pPr>
+        <w:tabs>
+          <w:tab w:val="num" w:pos="3240"/>
+        </w:tabs>
+        <w:ind w:left="3240" w:hanging="360"/>
+      </w:pPr>
+      <w:rPr/>
+    </w:lvl>
+    <w:lvl w:ilvl="8">
+      <w:start w:val="1"/>
+      <w:numFmt w:val="decimal"/>
+      <w:lvlText w:val="%9."/>
+      <w:lvlJc w:val="left"/>
+      <w:pPr>
+        <w:tabs>
+          <w:tab w:val="num" w:pos="3600"/>
+        </w:tabs>
+        <w:ind w:left="3600" w:hanging="360"/>
+      </w:pPr>
+      <w:rPr/>
+    </w:lvl>
+  </w:abstractNum>
+  <w:abstractNum w:abstractNumId="13">
+    <w:lvl w:ilvl="0">
+      <w:start w:val="1"/>
+      <w:numFmt w:val="decimal"/>
+      <w:lvlText w:val="%1."/>
+      <w:lvlJc w:val="left"/>
+      <w:pPr>
+        <w:tabs>
+          <w:tab w:val="num" w:pos="720"/>
+        </w:tabs>
+        <w:ind w:left="720" w:hanging="360"/>
+      </w:pPr>
+      <w:rPr/>
+    </w:lvl>
+    <w:lvl w:ilvl="1">
+      <w:start w:val="1"/>
+      <w:numFmt w:val="decimal"/>
+      <w:lvlText w:val="%2."/>
+      <w:lvlJc w:val="left"/>
+      <w:pPr>
+        <w:tabs>
+          <w:tab w:val="num" w:pos="1080"/>
+        </w:tabs>
+        <w:ind w:left="1080" w:hanging="360"/>
+      </w:pPr>
+      <w:rPr/>
+    </w:lvl>
+    <w:lvl w:ilvl="2">
+      <w:start w:val="1"/>
+      <w:numFmt w:val="decimal"/>
+      <w:lvlText w:val="%3."/>
+      <w:lvlJc w:val="left"/>
+      <w:pPr>
+        <w:tabs>
+          <w:tab w:val="num" w:pos="1440"/>
+        </w:tabs>
+        <w:ind w:left="1440" w:hanging="360"/>
+      </w:pPr>
+      <w:rPr/>
+    </w:lvl>
+    <w:lvl w:ilvl="3">
+      <w:start w:val="1"/>
+      <w:numFmt w:val="decimal"/>
+      <w:lvlText w:val="%4."/>
+      <w:lvlJc w:val="left"/>
+      <w:pPr>
+        <w:tabs>
+          <w:tab w:val="num" w:pos="1800"/>
+        </w:tabs>
+        <w:ind w:left="1800" w:hanging="360"/>
+      </w:pPr>
+      <w:rPr/>
+    </w:lvl>
+    <w:lvl w:ilvl="4">
+      <w:start w:val="1"/>
+      <w:numFmt w:val="decimal"/>
+      <w:lvlText w:val="%5."/>
+      <w:lvlJc w:val="left"/>
+      <w:pPr>
+        <w:tabs>
+          <w:tab w:val="num" w:pos="2160"/>
+        </w:tabs>
+        <w:ind w:left="2160" w:hanging="360"/>
+      </w:pPr>
+      <w:rPr/>
+    </w:lvl>
+    <w:lvl w:ilvl="5">
+      <w:start w:val="1"/>
+      <w:numFmt w:val="decimal"/>
+      <w:lvlText w:val="%6."/>
+      <w:lvlJc w:val="left"/>
+      <w:pPr>
+        <w:tabs>
+          <w:tab w:val="num" w:pos="2520"/>
+        </w:tabs>
+        <w:ind w:left="2520" w:hanging="360"/>
+      </w:pPr>
+      <w:rPr/>
+    </w:lvl>
+    <w:lvl w:ilvl="6">
+      <w:start w:val="1"/>
+      <w:numFmt w:val="decimal"/>
+      <w:lvlText w:val="%7."/>
+      <w:lvlJc w:val="left"/>
+      <w:pPr>
+        <w:tabs>
+          <w:tab w:val="num" w:pos="2880"/>
+        </w:tabs>
+        <w:ind w:left="2880" w:hanging="360"/>
+      </w:pPr>
+      <w:rPr/>
+    </w:lvl>
+    <w:lvl w:ilvl="7">
+      <w:start w:val="1"/>
+      <w:numFmt w:val="decimal"/>
+      <w:lvlText w:val="%8."/>
+      <w:lvlJc w:val="left"/>
+      <w:pPr>
+        <w:tabs>
+          <w:tab w:val="num" w:pos="3240"/>
+        </w:tabs>
+        <w:ind w:left="3240" w:hanging="360"/>
+      </w:pPr>
+      <w:rPr/>
+    </w:lvl>
+    <w:lvl w:ilvl="8">
+      <w:start w:val="1"/>
+      <w:numFmt w:val="decimal"/>
+      <w:lvlText w:val="%9."/>
+      <w:lvlJc w:val="left"/>
+      <w:pPr>
+        <w:tabs>
+          <w:tab w:val="num" w:pos="3600"/>
+        </w:tabs>
+        <w:ind w:left="3600" w:hanging="360"/>
+      </w:pPr>
+      <w:rPr/>
+    </w:lvl>
+  </w:abstractNum>
+  <w:abstractNum w:abstractNumId="14">
+    <w:lvl w:ilvl="0">
+      <w:start w:val="1"/>
+      <w:numFmt w:val="lowerLetter"/>
+      <w:lvlText w:val="%1)"/>
+      <w:lvlJc w:val="left"/>
+      <w:pPr>
+        <w:tabs>
+          <w:tab w:val="num" w:pos="720"/>
+        </w:tabs>
+        <w:ind w:left="720" w:hanging="360"/>
+      </w:pPr>
+      <w:rPr/>
+    </w:lvl>
+    <w:lvl w:ilvl="1">
+      <w:start w:val="1"/>
+      <w:numFmt w:val="lowerLetter"/>
+      <w:lvlText w:val="%2)"/>
+      <w:lvlJc w:val="left"/>
+      <w:pPr>
+        <w:tabs>
+          <w:tab w:val="num" w:pos="1080"/>
+        </w:tabs>
+        <w:ind w:left="1080" w:hanging="360"/>
+      </w:pPr>
+      <w:rPr/>
+    </w:lvl>
+    <w:lvl w:ilvl="2">
+      <w:start w:val="1"/>
+      <w:numFmt w:val="lowerLetter"/>
+      <w:lvlText w:val="%3)"/>
+      <w:lvlJc w:val="left"/>
+      <w:pPr>
+        <w:tabs>
+          <w:tab w:val="num" w:pos="1440"/>
+        </w:tabs>
+        <w:ind w:left="1440" w:hanging="360"/>
+      </w:pPr>
+      <w:rPr/>
+    </w:lvl>
+    <w:lvl w:ilvl="3">
+      <w:start w:val="1"/>
+      <w:numFmt w:val="lowerLetter"/>
+      <w:lvlText w:val="%4)"/>
+      <w:lvlJc w:val="left"/>
+      <w:pPr>
+        <w:tabs>
+          <w:tab w:val="num" w:pos="1800"/>
+        </w:tabs>
+        <w:ind w:left="1800" w:hanging="360"/>
+      </w:pPr>
+      <w:rPr/>
+    </w:lvl>
+    <w:lvl w:ilvl="4">
+      <w:start w:val="1"/>
+      <w:numFmt w:val="lowerLetter"/>
+      <w:lvlText w:val="%5)"/>
+      <w:lvlJc w:val="left"/>
+      <w:pPr>
+        <w:tabs>
+          <w:tab w:val="num" w:pos="2160"/>
+        </w:tabs>
+        <w:ind w:left="2160" w:hanging="360"/>
+      </w:pPr>
+      <w:rPr/>
+    </w:lvl>
+    <w:lvl w:ilvl="5">
+      <w:start w:val="1"/>
+      <w:numFmt w:val="lowerLetter"/>
+      <w:lvlText w:val="%6)"/>
+      <w:lvlJc w:val="left"/>
+      <w:pPr>
+        <w:tabs>
+          <w:tab w:val="num" w:pos="2520"/>
+        </w:tabs>
+        <w:ind w:left="2520" w:hanging="360"/>
+      </w:pPr>
+      <w:rPr/>
+    </w:lvl>
+    <w:lvl w:ilvl="6">
+      <w:start w:val="1"/>
+      <w:numFmt w:val="lowerLetter"/>
+      <w:lvlText w:val="%7)"/>
+      <w:lvlJc w:val="left"/>
+      <w:pPr>
+        <w:tabs>
+          <w:tab w:val="num" w:pos="2880"/>
+        </w:tabs>
+        <w:ind w:left="2880" w:hanging="360"/>
+      </w:pPr>
+      <w:rPr/>
+    </w:lvl>
+    <w:lvl w:ilvl="7">
+      <w:start w:val="1"/>
+      <w:numFmt w:val="lowerLetter"/>
+      <w:lvlText w:val="%8)"/>
+      <w:lvlJc w:val="left"/>
+      <w:pPr>
+        <w:tabs>
+          <w:tab w:val="num" w:pos="3240"/>
+        </w:tabs>
+        <w:ind w:left="3240" w:hanging="360"/>
+      </w:pPr>
+      <w:rPr/>
+    </w:lvl>
+    <w:lvl w:ilvl="8">
+      <w:start w:val="1"/>
+      <w:numFmt w:val="lowerLetter"/>
+      <w:lvlText w:val="%9)"/>
+      <w:lvlJc w:val="left"/>
+      <w:pPr>
+        <w:tabs>
+          <w:tab w:val="num" w:pos="3600"/>
+        </w:tabs>
+        <w:ind w:left="3600" w:hanging="360"/>
+      </w:pPr>
+      <w:rPr/>
+    </w:lvl>
+  </w:abstractNum>
+  <w:abstractNum w:abstractNumId="15">
+    <w:lvl w:ilvl="0">
+      <w:start w:val="1"/>
+      <w:numFmt w:val="upperRoman"/>
+      <w:lvlText w:val="%1."/>
+      <w:lvlJc w:val="left"/>
+      <w:pPr>
+        <w:tabs>
+          <w:tab w:val="num" w:pos="720"/>
+        </w:tabs>
+        <w:ind w:left="720" w:hanging="360"/>
+      </w:pPr>
+      <w:rPr/>
+    </w:lvl>
+    <w:lvl w:ilvl="1">
+      <w:start w:val="1"/>
+      <w:numFmt w:val="upperRoman"/>
+      <w:lvlText w:val="%2."/>
+      <w:lvlJc w:val="left"/>
+      <w:pPr>
+        <w:tabs>
+          <w:tab w:val="num" w:pos="1080"/>
+        </w:tabs>
+        <w:ind w:left="1080" w:hanging="360"/>
+      </w:pPr>
+      <w:rPr/>
+    </w:lvl>
+    <w:lvl w:ilvl="2">
+      <w:start w:val="1"/>
+      <w:numFmt w:val="upperRoman"/>
+      <w:lvlText w:val="%3."/>
+      <w:lvlJc w:val="left"/>
+      <w:pPr>
+        <w:tabs>
+          <w:tab w:val="num" w:pos="1440"/>
+        </w:tabs>
+        <w:ind w:left="1440" w:hanging="360"/>
+      </w:pPr>
+      <w:rPr/>
+    </w:lvl>
+    <w:lvl w:ilvl="3">
+      <w:start w:val="1"/>
+      <w:numFmt w:val="upperRoman"/>
+      <w:lvlText w:val="%4."/>
+      <w:lvlJc w:val="left"/>
+      <w:pPr>
+        <w:tabs>
+          <w:tab w:val="num" w:pos="1800"/>
+        </w:tabs>
+        <w:ind w:left="1800" w:hanging="360"/>
+      </w:pPr>
+      <w:rPr/>
+    </w:lvl>
+    <w:lvl w:ilvl="4">
+      <w:start w:val="1"/>
+      <w:numFmt w:val="upperRoman"/>
+      <w:lvlText w:val="%5."/>
+      <w:lvlJc w:val="left"/>
+      <w:pPr>
+        <w:tabs>
+          <w:tab w:val="num" w:pos="2160"/>
+        </w:tabs>
+        <w:ind w:left="2160" w:hanging="360"/>
+      </w:pPr>
+      <w:rPr/>
+    </w:lvl>
+    <w:lvl w:ilvl="5">
+      <w:start w:val="1"/>
+      <w:numFmt w:val="upperRoman"/>
+      <w:lvlText w:val="%6."/>
+      <w:lvlJc w:val="left"/>
+      <w:pPr>
+        <w:tabs>
+          <w:tab w:val="num" w:pos="2520"/>
+        </w:tabs>
+        <w:ind w:left="2520" w:hanging="360"/>
+      </w:pPr>
+      <w:rPr/>
+    </w:lvl>
+    <w:lvl w:ilvl="6">
+      <w:start w:val="1"/>
+      <w:numFmt w:val="upperRoman"/>
+      <w:lvlText w:val="%7."/>
+      <w:lvlJc w:val="left"/>
+      <w:pPr>
+        <w:tabs>
+          <w:tab w:val="num" w:pos="2880"/>
+        </w:tabs>
+        <w:ind w:left="2880" w:hanging="360"/>
+      </w:pPr>
+      <w:rPr/>
+    </w:lvl>
+    <w:lvl w:ilvl="7">
+      <w:start w:val="1"/>
+      <w:numFmt w:val="upperRoman"/>
+      <w:lvlText w:val="%8."/>
+      <w:lvlJc w:val="left"/>
+      <w:pPr>
+        <w:tabs>
+          <w:tab w:val="num" w:pos="3240"/>
+        </w:tabs>
+        <w:ind w:left="3240" w:hanging="360"/>
+      </w:pPr>
+      <w:rPr/>
+    </w:lvl>
+    <w:lvl w:ilvl="8">
+      <w:start w:val="1"/>
+      <w:numFmt w:val="upperRoman"/>
+      <w:lvlText w:val="%9."/>
+      <w:lvlJc w:val="left"/>
+      <w:pPr>
+        <w:tabs>
+          <w:tab w:val="num" w:pos="3600"/>
+        </w:tabs>
+        <w:ind w:left="3600" w:hanging="360"/>
+      </w:pPr>
+      <w:rPr/>
+    </w:lvl>
+  </w:abstractNum>
+  <w:abstractNum w:abstractNumId="16">
+    <w:lvl w:ilvl="0">
+      <w:start w:val="1"/>
+      <w:numFmt w:val="lowerLetter"/>
+      <w:lvlText w:val="%1)"/>
+      <w:lvlJc w:val="left"/>
+      <w:pPr>
+        <w:tabs>
+          <w:tab w:val="num" w:pos="720"/>
+        </w:tabs>
+        <w:ind w:left="720" w:hanging="360"/>
+      </w:pPr>
+      <w:rPr/>
+    </w:lvl>
+    <w:lvl w:ilvl="1">
+      <w:start w:val="1"/>
+      <w:numFmt w:val="decimal"/>
+      <w:lvlText w:val="%2."/>
+      <w:lvlJc w:val="left"/>
+      <w:pPr>
+        <w:tabs>
+          <w:tab w:val="num" w:pos="1080"/>
+        </w:tabs>
+        <w:ind w:left="1080" w:hanging="360"/>
+      </w:pPr>
+      <w:rPr/>
+    </w:lvl>
+    <w:lvl w:ilvl="2">
+      <w:start w:val="1"/>
+      <w:numFmt w:val="decimal"/>
+      <w:lvlText w:val="%3."/>
+      <w:lvlJc w:val="left"/>
+      <w:pPr>
+        <w:tabs>
+          <w:tab w:val="num" w:pos="1440"/>
+        </w:tabs>
+        <w:ind w:left="1440" w:hanging="360"/>
+      </w:pPr>
+      <w:rPr/>
+    </w:lvl>
+    <w:lvl w:ilvl="3">
+      <w:start w:val="1"/>
+      <w:numFmt w:val="decimal"/>
+      <w:lvlText w:val="%4."/>
+      <w:lvlJc w:val="left"/>
+      <w:pPr>
+        <w:tabs>
+          <w:tab w:val="num" w:pos="1800"/>
+        </w:tabs>
+        <w:ind w:left="1800" w:hanging="360"/>
+      </w:pPr>
+      <w:rPr/>
+    </w:lvl>
+    <w:lvl w:ilvl="4">
+      <w:start w:val="1"/>
+      <w:numFmt w:val="decimal"/>
+      <w:lvlText w:val="%5."/>
+      <w:lvlJc w:val="left"/>
+      <w:pPr>
+        <w:tabs>
+          <w:tab w:val="num" w:pos="2160"/>
+        </w:tabs>
+        <w:ind w:left="2160" w:hanging="360"/>
+      </w:pPr>
+      <w:rPr/>
+    </w:lvl>
+    <w:lvl w:ilvl="5">
+      <w:start w:val="1"/>
+      <w:numFmt w:val="decimal"/>
+      <w:lvlText w:val="%6."/>
+      <w:lvlJc w:val="left"/>
+      <w:pPr>
+        <w:tabs>
+          <w:tab w:val="num" w:pos="2520"/>
+        </w:tabs>
+        <w:ind w:left="2520" w:hanging="360"/>
+      </w:pPr>
+      <w:rPr/>
+    </w:lvl>
+    <w:lvl w:ilvl="6">
+      <w:start w:val="1"/>
+      <w:numFmt w:val="decimal"/>
+      <w:lvlText w:val="%7."/>
+      <w:lvlJc w:val="left"/>
+      <w:pPr>
+        <w:tabs>
+          <w:tab w:val="num" w:pos="2880"/>
+        </w:tabs>
+        <w:ind w:left="2880" w:hanging="360"/>
+      </w:pPr>
+      <w:rPr/>
+    </w:lvl>
+    <w:lvl w:ilvl="7">
+      <w:start w:val="1"/>
+      <w:numFmt w:val="decimal"/>
+      <w:lvlText w:val="%8."/>
+      <w:lvlJc w:val="left"/>
+      <w:pPr>
+        <w:tabs>
+          <w:tab w:val="num" w:pos="3240"/>
+        </w:tabs>
+        <w:ind w:left="3240" w:hanging="360"/>
+      </w:pPr>
+      <w:rPr/>
+    </w:lvl>
+    <w:lvl w:ilvl="8">
+      <w:start w:val="1"/>
+      <w:numFmt w:val="decimal"/>
+      <w:lvlText w:val="%9."/>
+      <w:lvlJc w:val="left"/>
+      <w:pPr>
+        <w:tabs>
+          <w:tab w:val="num" w:pos="3600"/>
+        </w:tabs>
+        <w:ind w:left="3600" w:hanging="360"/>
+      </w:pPr>
+      <w:rPr/>
+    </w:lvl>
+  </w:abstractNum>
+  <w:abstractNum w:abstractNumId="17">
+    <w:lvl w:ilvl="0">
+      <w:start w:val="1"/>
       <w:numFmt w:val="none"/>
       <w:suff w:val="nothing"/>
       <w:lvlText w:val=""/>
@@ -14475,6 +17908,48 @@
   </w:num>
   <w:num w:numId="3">
     <w:abstractNumId w:val="3"/>
+  </w:num>
+  <w:num w:numId="4">
+    <w:abstractNumId w:val="4"/>
+  </w:num>
+  <w:num w:numId="5">
+    <w:abstractNumId w:val="5"/>
+  </w:num>
+  <w:num w:numId="6">
+    <w:abstractNumId w:val="6"/>
+  </w:num>
+  <w:num w:numId="7">
+    <w:abstractNumId w:val="7"/>
+  </w:num>
+  <w:num w:numId="8">
+    <w:abstractNumId w:val="8"/>
+  </w:num>
+  <w:num w:numId="9">
+    <w:abstractNumId w:val="9"/>
+  </w:num>
+  <w:num w:numId="10">
+    <w:abstractNumId w:val="10"/>
+  </w:num>
+  <w:num w:numId="11">
+    <w:abstractNumId w:val="11"/>
+  </w:num>
+  <w:num w:numId="12">
+    <w:abstractNumId w:val="12"/>
+  </w:num>
+  <w:num w:numId="13">
+    <w:abstractNumId w:val="13"/>
+  </w:num>
+  <w:num w:numId="14">
+    <w:abstractNumId w:val="14"/>
+  </w:num>
+  <w:num w:numId="15">
+    <w:abstractNumId w:val="15"/>
+  </w:num>
+  <w:num w:numId="16">
+    <w:abstractNumId w:val="16"/>
+  </w:num>
+  <w:num w:numId="17">
+    <w:abstractNumId w:val="17"/>
   </w:num>
 </w:numbering>
 </file>
